--- a/M4/[INF] FPW (L-304) Minggu 4.docx
+++ b/M4/[INF] FPW (L-304) Minggu 4.docx
@@ -1,6 +1,6 @@
 
 <file path=word/document.xml><?xml version="1.0" encoding="utf-8"?>
-<w:document xmlns:wpc="http://schemas.microsoft.com/office/word/2010/wordprocessingCanvas" xmlns:cx="http://schemas.microsoft.com/office/drawing/2014/chartex" xmlns:cx1="http://schemas.microsoft.com/office/drawing/2015/9/8/chartex" xmlns:cx2="http://schemas.microsoft.com/office/drawing/2015/10/21/chartex" xmlns:cx3="http://schemas.microsoft.com/office/drawing/2016/5/9/chartex" xmlns:cx4="http://schemas.microsoft.com/office/drawing/2016/5/10/chartex" xmlns:cx5="http://schemas.microsoft.com/office/drawing/2016/5/11/chartex" xmlns:cx6="http://schemas.microsoft.com/office/drawing/2016/5/12/chartex" xmlns:cx7="http://schemas.microsoft.com/office/drawing/2016/5/13/chartex" xmlns:cx8="http://schemas.microsoft.com/office/drawing/2016/5/14/chartex" xmlns:mc="http://schemas.openxmlformats.org/markup-compatibility/2006" xmlns:aink="http://schemas.microsoft.com/office/drawing/2016/ink" xmlns:am3d="http://schemas.microsoft.com/office/drawing/2017/model3d" xmlns:o="urn:schemas-microsoft-com:office:office" xmlns:r="http://schemas.openxmlformats.org/officeDocument/2006/relationships" xmlns:m="http://schemas.openxmlformats.org/officeDocument/2006/math" xmlns:v="urn:schemas-microsoft-com:vml" xmlns:wp14="http://schemas.microsoft.com/office/word/2010/wordprocessingDrawing" xmlns:wp="http://schemas.openxmlformats.org/drawingml/2006/wordprocessingDrawing" xmlns:w10="urn:schemas-microsoft-com:office:word" xmlns:w="http://schemas.openxmlformats.org/wordprocessingml/2006/main" xmlns:w14="http://schemas.microsoft.com/office/word/2010/wordml" xmlns:w15="http://schemas.microsoft.com/office/word/2012/wordml" xmlns:w16cex="http://schemas.microsoft.com/office/word/2018/wordml/cex" xmlns:w16cid="http://schemas.microsoft.com/office/word/2016/wordml/cid" xmlns:w16="http://schemas.microsoft.com/office/word/2018/wordml" xmlns:w16se="http://schemas.microsoft.com/office/word/2015/wordml/symex" xmlns:wpg="http://schemas.microsoft.com/office/word/2010/wordprocessingGroup" xmlns:wpi="http://schemas.microsoft.com/office/word/2010/wordprocessingInk" xmlns:wne="http://schemas.microsoft.com/office/word/2006/wordml" xmlns:wps="http://schemas.microsoft.com/office/word/2010/wordprocessingShape" mc:Ignorable="w14 w15 w16se w16cid w16 w16cex wp14">
+<w:document xmlns:wpc="http://schemas.microsoft.com/office/word/2010/wordprocessingCanvas" xmlns:cx="http://schemas.microsoft.com/office/drawing/2014/chartex" xmlns:cx1="http://schemas.microsoft.com/office/drawing/2015/9/8/chartex" xmlns:cx2="http://schemas.microsoft.com/office/drawing/2015/10/21/chartex" xmlns:cx3="http://schemas.microsoft.com/office/drawing/2016/5/9/chartex" xmlns:cx4="http://schemas.microsoft.com/office/drawing/2016/5/10/chartex" xmlns:cx5="http://schemas.microsoft.com/office/drawing/2016/5/11/chartex" xmlns:cx6="http://schemas.microsoft.com/office/drawing/2016/5/12/chartex" xmlns:cx7="http://schemas.microsoft.com/office/drawing/2016/5/13/chartex" xmlns:cx8="http://schemas.microsoft.com/office/drawing/2016/5/14/chartex" xmlns:mc="http://schemas.openxmlformats.org/markup-compatibility/2006" xmlns:aink="http://schemas.microsoft.com/office/drawing/2016/ink" xmlns:am3d="http://schemas.microsoft.com/office/drawing/2017/model3d" xmlns:o="urn:schemas-microsoft-com:office:office" xmlns:oel="http://schemas.microsoft.com/office/2019/extlst" xmlns:r="http://schemas.openxmlformats.org/officeDocument/2006/relationships" xmlns:m="http://schemas.openxmlformats.org/officeDocument/2006/math" xmlns:v="urn:schemas-microsoft-com:vml" xmlns:wp14="http://schemas.microsoft.com/office/word/2010/wordprocessingDrawing" xmlns:wp="http://schemas.openxmlformats.org/drawingml/2006/wordprocessingDrawing" xmlns:w10="urn:schemas-microsoft-com:office:word" xmlns:w="http://schemas.openxmlformats.org/wordprocessingml/2006/main" xmlns:w14="http://schemas.microsoft.com/office/word/2010/wordml" xmlns:w15="http://schemas.microsoft.com/office/word/2012/wordml" xmlns:w16cex="http://schemas.microsoft.com/office/word/2018/wordml/cex" xmlns:w16cid="http://schemas.microsoft.com/office/word/2016/wordml/cid" xmlns:w16="http://schemas.microsoft.com/office/word/2018/wordml" xmlns:w16du="http://schemas.microsoft.com/office/word/2023/wordml/word16du" xmlns:w16sdtdh="http://schemas.microsoft.com/office/word/2020/wordml/sdtdatahash" xmlns:w16se="http://schemas.microsoft.com/office/word/2015/wordml/symex" xmlns:wpg="http://schemas.microsoft.com/office/word/2010/wordprocessingGroup" xmlns:wpi="http://schemas.microsoft.com/office/word/2010/wordprocessingInk" xmlns:wne="http://schemas.microsoft.com/office/word/2006/wordml" xmlns:wps="http://schemas.microsoft.com/office/word/2010/wordprocessingShape" mc:Ignorable="w14 w15 w16se w16cid w16 w16cex w16sdtdh w16du wp14">
   <w:body>
     <w:p>
       <w:pPr>
@@ -93,6 +93,7 @@
         </w:rPr>
         <w:t xml:space="preserve">Institut Sains dan Teknologi </w:t>
       </w:r>
+      <w:proofErr w:type="spellStart"/>
       <w:r>
         <w:rPr>
           <w:rFonts w:ascii="Jim Nightshade" w:eastAsia="Jim Nightshade" w:hAnsi="Jim Nightshade" w:cs="Jim Nightshade"/>
@@ -101,7 +102,18 @@
           <w:szCs w:val="36"/>
           <w:lang w:val="en-US"/>
         </w:rPr>
-        <w:t xml:space="preserve">Terpadu </w:t>
+        <w:t>Terpadu</w:t>
+      </w:r>
+      <w:proofErr w:type="spellEnd"/>
+      <w:r>
+        <w:rPr>
+          <w:rFonts w:ascii="Jim Nightshade" w:eastAsia="Jim Nightshade" w:hAnsi="Jim Nightshade" w:cs="Jim Nightshade"/>
+          <w:b/>
+          <w:sz w:val="36"/>
+          <w:szCs w:val="36"/>
+          <w:lang w:val="en-US"/>
+        </w:rPr>
+        <w:t xml:space="preserve"> </w:t>
       </w:r>
       <w:r>
         <w:rPr>
@@ -266,7 +278,7 @@
               </wp:anchor>
             </w:drawing>
           </mc:Choice>
-          <mc:Fallback xmlns:oel="http://schemas.microsoft.com/office/2019/extlst" xmlns:w16du="http://schemas.microsoft.com/office/word/2023/wordml/word16du" xmlns:w16sdtdh="http://schemas.microsoft.com/office/word/2020/wordml/sdtdatahash">
+          <mc:Fallback>
             <w:pict>
               <v:shapetype w14:anchorId="4A0D06C2" id="_x0000_t32" coordsize="21600,21600" o:spt="32" o:oned="t" path="m,l21600,21600e" filled="f">
                 <v:path arrowok="t" fillok="f" o:connecttype="none"/>
@@ -458,12 +470,14 @@
         </w:rPr>
         <w:t xml:space="preserve">S1 - </w:t>
       </w:r>
+      <w:proofErr w:type="spellStart"/>
       <w:r>
         <w:rPr>
           <w:lang w:val="en-US"/>
         </w:rPr>
         <w:t>Informatika</w:t>
       </w:r>
+      <w:proofErr w:type="spellEnd"/>
     </w:p>
     <w:p>
       <w:pPr>
@@ -522,12 +536,14 @@
         </w:rPr>
         <w:t xml:space="preserve">Materi dan </w:t>
       </w:r>
+      <w:proofErr w:type="spellStart"/>
       <w:r>
         <w:rPr>
           <w:lang w:val="en-US"/>
         </w:rPr>
         <w:t>Tugas</w:t>
       </w:r>
+      <w:proofErr w:type="spellEnd"/>
     </w:p>
     <w:p>
       <w:pPr>
@@ -593,7 +609,7 @@
               </wp:anchor>
             </w:drawing>
           </mc:Choice>
-          <mc:Fallback xmlns:oel="http://schemas.microsoft.com/office/2019/extlst" xmlns:w16du="http://schemas.microsoft.com/office/word/2023/wordml/word16du" xmlns:w16sdtdh="http://schemas.microsoft.com/office/word/2020/wordml/sdtdatahash">
+          <mc:Fallback>
             <w:pict>
               <v:shape w14:anchorId="0F316788" id="Straight Arrow Connector 1047" o:spid="_x0000_s1026" type="#_x0000_t32" style="position:absolute;margin-left:-1pt;margin-top:1pt;width:522pt;height:.75pt;z-index:251663360;visibility:visible;mso-wrap-style:square;mso-wrap-distance-left:9pt;mso-wrap-distance-top:0;mso-wrap-distance-right:9pt;mso-wrap-distance-bottom:0;mso-position-horizontal:absolute;mso-position-horizontal-relative:text;mso-position-vertical:absolute;mso-position-vertical-relative:text" o:gfxdata="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" strokeweight="2.5pt">
                 <v:stroke startarrowwidth="narrow" startarrowlength="short" endarrowwidth="narrow" endarrowlength="short" linestyle="thinThin" joinstyle="miter"/>
@@ -968,7 +984,79 @@
           <w:sz w:val="24"/>
           <w:szCs w:val="24"/>
         </w:rPr>
-        <w:t>Nama toko di bagian kiri “Tokopedeaja”</w:t>
+        <w:t xml:space="preserve">Nama </w:t>
+      </w:r>
+      <w:proofErr w:type="spellStart"/>
+      <w:r>
+        <w:rPr>
+          <w:rFonts w:ascii="Times New Roman" w:hAnsi="Times New Roman"/>
+          <w:sz w:val="24"/>
+          <w:szCs w:val="24"/>
+        </w:rPr>
+        <w:t>toko</w:t>
+      </w:r>
+      <w:proofErr w:type="spellEnd"/>
+      <w:r>
+        <w:rPr>
+          <w:rFonts w:ascii="Times New Roman" w:hAnsi="Times New Roman"/>
+          <w:sz w:val="24"/>
+          <w:szCs w:val="24"/>
+        </w:rPr>
+        <w:t xml:space="preserve"> di </w:t>
+      </w:r>
+      <w:proofErr w:type="spellStart"/>
+      <w:r>
+        <w:rPr>
+          <w:rFonts w:ascii="Times New Roman" w:hAnsi="Times New Roman"/>
+          <w:sz w:val="24"/>
+          <w:szCs w:val="24"/>
+        </w:rPr>
+        <w:t>bagian</w:t>
+      </w:r>
+      <w:proofErr w:type="spellEnd"/>
+      <w:r>
+        <w:rPr>
+          <w:rFonts w:ascii="Times New Roman" w:hAnsi="Times New Roman"/>
+          <w:sz w:val="24"/>
+          <w:szCs w:val="24"/>
+        </w:rPr>
+        <w:t xml:space="preserve"> </w:t>
+      </w:r>
+      <w:proofErr w:type="spellStart"/>
+      <w:r>
+        <w:rPr>
+          <w:rFonts w:ascii="Times New Roman" w:hAnsi="Times New Roman"/>
+          <w:sz w:val="24"/>
+          <w:szCs w:val="24"/>
+        </w:rPr>
+        <w:t>kiri</w:t>
+      </w:r>
+      <w:proofErr w:type="spellEnd"/>
+      <w:r>
+        <w:rPr>
+          <w:rFonts w:ascii="Times New Roman" w:hAnsi="Times New Roman"/>
+          <w:sz w:val="24"/>
+          <w:szCs w:val="24"/>
+        </w:rPr>
+        <w:t xml:space="preserve"> “</w:t>
+      </w:r>
+      <w:proofErr w:type="spellStart"/>
+      <w:r>
+        <w:rPr>
+          <w:rFonts w:ascii="Times New Roman" w:hAnsi="Times New Roman"/>
+          <w:sz w:val="24"/>
+          <w:szCs w:val="24"/>
+        </w:rPr>
+        <w:t>Tokopedeaja</w:t>
+      </w:r>
+      <w:proofErr w:type="spellEnd"/>
+      <w:r>
+        <w:rPr>
+          <w:rFonts w:ascii="Times New Roman" w:hAnsi="Times New Roman"/>
+          <w:sz w:val="24"/>
+          <w:szCs w:val="24"/>
+        </w:rPr>
+        <w:t>”</w:t>
       </w:r>
     </w:p>
     <w:p>
@@ -992,7 +1080,25 @@
           <w:sz w:val="24"/>
           <w:szCs w:val="24"/>
         </w:rPr>
-        <w:t>Search bar dengan placeholder “Search”</w:t>
+        <w:t xml:space="preserve">Search bar </w:t>
+      </w:r>
+      <w:proofErr w:type="spellStart"/>
+      <w:r>
+        <w:rPr>
+          <w:rFonts w:ascii="Times New Roman" w:hAnsi="Times New Roman"/>
+          <w:sz w:val="24"/>
+          <w:szCs w:val="24"/>
+        </w:rPr>
+        <w:t>dengan</w:t>
+      </w:r>
+      <w:proofErr w:type="spellEnd"/>
+      <w:r>
+        <w:rPr>
+          <w:rFonts w:ascii="Times New Roman" w:hAnsi="Times New Roman"/>
+          <w:sz w:val="24"/>
+          <w:szCs w:val="24"/>
+        </w:rPr>
+        <w:t xml:space="preserve"> placeholder “Search”</w:t>
       </w:r>
       <w:r>
         <w:rPr>
@@ -1066,7 +1172,7 @@
         </w:rPr>
         <w:lastRenderedPageBreak/>
         <w:drawing>
-          <wp:anchor distT="0" distB="0" distL="114300" distR="114300" simplePos="0" relativeHeight="251669504" behindDoc="1" locked="0" layoutInCell="1" allowOverlap="1" wp14:anchorId="4BCEF963" wp14:editId="5E421584">
+          <wp:anchor distT="0" distB="0" distL="114300" distR="114300" simplePos="0" relativeHeight="251669504" behindDoc="1" locked="0" layoutInCell="1" allowOverlap="1" wp14:anchorId="4BCEF963" wp14:editId="37435BE1">
             <wp:simplePos x="0" y="0"/>
             <wp:positionH relativeFrom="column">
               <wp:posOffset>2405380</wp:posOffset>
@@ -1455,7 +1561,51 @@
           <w:sz w:val="24"/>
           <w:szCs w:val="28"/>
         </w:rPr>
-        <w:t>localhost:3000/api/products?search=&amp;category=1&amp;sort=</w:t>
+        <w:t>localhost:3000/</w:t>
+      </w:r>
+      <w:proofErr w:type="spellStart"/>
+      <w:r>
+        <w:rPr>
+          <w:rFonts w:ascii="Times New Roman" w:hAnsi="Times New Roman"/>
+          <w:b/>
+          <w:bCs/>
+          <w:sz w:val="24"/>
+          <w:szCs w:val="28"/>
+        </w:rPr>
+        <w:t>api</w:t>
+      </w:r>
+      <w:proofErr w:type="spellEnd"/>
+      <w:r>
+        <w:rPr>
+          <w:rFonts w:ascii="Times New Roman" w:hAnsi="Times New Roman"/>
+          <w:b/>
+          <w:bCs/>
+          <w:sz w:val="24"/>
+          <w:szCs w:val="28"/>
+        </w:rPr>
+        <w:t>/</w:t>
+      </w:r>
+      <w:proofErr w:type="spellStart"/>
+      <w:r>
+        <w:rPr>
+          <w:rFonts w:ascii="Times New Roman" w:hAnsi="Times New Roman"/>
+          <w:b/>
+          <w:bCs/>
+          <w:sz w:val="24"/>
+          <w:szCs w:val="28"/>
+        </w:rPr>
+        <w:t>products?search</w:t>
+      </w:r>
+      <w:proofErr w:type="spellEnd"/>
+      <w:r>
+        <w:rPr>
+          <w:rFonts w:ascii="Times New Roman" w:hAnsi="Times New Roman"/>
+          <w:b/>
+          <w:bCs/>
+          <w:sz w:val="24"/>
+          <w:szCs w:val="28"/>
+        </w:rPr>
+        <w:t>=&amp;category=1&amp;sort=</w:t>
       </w:r>
     </w:p>
     <w:p>
@@ -1483,7 +1633,51 @@
           <w:sz w:val="24"/>
           <w:szCs w:val="28"/>
         </w:rPr>
-        <w:t>localhost:3000/api/products?search=&amp;category=&amp;sort=ascending</w:t>
+        <w:t>localhost:3000/</w:t>
+      </w:r>
+      <w:proofErr w:type="spellStart"/>
+      <w:r>
+        <w:rPr>
+          <w:rFonts w:ascii="Times New Roman" w:hAnsi="Times New Roman"/>
+          <w:b/>
+          <w:bCs/>
+          <w:sz w:val="24"/>
+          <w:szCs w:val="28"/>
+        </w:rPr>
+        <w:t>api</w:t>
+      </w:r>
+      <w:proofErr w:type="spellEnd"/>
+      <w:r>
+        <w:rPr>
+          <w:rFonts w:ascii="Times New Roman" w:hAnsi="Times New Roman"/>
+          <w:b/>
+          <w:bCs/>
+          <w:sz w:val="24"/>
+          <w:szCs w:val="28"/>
+        </w:rPr>
+        <w:t>/</w:t>
+      </w:r>
+      <w:proofErr w:type="spellStart"/>
+      <w:r>
+        <w:rPr>
+          <w:rFonts w:ascii="Times New Roman" w:hAnsi="Times New Roman"/>
+          <w:b/>
+          <w:bCs/>
+          <w:sz w:val="24"/>
+          <w:szCs w:val="28"/>
+        </w:rPr>
+        <w:t>products?search</w:t>
+      </w:r>
+      <w:proofErr w:type="spellEnd"/>
+      <w:r>
+        <w:rPr>
+          <w:rFonts w:ascii="Times New Roman" w:hAnsi="Times New Roman"/>
+          <w:b/>
+          <w:bCs/>
+          <w:sz w:val="24"/>
+          <w:szCs w:val="28"/>
+        </w:rPr>
+        <w:t>=&amp;category=&amp;sort=ascending</w:t>
       </w:r>
     </w:p>
     <w:p>
@@ -1597,8 +1791,18 @@
           <w:sz w:val="24"/>
           <w:szCs w:val="24"/>
         </w:rPr>
-        <w:t>Nama produk</w:t>
-      </w:r>
+        <w:t xml:space="preserve">Nama </w:t>
+      </w:r>
+      <w:proofErr w:type="spellStart"/>
+      <w:r>
+        <w:rPr>
+          <w:rFonts w:ascii="Times New Roman" w:hAnsi="Times New Roman"/>
+          <w:sz w:val="24"/>
+          <w:szCs w:val="24"/>
+        </w:rPr>
+        <w:t>produk</w:t>
+      </w:r>
+      <w:proofErr w:type="spellEnd"/>
     </w:p>
     <w:p>
       <w:pPr>
@@ -1621,8 +1825,18 @@
           <w:sz w:val="24"/>
           <w:szCs w:val="24"/>
         </w:rPr>
-        <w:t>Harga produk</w:t>
-      </w:r>
+        <w:t xml:space="preserve">Harga </w:t>
+      </w:r>
+      <w:proofErr w:type="spellStart"/>
+      <w:r>
+        <w:rPr>
+          <w:rFonts w:ascii="Times New Roman" w:hAnsi="Times New Roman"/>
+          <w:sz w:val="24"/>
+          <w:szCs w:val="24"/>
+        </w:rPr>
+        <w:t>produk</w:t>
+      </w:r>
+      <w:proofErr w:type="spellEnd"/>
     </w:p>
     <w:p>
       <w:pPr>
@@ -2000,8 +2214,21 @@
           <w:lang w:val="en-US"/>
         </w:rPr>
         <w:lastRenderedPageBreak/>
-        <w:t>PERHATIKAN KETENTUAN DIBAWAH :</w:t>
-      </w:r>
+        <w:t xml:space="preserve">PERHATIKAN KETENTUAN </w:t>
+      </w:r>
+      <w:proofErr w:type="gramStart"/>
+      <w:r>
+        <w:rPr>
+          <w:b/>
+          <w:bCs/>
+          <w:color w:val="FF0000"/>
+          <w:highlight w:val="yellow"/>
+          <w:u w:val="single"/>
+          <w:lang w:val="en-US"/>
+        </w:rPr>
+        <w:t>DIBAWAH :</w:t>
+      </w:r>
+      <w:proofErr w:type="gramEnd"/>
       <w:r>
         <w:rPr>
           <w:b/>
@@ -2040,7 +2267,73 @@
           <w:color w:val="FF0000"/>
           <w:highlight w:val="yellow"/>
         </w:rPr>
-        <w:t xml:space="preserve">Highlight kriteria yang dikerjakan dengan </w:t>
+        <w:t xml:space="preserve">Highlight </w:t>
+      </w:r>
+      <w:proofErr w:type="spellStart"/>
+      <w:r>
+        <w:rPr>
+          <w:rFonts w:ascii="Times New Roman" w:hAnsi="Times New Roman"/>
+          <w:b/>
+          <w:bCs/>
+          <w:color w:val="FF0000"/>
+          <w:highlight w:val="yellow"/>
+        </w:rPr>
+        <w:t>kriteria</w:t>
+      </w:r>
+      <w:proofErr w:type="spellEnd"/>
+      <w:r>
+        <w:rPr>
+          <w:rFonts w:ascii="Times New Roman" w:hAnsi="Times New Roman"/>
+          <w:b/>
+          <w:bCs/>
+          <w:color w:val="FF0000"/>
+          <w:highlight w:val="yellow"/>
+        </w:rPr>
+        <w:t xml:space="preserve"> yang </w:t>
+      </w:r>
+      <w:proofErr w:type="spellStart"/>
+      <w:r>
+        <w:rPr>
+          <w:rFonts w:ascii="Times New Roman" w:hAnsi="Times New Roman"/>
+          <w:b/>
+          <w:bCs/>
+          <w:color w:val="FF0000"/>
+          <w:highlight w:val="yellow"/>
+        </w:rPr>
+        <w:t>dikerjakan</w:t>
+      </w:r>
+      <w:proofErr w:type="spellEnd"/>
+      <w:r>
+        <w:rPr>
+          <w:rFonts w:ascii="Times New Roman" w:hAnsi="Times New Roman"/>
+          <w:b/>
+          <w:bCs/>
+          <w:color w:val="FF0000"/>
+          <w:highlight w:val="yellow"/>
+        </w:rPr>
+        <w:t xml:space="preserve"> </w:t>
+      </w:r>
+      <w:proofErr w:type="spellStart"/>
+      <w:r>
+        <w:rPr>
+          <w:rFonts w:ascii="Times New Roman" w:hAnsi="Times New Roman"/>
+          <w:b/>
+          <w:bCs/>
+          <w:color w:val="FF0000"/>
+          <w:highlight w:val="yellow"/>
+        </w:rPr>
+        <w:t>dengan</w:t>
+      </w:r>
+      <w:proofErr w:type="spellEnd"/>
+      <w:r>
+        <w:rPr>
+          <w:rFonts w:ascii="Times New Roman" w:hAnsi="Times New Roman"/>
+          <w:b/>
+          <w:bCs/>
+          <w:color w:val="FF0000"/>
+          <w:highlight w:val="yellow"/>
+        </w:rPr>
+        <w:t xml:space="preserve"> </w:t>
       </w:r>
       <w:r>
         <w:rPr>
@@ -2053,6 +2346,7 @@
         </w:rPr>
         <w:t xml:space="preserve">warna kuning dan kumpulkan word beserta dengan file </w:t>
       </w:r>
+      <w:proofErr w:type="spellStart"/>
       <w:r>
         <w:rPr>
           <w:rFonts w:ascii="Times New Roman" w:hAnsi="Times New Roman"/>
@@ -2063,6 +2357,7 @@
         </w:rPr>
         <w:t>materi</w:t>
       </w:r>
+      <w:proofErr w:type="spellEnd"/>
       <w:r>
         <w:rPr>
           <w:rFonts w:ascii="Times New Roman" w:hAnsi="Times New Roman"/>
@@ -2074,6 +2369,7 @@
         </w:rPr>
         <w:t xml:space="preserve">, apabila tidak dikumpulkan maka </w:t>
       </w:r>
+      <w:proofErr w:type="spellStart"/>
       <w:r>
         <w:rPr>
           <w:rFonts w:ascii="Times New Roman" w:hAnsi="Times New Roman"/>
@@ -2084,6 +2380,7 @@
         </w:rPr>
         <w:t>materi</w:t>
       </w:r>
+      <w:proofErr w:type="spellEnd"/>
       <w:r>
         <w:rPr>
           <w:rFonts w:ascii="Times New Roman" w:hAnsi="Times New Roman"/>
@@ -2124,7 +2421,227 @@
           <w:color w:val="FF0000"/>
           <w:highlight w:val="yellow"/>
         </w:rPr>
-        <w:t>Akan ada pengurangan nilai sebesar -5 untuk setiap kriteria yang dihighlight namun tidak dikerjakan.</w:t>
+        <w:t xml:space="preserve">Akan </w:t>
+      </w:r>
+      <w:proofErr w:type="spellStart"/>
+      <w:r>
+        <w:rPr>
+          <w:rFonts w:ascii="Times New Roman" w:hAnsi="Times New Roman"/>
+          <w:b/>
+          <w:color w:val="FF0000"/>
+          <w:highlight w:val="yellow"/>
+        </w:rPr>
+        <w:t>ada</w:t>
+      </w:r>
+      <w:proofErr w:type="spellEnd"/>
+      <w:r>
+        <w:rPr>
+          <w:rFonts w:ascii="Times New Roman" w:hAnsi="Times New Roman"/>
+          <w:b/>
+          <w:color w:val="FF0000"/>
+          <w:highlight w:val="yellow"/>
+        </w:rPr>
+        <w:t xml:space="preserve"> </w:t>
+      </w:r>
+      <w:proofErr w:type="spellStart"/>
+      <w:r>
+        <w:rPr>
+          <w:rFonts w:ascii="Times New Roman" w:hAnsi="Times New Roman"/>
+          <w:b/>
+          <w:color w:val="FF0000"/>
+          <w:highlight w:val="yellow"/>
+        </w:rPr>
+        <w:t>pengurangan</w:t>
+      </w:r>
+      <w:proofErr w:type="spellEnd"/>
+      <w:r>
+        <w:rPr>
+          <w:rFonts w:ascii="Times New Roman" w:hAnsi="Times New Roman"/>
+          <w:b/>
+          <w:color w:val="FF0000"/>
+          <w:highlight w:val="yellow"/>
+        </w:rPr>
+        <w:t xml:space="preserve"> </w:t>
+      </w:r>
+      <w:proofErr w:type="spellStart"/>
+      <w:r>
+        <w:rPr>
+          <w:rFonts w:ascii="Times New Roman" w:hAnsi="Times New Roman"/>
+          <w:b/>
+          <w:color w:val="FF0000"/>
+          <w:highlight w:val="yellow"/>
+        </w:rPr>
+        <w:t>nilai</w:t>
+      </w:r>
+      <w:proofErr w:type="spellEnd"/>
+      <w:r>
+        <w:rPr>
+          <w:rFonts w:ascii="Times New Roman" w:hAnsi="Times New Roman"/>
+          <w:b/>
+          <w:color w:val="FF0000"/>
+          <w:highlight w:val="yellow"/>
+        </w:rPr>
+        <w:t xml:space="preserve"> </w:t>
+      </w:r>
+      <w:proofErr w:type="spellStart"/>
+      <w:r>
+        <w:rPr>
+          <w:rFonts w:ascii="Times New Roman" w:hAnsi="Times New Roman"/>
+          <w:b/>
+          <w:color w:val="FF0000"/>
+          <w:highlight w:val="yellow"/>
+        </w:rPr>
+        <w:t>sebesar</w:t>
+      </w:r>
+      <w:proofErr w:type="spellEnd"/>
+      <w:r>
+        <w:rPr>
+          <w:rFonts w:ascii="Times New Roman" w:hAnsi="Times New Roman"/>
+          <w:b/>
+          <w:color w:val="FF0000"/>
+          <w:highlight w:val="yellow"/>
+        </w:rPr>
+        <w:t xml:space="preserve"> -5 </w:t>
+      </w:r>
+      <w:proofErr w:type="spellStart"/>
+      <w:r>
+        <w:rPr>
+          <w:rFonts w:ascii="Times New Roman" w:hAnsi="Times New Roman"/>
+          <w:b/>
+          <w:color w:val="FF0000"/>
+          <w:highlight w:val="yellow"/>
+        </w:rPr>
+        <w:t>untuk</w:t>
+      </w:r>
+      <w:proofErr w:type="spellEnd"/>
+      <w:r>
+        <w:rPr>
+          <w:rFonts w:ascii="Times New Roman" w:hAnsi="Times New Roman"/>
+          <w:b/>
+          <w:color w:val="FF0000"/>
+          <w:highlight w:val="yellow"/>
+        </w:rPr>
+        <w:t xml:space="preserve"> </w:t>
+      </w:r>
+      <w:proofErr w:type="spellStart"/>
+      <w:r>
+        <w:rPr>
+          <w:rFonts w:ascii="Times New Roman" w:hAnsi="Times New Roman"/>
+          <w:b/>
+          <w:color w:val="FF0000"/>
+          <w:highlight w:val="yellow"/>
+        </w:rPr>
+        <w:t>setiap</w:t>
+      </w:r>
+      <w:proofErr w:type="spellEnd"/>
+      <w:r>
+        <w:rPr>
+          <w:rFonts w:ascii="Times New Roman" w:hAnsi="Times New Roman"/>
+          <w:b/>
+          <w:color w:val="FF0000"/>
+          <w:highlight w:val="yellow"/>
+        </w:rPr>
+        <w:t xml:space="preserve"> </w:t>
+      </w:r>
+      <w:proofErr w:type="spellStart"/>
+      <w:r>
+        <w:rPr>
+          <w:rFonts w:ascii="Times New Roman" w:hAnsi="Times New Roman"/>
+          <w:b/>
+          <w:color w:val="FF0000"/>
+          <w:highlight w:val="yellow"/>
+        </w:rPr>
+        <w:t>kriteria</w:t>
+      </w:r>
+      <w:proofErr w:type="spellEnd"/>
+      <w:r>
+        <w:rPr>
+          <w:rFonts w:ascii="Times New Roman" w:hAnsi="Times New Roman"/>
+          <w:b/>
+          <w:color w:val="FF0000"/>
+          <w:highlight w:val="yellow"/>
+        </w:rPr>
+        <w:t xml:space="preserve"> yang </w:t>
+      </w:r>
+      <w:proofErr w:type="spellStart"/>
+      <w:r>
+        <w:rPr>
+          <w:rFonts w:ascii="Times New Roman" w:hAnsi="Times New Roman"/>
+          <w:b/>
+          <w:color w:val="FF0000"/>
+          <w:highlight w:val="yellow"/>
+        </w:rPr>
+        <w:t>dihighlight</w:t>
+      </w:r>
+      <w:proofErr w:type="spellEnd"/>
+      <w:r>
+        <w:rPr>
+          <w:rFonts w:ascii="Times New Roman" w:hAnsi="Times New Roman"/>
+          <w:b/>
+          <w:color w:val="FF0000"/>
+          <w:highlight w:val="yellow"/>
+        </w:rPr>
+        <w:t xml:space="preserve"> </w:t>
+      </w:r>
+      <w:proofErr w:type="spellStart"/>
+      <w:r>
+        <w:rPr>
+          <w:rFonts w:ascii="Times New Roman" w:hAnsi="Times New Roman"/>
+          <w:b/>
+          <w:color w:val="FF0000"/>
+          <w:highlight w:val="yellow"/>
+        </w:rPr>
+        <w:t>namun</w:t>
+      </w:r>
+      <w:proofErr w:type="spellEnd"/>
+      <w:r>
+        <w:rPr>
+          <w:rFonts w:ascii="Times New Roman" w:hAnsi="Times New Roman"/>
+          <w:b/>
+          <w:color w:val="FF0000"/>
+          <w:highlight w:val="yellow"/>
+        </w:rPr>
+        <w:t xml:space="preserve"> </w:t>
+      </w:r>
+      <w:proofErr w:type="spellStart"/>
+      <w:r>
+        <w:rPr>
+          <w:rFonts w:ascii="Times New Roman" w:hAnsi="Times New Roman"/>
+          <w:b/>
+          <w:color w:val="FF0000"/>
+          <w:highlight w:val="yellow"/>
+        </w:rPr>
+        <w:t>tidak</w:t>
+      </w:r>
+      <w:proofErr w:type="spellEnd"/>
+      <w:r>
+        <w:rPr>
+          <w:rFonts w:ascii="Times New Roman" w:hAnsi="Times New Roman"/>
+          <w:b/>
+          <w:color w:val="FF0000"/>
+          <w:highlight w:val="yellow"/>
+        </w:rPr>
+        <w:t xml:space="preserve"> </w:t>
+      </w:r>
+      <w:proofErr w:type="spellStart"/>
+      <w:r>
+        <w:rPr>
+          <w:rFonts w:ascii="Times New Roman" w:hAnsi="Times New Roman"/>
+          <w:b/>
+          <w:color w:val="FF0000"/>
+          <w:highlight w:val="yellow"/>
+        </w:rPr>
+        <w:t>dikerjakan</w:t>
+      </w:r>
+      <w:proofErr w:type="spellEnd"/>
+      <w:r>
+        <w:rPr>
+          <w:rFonts w:ascii="Times New Roman" w:hAnsi="Times New Roman"/>
+          <w:b/>
+          <w:color w:val="FF0000"/>
+          <w:highlight w:val="yellow"/>
+        </w:rPr>
+        <w:t>.</w:t>
       </w:r>
     </w:p>
     <w:p>
@@ -2488,7 +3005,105 @@
               <w:rPr>
                 <w:lang w:val="en-US"/>
               </w:rPr>
-              <w:t>Data pada tampilan sesuai (tidak harus sama persis stylenya)</w:t>
+              <w:t xml:space="preserve">Data pada </w:t>
+            </w:r>
+            <w:proofErr w:type="spellStart"/>
+            <w:r>
+              <w:rPr>
+                <w:lang w:val="en-US"/>
+              </w:rPr>
+              <w:t>tampilan</w:t>
+            </w:r>
+            <w:proofErr w:type="spellEnd"/>
+            <w:r>
+              <w:rPr>
+                <w:lang w:val="en-US"/>
+              </w:rPr>
+              <w:t xml:space="preserve"> </w:t>
+            </w:r>
+            <w:proofErr w:type="spellStart"/>
+            <w:r>
+              <w:rPr>
+                <w:lang w:val="en-US"/>
+              </w:rPr>
+              <w:t>sesuai</w:t>
+            </w:r>
+            <w:proofErr w:type="spellEnd"/>
+            <w:r>
+              <w:rPr>
+                <w:lang w:val="en-US"/>
+              </w:rPr>
+              <w:t xml:space="preserve"> (</w:t>
+            </w:r>
+            <w:proofErr w:type="spellStart"/>
+            <w:r>
+              <w:rPr>
+                <w:lang w:val="en-US"/>
+              </w:rPr>
+              <w:t>tidak</w:t>
+            </w:r>
+            <w:proofErr w:type="spellEnd"/>
+            <w:r>
+              <w:rPr>
+                <w:lang w:val="en-US"/>
+              </w:rPr>
+              <w:t xml:space="preserve"> </w:t>
+            </w:r>
+            <w:proofErr w:type="spellStart"/>
+            <w:r>
+              <w:rPr>
+                <w:lang w:val="en-US"/>
+              </w:rPr>
+              <w:t>harus</w:t>
+            </w:r>
+            <w:proofErr w:type="spellEnd"/>
+            <w:r>
+              <w:rPr>
+                <w:lang w:val="en-US"/>
+              </w:rPr>
+              <w:t xml:space="preserve"> </w:t>
+            </w:r>
+            <w:proofErr w:type="spellStart"/>
+            <w:r>
+              <w:rPr>
+                <w:lang w:val="en-US"/>
+              </w:rPr>
+              <w:t>sama</w:t>
+            </w:r>
+            <w:proofErr w:type="spellEnd"/>
+            <w:r>
+              <w:rPr>
+                <w:lang w:val="en-US"/>
+              </w:rPr>
+              <w:t xml:space="preserve"> </w:t>
+            </w:r>
+            <w:proofErr w:type="spellStart"/>
+            <w:r>
+              <w:rPr>
+                <w:lang w:val="en-US"/>
+              </w:rPr>
+              <w:t>persis</w:t>
+            </w:r>
+            <w:proofErr w:type="spellEnd"/>
+            <w:r>
+              <w:rPr>
+                <w:lang w:val="en-US"/>
+              </w:rPr>
+              <w:t xml:space="preserve"> </w:t>
+            </w:r>
+            <w:proofErr w:type="spellStart"/>
+            <w:r>
+              <w:rPr>
+                <w:lang w:val="en-US"/>
+              </w:rPr>
+              <w:t>stylenya</w:t>
+            </w:r>
+            <w:proofErr w:type="spellEnd"/>
+            <w:r>
+              <w:rPr>
+                <w:lang w:val="en-US"/>
+              </w:rPr>
+              <w:t>)</w:t>
             </w:r>
           </w:p>
         </w:tc>
@@ -2555,12 +3170,35 @@
         </w:rPr>
         <w:t xml:space="preserve">LKOMP LIBRARY </w:t>
       </w:r>
-      <w:r>
-        <w:rPr>
-          <w:lang w:val="en-US"/>
-        </w:rPr>
-        <w:t xml:space="preserve">melanjutkan Tugas </w:t>
-      </w:r>
+      <w:proofErr w:type="spellStart"/>
+      <w:r>
+        <w:rPr>
+          <w:lang w:val="en-US"/>
+        </w:rPr>
+        <w:t>melanjutkan</w:t>
+      </w:r>
+      <w:proofErr w:type="spellEnd"/>
+      <w:r>
+        <w:rPr>
+          <w:lang w:val="en-US"/>
+        </w:rPr>
+        <w:t xml:space="preserve"> </w:t>
+      </w:r>
+      <w:proofErr w:type="spellStart"/>
+      <w:r>
+        <w:rPr>
+          <w:lang w:val="en-US"/>
+        </w:rPr>
+        <w:t>Tugas</w:t>
+      </w:r>
+      <w:proofErr w:type="spellEnd"/>
+      <w:r>
+        <w:rPr>
+          <w:lang w:val="en-US"/>
+        </w:rPr>
+        <w:t xml:space="preserve"> </w:t>
+      </w:r>
+      <w:proofErr w:type="spellStart"/>
       <w:r>
         <w:rPr>
           <w:lang w:val="en-US"/>
@@ -2571,22 +3209,317 @@
         <w:rPr>
           <w:lang w:val="en-US"/>
         </w:rPr>
-        <w:t>inggu 3</w:t>
+        <w:t>inggu</w:t>
+      </w:r>
+      <w:proofErr w:type="spellEnd"/>
+      <w:r>
+        <w:rPr>
+          <w:lang w:val="en-US"/>
+        </w:rPr>
+        <w:t xml:space="preserve"> 3</w:t>
       </w:r>
       <w:r>
         <w:t xml:space="preserve">. </w:t>
       </w:r>
-      <w:r>
-        <w:rPr>
-          <w:lang w:val="en-US"/>
-        </w:rPr>
-        <w:t>Buatlah halaman login yang memiliki 2 input yaitu email dan password. Untuk desain bebas seperti apa, yang penting adalah terdapat validasi tidak boleh kosong, email terdaftar, dan password sesuai.</w:t>
-      </w:r>
-      <w:r>
-        <w:rPr>
-          <w:lang w:val="en-US"/>
-        </w:rPr>
-        <w:t xml:space="preserve"> Pada bagian ini, buatlah </w:t>
+      <w:proofErr w:type="spellStart"/>
+      <w:r>
+        <w:rPr>
+          <w:lang w:val="en-US"/>
+        </w:rPr>
+        <w:t>Buatlah</w:t>
+      </w:r>
+      <w:proofErr w:type="spellEnd"/>
+      <w:r>
+        <w:rPr>
+          <w:lang w:val="en-US"/>
+        </w:rPr>
+        <w:t xml:space="preserve"> </w:t>
+      </w:r>
+      <w:proofErr w:type="spellStart"/>
+      <w:r>
+        <w:rPr>
+          <w:lang w:val="en-US"/>
+        </w:rPr>
+        <w:t>halaman</w:t>
+      </w:r>
+      <w:proofErr w:type="spellEnd"/>
+      <w:r>
+        <w:rPr>
+          <w:lang w:val="en-US"/>
+        </w:rPr>
+        <w:t xml:space="preserve"> login yang </w:t>
+      </w:r>
+      <w:proofErr w:type="spellStart"/>
+      <w:r>
+        <w:rPr>
+          <w:lang w:val="en-US"/>
+        </w:rPr>
+        <w:t>memiliki</w:t>
+      </w:r>
+      <w:proofErr w:type="spellEnd"/>
+      <w:r>
+        <w:rPr>
+          <w:lang w:val="en-US"/>
+        </w:rPr>
+        <w:t xml:space="preserve"> 2 input </w:t>
+      </w:r>
+      <w:proofErr w:type="spellStart"/>
+      <w:r>
+        <w:rPr>
+          <w:lang w:val="en-US"/>
+        </w:rPr>
+        <w:t>yaitu</w:t>
+      </w:r>
+      <w:proofErr w:type="spellEnd"/>
+      <w:r>
+        <w:rPr>
+          <w:lang w:val="en-US"/>
+        </w:rPr>
+        <w:t xml:space="preserve"> email dan password. </w:t>
+      </w:r>
+      <w:proofErr w:type="spellStart"/>
+      <w:r>
+        <w:rPr>
+          <w:lang w:val="en-US"/>
+        </w:rPr>
+        <w:t>Untuk</w:t>
+      </w:r>
+      <w:proofErr w:type="spellEnd"/>
+      <w:r>
+        <w:rPr>
+          <w:lang w:val="en-US"/>
+        </w:rPr>
+        <w:t xml:space="preserve"> </w:t>
+      </w:r>
+      <w:proofErr w:type="spellStart"/>
+      <w:r>
+        <w:rPr>
+          <w:lang w:val="en-US"/>
+        </w:rPr>
+        <w:t>desain</w:t>
+      </w:r>
+      <w:proofErr w:type="spellEnd"/>
+      <w:r>
+        <w:rPr>
+          <w:lang w:val="en-US"/>
+        </w:rPr>
+        <w:t xml:space="preserve"> </w:t>
+      </w:r>
+      <w:proofErr w:type="spellStart"/>
+      <w:r>
+        <w:rPr>
+          <w:lang w:val="en-US"/>
+        </w:rPr>
+        <w:t>bebas</w:t>
+      </w:r>
+      <w:proofErr w:type="spellEnd"/>
+      <w:r>
+        <w:rPr>
+          <w:lang w:val="en-US"/>
+        </w:rPr>
+        <w:t xml:space="preserve"> </w:t>
+      </w:r>
+      <w:proofErr w:type="spellStart"/>
+      <w:r>
+        <w:rPr>
+          <w:lang w:val="en-US"/>
+        </w:rPr>
+        <w:t>seperti</w:t>
+      </w:r>
+      <w:proofErr w:type="spellEnd"/>
+      <w:r>
+        <w:rPr>
+          <w:lang w:val="en-US"/>
+        </w:rPr>
+        <w:t xml:space="preserve"> </w:t>
+      </w:r>
+      <w:proofErr w:type="spellStart"/>
+      <w:r>
+        <w:rPr>
+          <w:lang w:val="en-US"/>
+        </w:rPr>
+        <w:t>apa</w:t>
+      </w:r>
+      <w:proofErr w:type="spellEnd"/>
+      <w:r>
+        <w:rPr>
+          <w:lang w:val="en-US"/>
+        </w:rPr>
+        <w:t xml:space="preserve">, yang </w:t>
+      </w:r>
+      <w:proofErr w:type="spellStart"/>
+      <w:r>
+        <w:rPr>
+          <w:lang w:val="en-US"/>
+        </w:rPr>
+        <w:t>penting</w:t>
+      </w:r>
+      <w:proofErr w:type="spellEnd"/>
+      <w:r>
+        <w:rPr>
+          <w:lang w:val="en-US"/>
+        </w:rPr>
+        <w:t xml:space="preserve"> </w:t>
+      </w:r>
+      <w:proofErr w:type="spellStart"/>
+      <w:r>
+        <w:rPr>
+          <w:lang w:val="en-US"/>
+        </w:rPr>
+        <w:t>adalah</w:t>
+      </w:r>
+      <w:proofErr w:type="spellEnd"/>
+      <w:r>
+        <w:rPr>
+          <w:lang w:val="en-US"/>
+        </w:rPr>
+        <w:t xml:space="preserve"> </w:t>
+      </w:r>
+      <w:proofErr w:type="spellStart"/>
+      <w:r>
+        <w:rPr>
+          <w:lang w:val="en-US"/>
+        </w:rPr>
+        <w:t>terdapat</w:t>
+      </w:r>
+      <w:proofErr w:type="spellEnd"/>
+      <w:r>
+        <w:rPr>
+          <w:lang w:val="en-US"/>
+        </w:rPr>
+        <w:t xml:space="preserve"> </w:t>
+      </w:r>
+      <w:proofErr w:type="spellStart"/>
+      <w:r>
+        <w:rPr>
+          <w:lang w:val="en-US"/>
+        </w:rPr>
+        <w:t>validasi</w:t>
+      </w:r>
+      <w:proofErr w:type="spellEnd"/>
+      <w:r>
+        <w:rPr>
+          <w:lang w:val="en-US"/>
+        </w:rPr>
+        <w:t xml:space="preserve"> </w:t>
+      </w:r>
+      <w:proofErr w:type="spellStart"/>
+      <w:r>
+        <w:rPr>
+          <w:lang w:val="en-US"/>
+        </w:rPr>
+        <w:t>tidak</w:t>
+      </w:r>
+      <w:proofErr w:type="spellEnd"/>
+      <w:r>
+        <w:rPr>
+          <w:lang w:val="en-US"/>
+        </w:rPr>
+        <w:t xml:space="preserve"> </w:t>
+      </w:r>
+      <w:proofErr w:type="spellStart"/>
+      <w:r>
+        <w:rPr>
+          <w:lang w:val="en-US"/>
+        </w:rPr>
+        <w:t>boleh</w:t>
+      </w:r>
+      <w:proofErr w:type="spellEnd"/>
+      <w:r>
+        <w:rPr>
+          <w:lang w:val="en-US"/>
+        </w:rPr>
+        <w:t xml:space="preserve"> </w:t>
+      </w:r>
+      <w:proofErr w:type="spellStart"/>
+      <w:r>
+        <w:rPr>
+          <w:lang w:val="en-US"/>
+        </w:rPr>
+        <w:t>kosong</w:t>
+      </w:r>
+      <w:proofErr w:type="spellEnd"/>
+      <w:r>
+        <w:rPr>
+          <w:lang w:val="en-US"/>
+        </w:rPr>
+        <w:t xml:space="preserve">, email </w:t>
+      </w:r>
+      <w:proofErr w:type="spellStart"/>
+      <w:r>
+        <w:rPr>
+          <w:lang w:val="en-US"/>
+        </w:rPr>
+        <w:t>terdaftar</w:t>
+      </w:r>
+      <w:proofErr w:type="spellEnd"/>
+      <w:r>
+        <w:rPr>
+          <w:lang w:val="en-US"/>
+        </w:rPr>
+        <w:t xml:space="preserve">, dan password </w:t>
+      </w:r>
+      <w:proofErr w:type="spellStart"/>
+      <w:r>
+        <w:rPr>
+          <w:lang w:val="en-US"/>
+        </w:rPr>
+        <w:t>sesuai</w:t>
+      </w:r>
+      <w:proofErr w:type="spellEnd"/>
+      <w:r>
+        <w:rPr>
+          <w:lang w:val="en-US"/>
+        </w:rPr>
+        <w:t>.</w:t>
+      </w:r>
+      <w:r>
+        <w:rPr>
+          <w:lang w:val="en-US"/>
+        </w:rPr>
+        <w:t xml:space="preserve"> Pada </w:t>
+      </w:r>
+      <w:proofErr w:type="spellStart"/>
+      <w:r>
+        <w:rPr>
+          <w:lang w:val="en-US"/>
+        </w:rPr>
+        <w:t>bagian</w:t>
+      </w:r>
+      <w:proofErr w:type="spellEnd"/>
+      <w:r>
+        <w:rPr>
+          <w:lang w:val="en-US"/>
+        </w:rPr>
+        <w:t xml:space="preserve"> </w:t>
+      </w:r>
+      <w:proofErr w:type="spellStart"/>
+      <w:r>
+        <w:rPr>
+          <w:lang w:val="en-US"/>
+        </w:rPr>
+        <w:t>ini</w:t>
+      </w:r>
+      <w:proofErr w:type="spellEnd"/>
+      <w:r>
+        <w:rPr>
+          <w:lang w:val="en-US"/>
+        </w:rPr>
+        <w:t xml:space="preserve">, </w:t>
+      </w:r>
+      <w:proofErr w:type="spellStart"/>
+      <w:r>
+        <w:rPr>
+          <w:lang w:val="en-US"/>
+        </w:rPr>
+        <w:t>buatlah</w:t>
+      </w:r>
+      <w:proofErr w:type="spellEnd"/>
+      <w:r>
+        <w:rPr>
+          <w:lang w:val="en-US"/>
+        </w:rPr>
+        <w:t xml:space="preserve"> </w:t>
       </w:r>
       <w:r>
         <w:rPr>
@@ -2598,7 +3531,21 @@
         <w:rPr>
           <w:lang w:val="en-US"/>
         </w:rPr>
-        <w:t xml:space="preserve"> endpoint untuk </w:t>
+        <w:t xml:space="preserve"> endpoint </w:t>
+      </w:r>
+      <w:proofErr w:type="spellStart"/>
+      <w:r>
+        <w:rPr>
+          <w:lang w:val="en-US"/>
+        </w:rPr>
+        <w:t>untuk</w:t>
+      </w:r>
+      <w:proofErr w:type="spellEnd"/>
+      <w:r>
+        <w:rPr>
+          <w:lang w:val="en-US"/>
+        </w:rPr>
+        <w:t xml:space="preserve"> </w:t>
       </w:r>
       <w:r>
         <w:rPr>
@@ -2625,7 +3572,27 @@
           <w:highlight w:val="yellow"/>
           <w:lang w:val="en-US"/>
         </w:rPr>
-        <w:t>user atau admin</w:t>
+        <w:t xml:space="preserve">user </w:t>
+      </w:r>
+      <w:proofErr w:type="spellStart"/>
+      <w:r>
+        <w:rPr>
+          <w:b/>
+          <w:bCs/>
+          <w:highlight w:val="yellow"/>
+          <w:lang w:val="en-US"/>
+        </w:rPr>
+        <w:t>atau</w:t>
+      </w:r>
+      <w:proofErr w:type="spellEnd"/>
+      <w:r>
+        <w:rPr>
+          <w:b/>
+          <w:bCs/>
+          <w:highlight w:val="yellow"/>
+          <w:lang w:val="en-US"/>
+        </w:rPr>
+        <w:t xml:space="preserve"> admin</w:t>
       </w:r>
       <w:r>
         <w:rPr>
@@ -2637,14 +3604,106 @@
         <w:rPr>
           <w:lang w:val="en-US"/>
         </w:rPr>
-        <w:t xml:space="preserve"> Untuk login admin, email dan password adalah “admin”.</w:t>
-      </w:r>
-      <w:r>
-        <w:rPr>
-          <w:lang w:val="en-US"/>
-        </w:rPr>
-        <w:t xml:space="preserve"> Berikut adalah tampilan dari masing – masing user :</w:t>
-      </w:r>
+        <w:t xml:space="preserve"> </w:t>
+      </w:r>
+      <w:proofErr w:type="spellStart"/>
+      <w:r>
+        <w:rPr>
+          <w:lang w:val="en-US"/>
+        </w:rPr>
+        <w:t>Untuk</w:t>
+      </w:r>
+      <w:proofErr w:type="spellEnd"/>
+      <w:r>
+        <w:rPr>
+          <w:lang w:val="en-US"/>
+        </w:rPr>
+        <w:t xml:space="preserve"> login admin, email dan password </w:t>
+      </w:r>
+      <w:proofErr w:type="spellStart"/>
+      <w:r>
+        <w:rPr>
+          <w:lang w:val="en-US"/>
+        </w:rPr>
+        <w:t>adalah</w:t>
+      </w:r>
+      <w:proofErr w:type="spellEnd"/>
+      <w:r>
+        <w:rPr>
+          <w:lang w:val="en-US"/>
+        </w:rPr>
+        <w:t xml:space="preserve"> “admin”.</w:t>
+      </w:r>
+      <w:r>
+        <w:rPr>
+          <w:lang w:val="en-US"/>
+        </w:rPr>
+        <w:t xml:space="preserve"> </w:t>
+      </w:r>
+      <w:proofErr w:type="spellStart"/>
+      <w:r>
+        <w:rPr>
+          <w:lang w:val="en-US"/>
+        </w:rPr>
+        <w:t>Berikut</w:t>
+      </w:r>
+      <w:proofErr w:type="spellEnd"/>
+      <w:r>
+        <w:rPr>
+          <w:lang w:val="en-US"/>
+        </w:rPr>
+        <w:t xml:space="preserve"> </w:t>
+      </w:r>
+      <w:proofErr w:type="spellStart"/>
+      <w:r>
+        <w:rPr>
+          <w:lang w:val="en-US"/>
+        </w:rPr>
+        <w:t>adalah</w:t>
+      </w:r>
+      <w:proofErr w:type="spellEnd"/>
+      <w:r>
+        <w:rPr>
+          <w:lang w:val="en-US"/>
+        </w:rPr>
+        <w:t xml:space="preserve"> </w:t>
+      </w:r>
+      <w:proofErr w:type="spellStart"/>
+      <w:r>
+        <w:rPr>
+          <w:lang w:val="en-US"/>
+        </w:rPr>
+        <w:t>tampilan</w:t>
+      </w:r>
+      <w:proofErr w:type="spellEnd"/>
+      <w:r>
+        <w:rPr>
+          <w:lang w:val="en-US"/>
+        </w:rPr>
+        <w:t xml:space="preserve"> </w:t>
+      </w:r>
+      <w:proofErr w:type="spellStart"/>
+      <w:r>
+        <w:rPr>
+          <w:lang w:val="en-US"/>
+        </w:rPr>
+        <w:t>dari</w:t>
+      </w:r>
+      <w:proofErr w:type="spellEnd"/>
+      <w:r>
+        <w:rPr>
+          <w:lang w:val="en-US"/>
+        </w:rPr>
+        <w:t xml:space="preserve"> masing – masing </w:t>
+      </w:r>
+      <w:proofErr w:type="gramStart"/>
+      <w:r>
+        <w:rPr>
+          <w:lang w:val="en-US"/>
+        </w:rPr>
+        <w:t>user :</w:t>
+      </w:r>
+      <w:proofErr w:type="gramEnd"/>
     </w:p>
     <w:p>
       <w:pPr>
@@ -2726,11 +3785,61 @@
         </w:rPr>
         <w:t xml:space="preserve">Pada </w:t>
       </w:r>
-      <w:r>
-        <w:rPr>
-          <w:lang w:val="en-US"/>
-        </w:rPr>
-        <w:t>bagian user, terdapat 3 page yaitu home, library, dan my library</w:t>
+      <w:proofErr w:type="spellStart"/>
+      <w:r>
+        <w:rPr>
+          <w:lang w:val="en-US"/>
+        </w:rPr>
+        <w:t>bagian</w:t>
+      </w:r>
+      <w:proofErr w:type="spellEnd"/>
+      <w:r>
+        <w:rPr>
+          <w:lang w:val="en-US"/>
+        </w:rPr>
+        <w:t xml:space="preserve"> user, </w:t>
+      </w:r>
+      <w:proofErr w:type="spellStart"/>
+      <w:r>
+        <w:rPr>
+          <w:lang w:val="en-US"/>
+        </w:rPr>
+        <w:t>terdapat</w:t>
+      </w:r>
+      <w:proofErr w:type="spellEnd"/>
+      <w:r>
+        <w:rPr>
+          <w:lang w:val="en-US"/>
+        </w:rPr>
+        <w:t xml:space="preserve"> </w:t>
+      </w:r>
+      <w:proofErr w:type="gramStart"/>
+      <w:r>
+        <w:rPr>
+          <w:lang w:val="en-US"/>
+        </w:rPr>
+        <w:t>3 page</w:t>
+      </w:r>
+      <w:proofErr w:type="gramEnd"/>
+      <w:r>
+        <w:rPr>
+          <w:lang w:val="en-US"/>
+        </w:rPr>
+        <w:t xml:space="preserve"> </w:t>
+      </w:r>
+      <w:proofErr w:type="spellStart"/>
+      <w:r>
+        <w:rPr>
+          <w:lang w:val="en-US"/>
+        </w:rPr>
+        <w:t>yaitu</w:t>
+      </w:r>
+      <w:proofErr w:type="spellEnd"/>
+      <w:r>
+        <w:rPr>
+          <w:lang w:val="en-US"/>
+        </w:rPr>
+        <w:t xml:space="preserve"> home, library, dan my library</w:t>
       </w:r>
       <w:r>
         <w:rPr>
@@ -2742,13 +3851,335 @@
         <w:rPr>
           <w:lang w:val="en-US"/>
         </w:rPr>
-        <w:t xml:space="preserve"> Pada page home, terdapat list 2 buku yang terakhir dibaca. Pada bagian bawahnya terdapat “For You” itu berisi 5 buku yang baru saja ditambahkan oleh admin. Untuk tampilan dan komponen diperbolehkan menggunakan tugas kalian masing – masing pada minggu 1.</w:t>
-      </w:r>
-      <w:r>
-        <w:rPr>
-          <w:lang w:val="en-US"/>
-        </w:rPr>
-        <w:t xml:space="preserve"> Pada bagian ini, buatlah </w:t>
+        <w:t xml:space="preserve"> Pada page home, </w:t>
+      </w:r>
+      <w:proofErr w:type="spellStart"/>
+      <w:r>
+        <w:rPr>
+          <w:lang w:val="en-US"/>
+        </w:rPr>
+        <w:t>terdapat</w:t>
+      </w:r>
+      <w:proofErr w:type="spellEnd"/>
+      <w:r>
+        <w:rPr>
+          <w:lang w:val="en-US"/>
+        </w:rPr>
+        <w:t xml:space="preserve"> list 2 </w:t>
+      </w:r>
+      <w:proofErr w:type="spellStart"/>
+      <w:r>
+        <w:rPr>
+          <w:lang w:val="en-US"/>
+        </w:rPr>
+        <w:t>buku</w:t>
+      </w:r>
+      <w:proofErr w:type="spellEnd"/>
+      <w:r>
+        <w:rPr>
+          <w:lang w:val="en-US"/>
+        </w:rPr>
+        <w:t xml:space="preserve"> yang </w:t>
+      </w:r>
+      <w:proofErr w:type="spellStart"/>
+      <w:r>
+        <w:rPr>
+          <w:lang w:val="en-US"/>
+        </w:rPr>
+        <w:t>terakhir</w:t>
+      </w:r>
+      <w:proofErr w:type="spellEnd"/>
+      <w:r>
+        <w:rPr>
+          <w:lang w:val="en-US"/>
+        </w:rPr>
+        <w:t xml:space="preserve"> </w:t>
+      </w:r>
+      <w:proofErr w:type="spellStart"/>
+      <w:r>
+        <w:rPr>
+          <w:lang w:val="en-US"/>
+        </w:rPr>
+        <w:t>dibaca</w:t>
+      </w:r>
+      <w:proofErr w:type="spellEnd"/>
+      <w:r>
+        <w:rPr>
+          <w:lang w:val="en-US"/>
+        </w:rPr>
+        <w:t xml:space="preserve">. Pada </w:t>
+      </w:r>
+      <w:proofErr w:type="spellStart"/>
+      <w:r>
+        <w:rPr>
+          <w:lang w:val="en-US"/>
+        </w:rPr>
+        <w:t>bagian</w:t>
+      </w:r>
+      <w:proofErr w:type="spellEnd"/>
+      <w:r>
+        <w:rPr>
+          <w:lang w:val="en-US"/>
+        </w:rPr>
+        <w:t xml:space="preserve"> </w:t>
+      </w:r>
+      <w:proofErr w:type="spellStart"/>
+      <w:r>
+        <w:rPr>
+          <w:lang w:val="en-US"/>
+        </w:rPr>
+        <w:t>bawahnya</w:t>
+      </w:r>
+      <w:proofErr w:type="spellEnd"/>
+      <w:r>
+        <w:rPr>
+          <w:lang w:val="en-US"/>
+        </w:rPr>
+        <w:t xml:space="preserve"> </w:t>
+      </w:r>
+      <w:proofErr w:type="spellStart"/>
+      <w:r>
+        <w:rPr>
+          <w:lang w:val="en-US"/>
+        </w:rPr>
+        <w:t>terdapat</w:t>
+      </w:r>
+      <w:proofErr w:type="spellEnd"/>
+      <w:r>
+        <w:rPr>
+          <w:lang w:val="en-US"/>
+        </w:rPr>
+        <w:t xml:space="preserve"> “For You” </w:t>
+      </w:r>
+      <w:proofErr w:type="spellStart"/>
+      <w:r>
+        <w:rPr>
+          <w:lang w:val="en-US"/>
+        </w:rPr>
+        <w:t>itu</w:t>
+      </w:r>
+      <w:proofErr w:type="spellEnd"/>
+      <w:r>
+        <w:rPr>
+          <w:lang w:val="en-US"/>
+        </w:rPr>
+        <w:t xml:space="preserve"> </w:t>
+      </w:r>
+      <w:proofErr w:type="spellStart"/>
+      <w:r>
+        <w:rPr>
+          <w:lang w:val="en-US"/>
+        </w:rPr>
+        <w:t>berisi</w:t>
+      </w:r>
+      <w:proofErr w:type="spellEnd"/>
+      <w:r>
+        <w:rPr>
+          <w:lang w:val="en-US"/>
+        </w:rPr>
+        <w:t xml:space="preserve"> 5 </w:t>
+      </w:r>
+      <w:proofErr w:type="spellStart"/>
+      <w:r>
+        <w:rPr>
+          <w:lang w:val="en-US"/>
+        </w:rPr>
+        <w:t>buku</w:t>
+      </w:r>
+      <w:proofErr w:type="spellEnd"/>
+      <w:r>
+        <w:rPr>
+          <w:lang w:val="en-US"/>
+        </w:rPr>
+        <w:t xml:space="preserve"> yang </w:t>
+      </w:r>
+      <w:proofErr w:type="spellStart"/>
+      <w:r>
+        <w:rPr>
+          <w:lang w:val="en-US"/>
+        </w:rPr>
+        <w:t>baru</w:t>
+      </w:r>
+      <w:proofErr w:type="spellEnd"/>
+      <w:r>
+        <w:rPr>
+          <w:lang w:val="en-US"/>
+        </w:rPr>
+        <w:t xml:space="preserve"> </w:t>
+      </w:r>
+      <w:proofErr w:type="spellStart"/>
+      <w:r>
+        <w:rPr>
+          <w:lang w:val="en-US"/>
+        </w:rPr>
+        <w:t>saja</w:t>
+      </w:r>
+      <w:proofErr w:type="spellEnd"/>
+      <w:r>
+        <w:rPr>
+          <w:lang w:val="en-US"/>
+        </w:rPr>
+        <w:t xml:space="preserve"> </w:t>
+      </w:r>
+      <w:proofErr w:type="spellStart"/>
+      <w:r>
+        <w:rPr>
+          <w:lang w:val="en-US"/>
+        </w:rPr>
+        <w:t>ditambahkan</w:t>
+      </w:r>
+      <w:proofErr w:type="spellEnd"/>
+      <w:r>
+        <w:rPr>
+          <w:lang w:val="en-US"/>
+        </w:rPr>
+        <w:t xml:space="preserve"> oleh admin. </w:t>
+      </w:r>
+      <w:proofErr w:type="spellStart"/>
+      <w:r>
+        <w:rPr>
+          <w:lang w:val="en-US"/>
+        </w:rPr>
+        <w:t>Untuk</w:t>
+      </w:r>
+      <w:proofErr w:type="spellEnd"/>
+      <w:r>
+        <w:rPr>
+          <w:lang w:val="en-US"/>
+        </w:rPr>
+        <w:t xml:space="preserve"> </w:t>
+      </w:r>
+      <w:proofErr w:type="spellStart"/>
+      <w:r>
+        <w:rPr>
+          <w:lang w:val="en-US"/>
+        </w:rPr>
+        <w:t>tampilan</w:t>
+      </w:r>
+      <w:proofErr w:type="spellEnd"/>
+      <w:r>
+        <w:rPr>
+          <w:lang w:val="en-US"/>
+        </w:rPr>
+        <w:t xml:space="preserve"> dan </w:t>
+      </w:r>
+      <w:proofErr w:type="spellStart"/>
+      <w:r>
+        <w:rPr>
+          <w:lang w:val="en-US"/>
+        </w:rPr>
+        <w:t>komponen</w:t>
+      </w:r>
+      <w:proofErr w:type="spellEnd"/>
+      <w:r>
+        <w:rPr>
+          <w:lang w:val="en-US"/>
+        </w:rPr>
+        <w:t xml:space="preserve"> </w:t>
+      </w:r>
+      <w:proofErr w:type="spellStart"/>
+      <w:r>
+        <w:rPr>
+          <w:lang w:val="en-US"/>
+        </w:rPr>
+        <w:t>diperbolehkan</w:t>
+      </w:r>
+      <w:proofErr w:type="spellEnd"/>
+      <w:r>
+        <w:rPr>
+          <w:lang w:val="en-US"/>
+        </w:rPr>
+        <w:t xml:space="preserve"> </w:t>
+      </w:r>
+      <w:proofErr w:type="spellStart"/>
+      <w:r>
+        <w:rPr>
+          <w:lang w:val="en-US"/>
+        </w:rPr>
+        <w:t>menggunakan</w:t>
+      </w:r>
+      <w:proofErr w:type="spellEnd"/>
+      <w:r>
+        <w:rPr>
+          <w:lang w:val="en-US"/>
+        </w:rPr>
+        <w:t xml:space="preserve"> </w:t>
+      </w:r>
+      <w:proofErr w:type="spellStart"/>
+      <w:r>
+        <w:rPr>
+          <w:lang w:val="en-US"/>
+        </w:rPr>
+        <w:t>tugas</w:t>
+      </w:r>
+      <w:proofErr w:type="spellEnd"/>
+      <w:r>
+        <w:rPr>
+          <w:lang w:val="en-US"/>
+        </w:rPr>
+        <w:t xml:space="preserve"> kalian masing – masing pada </w:t>
+      </w:r>
+      <w:proofErr w:type="spellStart"/>
+      <w:r>
+        <w:rPr>
+          <w:lang w:val="en-US"/>
+        </w:rPr>
+        <w:t>minggu</w:t>
+      </w:r>
+      <w:proofErr w:type="spellEnd"/>
+      <w:r>
+        <w:rPr>
+          <w:lang w:val="en-US"/>
+        </w:rPr>
+        <w:t xml:space="preserve"> 1.</w:t>
+      </w:r>
+      <w:r>
+        <w:rPr>
+          <w:lang w:val="en-US"/>
+        </w:rPr>
+        <w:t xml:space="preserve"> Pada </w:t>
+      </w:r>
+      <w:proofErr w:type="spellStart"/>
+      <w:r>
+        <w:rPr>
+          <w:lang w:val="en-US"/>
+        </w:rPr>
+        <w:t>bagian</w:t>
+      </w:r>
+      <w:proofErr w:type="spellEnd"/>
+      <w:r>
+        <w:rPr>
+          <w:lang w:val="en-US"/>
+        </w:rPr>
+        <w:t xml:space="preserve"> </w:t>
+      </w:r>
+      <w:proofErr w:type="spellStart"/>
+      <w:r>
+        <w:rPr>
+          <w:lang w:val="en-US"/>
+        </w:rPr>
+        <w:t>ini</w:t>
+      </w:r>
+      <w:proofErr w:type="spellEnd"/>
+      <w:r>
+        <w:rPr>
+          <w:lang w:val="en-US"/>
+        </w:rPr>
+        <w:t xml:space="preserve">, </w:t>
+      </w:r>
+      <w:proofErr w:type="spellStart"/>
+      <w:r>
+        <w:rPr>
+          <w:lang w:val="en-US"/>
+        </w:rPr>
+        <w:t>buatlah</w:t>
+      </w:r>
+      <w:proofErr w:type="spellEnd"/>
+      <w:r>
+        <w:rPr>
+          <w:lang w:val="en-US"/>
+        </w:rPr>
+        <w:t xml:space="preserve"> </w:t>
       </w:r>
       <w:r>
         <w:rPr>
@@ -2760,7 +4191,21 @@
         <w:rPr>
           <w:lang w:val="en-US"/>
         </w:rPr>
-        <w:t xml:space="preserve"> endpoint backend untuk </w:t>
+        <w:t xml:space="preserve"> endpoint backend </w:t>
+      </w:r>
+      <w:proofErr w:type="spellStart"/>
+      <w:r>
+        <w:rPr>
+          <w:lang w:val="en-US"/>
+        </w:rPr>
+        <w:t>untuk</w:t>
+      </w:r>
+      <w:proofErr w:type="spellEnd"/>
+      <w:r>
+        <w:rPr>
+          <w:lang w:val="en-US"/>
+        </w:rPr>
+        <w:t xml:space="preserve"> </w:t>
       </w:r>
       <w:r>
         <w:rPr>
@@ -2811,13 +4256,209 @@
         <w:rPr>
           <w:lang w:val="en-US"/>
         </w:rPr>
-        <w:t xml:space="preserve"> Jangan lupa jika ada buku yang sudah ditambahkan maka button berubah menjadi remove from library.</w:t>
-      </w:r>
-      <w:r>
-        <w:rPr>
-          <w:lang w:val="en-US"/>
-        </w:rPr>
-        <w:t xml:space="preserve"> Untuk add dan remove bisa dipakai pada page lainnya.</w:t>
+        <w:t xml:space="preserve"> </w:t>
+      </w:r>
+      <w:proofErr w:type="spellStart"/>
+      <w:r>
+        <w:rPr>
+          <w:lang w:val="en-US"/>
+        </w:rPr>
+        <w:t>Jangan</w:t>
+      </w:r>
+      <w:proofErr w:type="spellEnd"/>
+      <w:r>
+        <w:rPr>
+          <w:lang w:val="en-US"/>
+        </w:rPr>
+        <w:t xml:space="preserve"> </w:t>
+      </w:r>
+      <w:proofErr w:type="spellStart"/>
+      <w:r>
+        <w:rPr>
+          <w:lang w:val="en-US"/>
+        </w:rPr>
+        <w:t>lupa</w:t>
+      </w:r>
+      <w:proofErr w:type="spellEnd"/>
+      <w:r>
+        <w:rPr>
+          <w:lang w:val="en-US"/>
+        </w:rPr>
+        <w:t xml:space="preserve"> </w:t>
+      </w:r>
+      <w:proofErr w:type="spellStart"/>
+      <w:r>
+        <w:rPr>
+          <w:lang w:val="en-US"/>
+        </w:rPr>
+        <w:t>jika</w:t>
+      </w:r>
+      <w:proofErr w:type="spellEnd"/>
+      <w:r>
+        <w:rPr>
+          <w:lang w:val="en-US"/>
+        </w:rPr>
+        <w:t xml:space="preserve"> </w:t>
+      </w:r>
+      <w:proofErr w:type="spellStart"/>
+      <w:r>
+        <w:rPr>
+          <w:lang w:val="en-US"/>
+        </w:rPr>
+        <w:t>ada</w:t>
+      </w:r>
+      <w:proofErr w:type="spellEnd"/>
+      <w:r>
+        <w:rPr>
+          <w:lang w:val="en-US"/>
+        </w:rPr>
+        <w:t xml:space="preserve"> </w:t>
+      </w:r>
+      <w:proofErr w:type="spellStart"/>
+      <w:r>
+        <w:rPr>
+          <w:lang w:val="en-US"/>
+        </w:rPr>
+        <w:t>buku</w:t>
+      </w:r>
+      <w:proofErr w:type="spellEnd"/>
+      <w:r>
+        <w:rPr>
+          <w:lang w:val="en-US"/>
+        </w:rPr>
+        <w:t xml:space="preserve"> yang </w:t>
+      </w:r>
+      <w:proofErr w:type="spellStart"/>
+      <w:r>
+        <w:rPr>
+          <w:lang w:val="en-US"/>
+        </w:rPr>
+        <w:t>sudah</w:t>
+      </w:r>
+      <w:proofErr w:type="spellEnd"/>
+      <w:r>
+        <w:rPr>
+          <w:lang w:val="en-US"/>
+        </w:rPr>
+        <w:t xml:space="preserve"> </w:t>
+      </w:r>
+      <w:proofErr w:type="spellStart"/>
+      <w:r>
+        <w:rPr>
+          <w:lang w:val="en-US"/>
+        </w:rPr>
+        <w:t>ditambahkan</w:t>
+      </w:r>
+      <w:proofErr w:type="spellEnd"/>
+      <w:r>
+        <w:rPr>
+          <w:lang w:val="en-US"/>
+        </w:rPr>
+        <w:t xml:space="preserve"> </w:t>
+      </w:r>
+      <w:proofErr w:type="spellStart"/>
+      <w:r>
+        <w:rPr>
+          <w:lang w:val="en-US"/>
+        </w:rPr>
+        <w:t>maka</w:t>
+      </w:r>
+      <w:proofErr w:type="spellEnd"/>
+      <w:r>
+        <w:rPr>
+          <w:lang w:val="en-US"/>
+        </w:rPr>
+        <w:t xml:space="preserve"> button </w:t>
+      </w:r>
+      <w:proofErr w:type="spellStart"/>
+      <w:r>
+        <w:rPr>
+          <w:lang w:val="en-US"/>
+        </w:rPr>
+        <w:t>berubah</w:t>
+      </w:r>
+      <w:proofErr w:type="spellEnd"/>
+      <w:r>
+        <w:rPr>
+          <w:lang w:val="en-US"/>
+        </w:rPr>
+        <w:t xml:space="preserve"> </w:t>
+      </w:r>
+      <w:proofErr w:type="spellStart"/>
+      <w:r>
+        <w:rPr>
+          <w:lang w:val="en-US"/>
+        </w:rPr>
+        <w:t>menjadi</w:t>
+      </w:r>
+      <w:proofErr w:type="spellEnd"/>
+      <w:r>
+        <w:rPr>
+          <w:lang w:val="en-US"/>
+        </w:rPr>
+        <w:t xml:space="preserve"> remove from library.</w:t>
+      </w:r>
+      <w:r>
+        <w:rPr>
+          <w:lang w:val="en-US"/>
+        </w:rPr>
+        <w:t xml:space="preserve"> </w:t>
+      </w:r>
+      <w:proofErr w:type="spellStart"/>
+      <w:r>
+        <w:rPr>
+          <w:lang w:val="en-US"/>
+        </w:rPr>
+        <w:t>Untuk</w:t>
+      </w:r>
+      <w:proofErr w:type="spellEnd"/>
+      <w:r>
+        <w:rPr>
+          <w:lang w:val="en-US"/>
+        </w:rPr>
+        <w:t xml:space="preserve"> add dan remove </w:t>
+      </w:r>
+      <w:proofErr w:type="spellStart"/>
+      <w:r>
+        <w:rPr>
+          <w:lang w:val="en-US"/>
+        </w:rPr>
+        <w:t>bisa</w:t>
+      </w:r>
+      <w:proofErr w:type="spellEnd"/>
+      <w:r>
+        <w:rPr>
+          <w:lang w:val="en-US"/>
+        </w:rPr>
+        <w:t xml:space="preserve"> </w:t>
+      </w:r>
+      <w:proofErr w:type="spellStart"/>
+      <w:r>
+        <w:rPr>
+          <w:lang w:val="en-US"/>
+        </w:rPr>
+        <w:t>dipakai</w:t>
+      </w:r>
+      <w:proofErr w:type="spellEnd"/>
+      <w:r>
+        <w:rPr>
+          <w:lang w:val="en-US"/>
+        </w:rPr>
+        <w:t xml:space="preserve"> pada page </w:t>
+      </w:r>
+      <w:proofErr w:type="spellStart"/>
+      <w:r>
+        <w:rPr>
+          <w:lang w:val="en-US"/>
+        </w:rPr>
+        <w:t>lainnya</w:t>
+      </w:r>
+      <w:proofErr w:type="spellEnd"/>
+      <w:r>
+        <w:rPr>
+          <w:lang w:val="en-US"/>
+        </w:rPr>
+        <w:t>.</w:t>
       </w:r>
     </w:p>
     <w:p>
@@ -2882,13 +4523,175 @@
         <w:rPr>
           <w:lang w:val="en-US"/>
         </w:rPr>
-        <w:t xml:space="preserve">Pada halaman library, </w:t>
-      </w:r>
-      <w:r>
-        <w:rPr>
-          <w:lang w:val="en-US"/>
-        </w:rPr>
-        <w:t>terdapat seluruh buku yang sudah didaftarkan oleh admin, user bisa menambahkan buku pada librarynya dengan klik button add to library</w:t>
+        <w:t xml:space="preserve">Pada </w:t>
+      </w:r>
+      <w:proofErr w:type="spellStart"/>
+      <w:r>
+        <w:rPr>
+          <w:lang w:val="en-US"/>
+        </w:rPr>
+        <w:t>halaman</w:t>
+      </w:r>
+      <w:proofErr w:type="spellEnd"/>
+      <w:r>
+        <w:rPr>
+          <w:lang w:val="en-US"/>
+        </w:rPr>
+        <w:t xml:space="preserve"> library, </w:t>
+      </w:r>
+      <w:proofErr w:type="spellStart"/>
+      <w:r>
+        <w:rPr>
+          <w:lang w:val="en-US"/>
+        </w:rPr>
+        <w:t>terdapat</w:t>
+      </w:r>
+      <w:proofErr w:type="spellEnd"/>
+      <w:r>
+        <w:rPr>
+          <w:lang w:val="en-US"/>
+        </w:rPr>
+        <w:t xml:space="preserve"> </w:t>
+      </w:r>
+      <w:proofErr w:type="spellStart"/>
+      <w:r>
+        <w:rPr>
+          <w:lang w:val="en-US"/>
+        </w:rPr>
+        <w:t>seluruh</w:t>
+      </w:r>
+      <w:proofErr w:type="spellEnd"/>
+      <w:r>
+        <w:rPr>
+          <w:lang w:val="en-US"/>
+        </w:rPr>
+        <w:t xml:space="preserve"> </w:t>
+      </w:r>
+      <w:proofErr w:type="spellStart"/>
+      <w:r>
+        <w:rPr>
+          <w:lang w:val="en-US"/>
+        </w:rPr>
+        <w:t>buku</w:t>
+      </w:r>
+      <w:proofErr w:type="spellEnd"/>
+      <w:r>
+        <w:rPr>
+          <w:lang w:val="en-US"/>
+        </w:rPr>
+        <w:t xml:space="preserve"> yang </w:t>
+      </w:r>
+      <w:proofErr w:type="spellStart"/>
+      <w:r>
+        <w:rPr>
+          <w:lang w:val="en-US"/>
+        </w:rPr>
+        <w:t>sudah</w:t>
+      </w:r>
+      <w:proofErr w:type="spellEnd"/>
+      <w:r>
+        <w:rPr>
+          <w:lang w:val="en-US"/>
+        </w:rPr>
+        <w:t xml:space="preserve"> </w:t>
+      </w:r>
+      <w:proofErr w:type="spellStart"/>
+      <w:r>
+        <w:rPr>
+          <w:lang w:val="en-US"/>
+        </w:rPr>
+        <w:t>didaftarkan</w:t>
+      </w:r>
+      <w:proofErr w:type="spellEnd"/>
+      <w:r>
+        <w:rPr>
+          <w:lang w:val="en-US"/>
+        </w:rPr>
+        <w:t xml:space="preserve"> oleh admin, user </w:t>
+      </w:r>
+      <w:proofErr w:type="spellStart"/>
+      <w:r>
+        <w:rPr>
+          <w:lang w:val="en-US"/>
+        </w:rPr>
+        <w:t>bisa</w:t>
+      </w:r>
+      <w:proofErr w:type="spellEnd"/>
+      <w:r>
+        <w:rPr>
+          <w:lang w:val="en-US"/>
+        </w:rPr>
+        <w:t xml:space="preserve"> </w:t>
+      </w:r>
+      <w:proofErr w:type="spellStart"/>
+      <w:r>
+        <w:rPr>
+          <w:lang w:val="en-US"/>
+        </w:rPr>
+        <w:t>menambahkan</w:t>
+      </w:r>
+      <w:proofErr w:type="spellEnd"/>
+      <w:r>
+        <w:rPr>
+          <w:lang w:val="en-US"/>
+        </w:rPr>
+        <w:t xml:space="preserve"> </w:t>
+      </w:r>
+      <w:proofErr w:type="spellStart"/>
+      <w:r>
+        <w:rPr>
+          <w:lang w:val="en-US"/>
+        </w:rPr>
+        <w:t>buku</w:t>
+      </w:r>
+      <w:proofErr w:type="spellEnd"/>
+      <w:r>
+        <w:rPr>
+          <w:lang w:val="en-US"/>
+        </w:rPr>
+        <w:t xml:space="preserve"> pada </w:t>
+      </w:r>
+      <w:proofErr w:type="spellStart"/>
+      <w:r>
+        <w:rPr>
+          <w:lang w:val="en-US"/>
+        </w:rPr>
+        <w:t>librarynya</w:t>
+      </w:r>
+      <w:proofErr w:type="spellEnd"/>
+      <w:r>
+        <w:rPr>
+          <w:lang w:val="en-US"/>
+        </w:rPr>
+        <w:t xml:space="preserve"> </w:t>
+      </w:r>
+      <w:proofErr w:type="spellStart"/>
+      <w:r>
+        <w:rPr>
+          <w:lang w:val="en-US"/>
+        </w:rPr>
+        <w:t>dengan</w:t>
+      </w:r>
+      <w:proofErr w:type="spellEnd"/>
+      <w:r>
+        <w:rPr>
+          <w:lang w:val="en-US"/>
+        </w:rPr>
+        <w:t xml:space="preserve"> </w:t>
+      </w:r>
+      <w:proofErr w:type="spellStart"/>
+      <w:r>
+        <w:rPr>
+          <w:lang w:val="en-US"/>
+        </w:rPr>
+        <w:t>klik</w:t>
+      </w:r>
+      <w:proofErr w:type="spellEnd"/>
+      <w:r>
+        <w:rPr>
+          <w:lang w:val="en-US"/>
+        </w:rPr>
+        <w:t xml:space="preserve"> button add to library</w:t>
       </w:r>
       <w:r>
         <w:rPr>
@@ -2900,32 +4703,354 @@
         <w:rPr>
           <w:lang w:val="en-US"/>
         </w:rPr>
-        <w:t xml:space="preserve"> Buku yang sudah ada di library, buttonnya akan berubah menjadi “remove from library”</w:t>
-      </w:r>
-      <w:r>
-        <w:rPr>
-          <w:lang w:val="en-US"/>
-        </w:rPr>
-        <w:t xml:space="preserve">. Secara default ketika buku baru ditambahkan maka </w:t>
+        <w:t xml:space="preserve"> </w:t>
+      </w:r>
+      <w:proofErr w:type="spellStart"/>
+      <w:r>
+        <w:rPr>
+          <w:lang w:val="en-US"/>
+        </w:rPr>
+        <w:t>Buku</w:t>
+      </w:r>
+      <w:proofErr w:type="spellEnd"/>
+      <w:r>
+        <w:rPr>
+          <w:lang w:val="en-US"/>
+        </w:rPr>
+        <w:t xml:space="preserve"> yang </w:t>
+      </w:r>
+      <w:proofErr w:type="spellStart"/>
+      <w:r>
+        <w:rPr>
+          <w:lang w:val="en-US"/>
+        </w:rPr>
+        <w:t>sudah</w:t>
+      </w:r>
+      <w:proofErr w:type="spellEnd"/>
+      <w:r>
+        <w:rPr>
+          <w:lang w:val="en-US"/>
+        </w:rPr>
+        <w:t xml:space="preserve"> </w:t>
+      </w:r>
+      <w:proofErr w:type="spellStart"/>
+      <w:r>
+        <w:rPr>
+          <w:lang w:val="en-US"/>
+        </w:rPr>
+        <w:t>ada</w:t>
+      </w:r>
+      <w:proofErr w:type="spellEnd"/>
+      <w:r>
+        <w:rPr>
+          <w:lang w:val="en-US"/>
+        </w:rPr>
+        <w:t xml:space="preserve"> di library, </w:t>
+      </w:r>
+      <w:proofErr w:type="spellStart"/>
+      <w:r>
+        <w:rPr>
+          <w:lang w:val="en-US"/>
+        </w:rPr>
+        <w:t>buttonnya</w:t>
+      </w:r>
+      <w:proofErr w:type="spellEnd"/>
+      <w:r>
+        <w:rPr>
+          <w:lang w:val="en-US"/>
+        </w:rPr>
+        <w:t xml:space="preserve"> </w:t>
+      </w:r>
+      <w:proofErr w:type="spellStart"/>
+      <w:r>
+        <w:rPr>
+          <w:lang w:val="en-US"/>
+        </w:rPr>
+        <w:t>akan</w:t>
+      </w:r>
+      <w:proofErr w:type="spellEnd"/>
+      <w:r>
+        <w:rPr>
+          <w:lang w:val="en-US"/>
+        </w:rPr>
+        <w:t xml:space="preserve"> </w:t>
+      </w:r>
+      <w:proofErr w:type="spellStart"/>
+      <w:r>
+        <w:rPr>
+          <w:lang w:val="en-US"/>
+        </w:rPr>
+        <w:t>berubah</w:t>
+      </w:r>
+      <w:proofErr w:type="spellEnd"/>
+      <w:r>
+        <w:rPr>
+          <w:lang w:val="en-US"/>
+        </w:rPr>
+        <w:t xml:space="preserve"> </w:t>
+      </w:r>
+      <w:proofErr w:type="spellStart"/>
+      <w:r>
+        <w:rPr>
+          <w:lang w:val="en-US"/>
+        </w:rPr>
+        <w:t>menjadi</w:t>
+      </w:r>
+      <w:proofErr w:type="spellEnd"/>
+      <w:r>
+        <w:rPr>
+          <w:lang w:val="en-US"/>
+        </w:rPr>
+        <w:t xml:space="preserve"> “remove from library”</w:t>
+      </w:r>
+      <w:r>
+        <w:rPr>
+          <w:lang w:val="en-US"/>
+        </w:rPr>
+        <w:t xml:space="preserve">. </w:t>
+      </w:r>
+      <w:proofErr w:type="spellStart"/>
+      <w:r>
+        <w:rPr>
+          <w:lang w:val="en-US"/>
+        </w:rPr>
+        <w:t>Secara</w:t>
+      </w:r>
+      <w:proofErr w:type="spellEnd"/>
+      <w:r>
+        <w:rPr>
+          <w:lang w:val="en-US"/>
+        </w:rPr>
+        <w:t xml:space="preserve"> default </w:t>
+      </w:r>
+      <w:proofErr w:type="spellStart"/>
+      <w:r>
+        <w:rPr>
+          <w:lang w:val="en-US"/>
+        </w:rPr>
+        <w:t>ketika</w:t>
+      </w:r>
+      <w:proofErr w:type="spellEnd"/>
+      <w:r>
+        <w:rPr>
+          <w:lang w:val="en-US"/>
+        </w:rPr>
+        <w:t xml:space="preserve"> </w:t>
+      </w:r>
+      <w:proofErr w:type="spellStart"/>
+      <w:r>
+        <w:rPr>
+          <w:lang w:val="en-US"/>
+        </w:rPr>
+        <w:t>buku</w:t>
+      </w:r>
+      <w:proofErr w:type="spellEnd"/>
+      <w:r>
+        <w:rPr>
+          <w:lang w:val="en-US"/>
+        </w:rPr>
+        <w:t xml:space="preserve"> </w:t>
+      </w:r>
+      <w:proofErr w:type="spellStart"/>
+      <w:r>
+        <w:rPr>
+          <w:lang w:val="en-US"/>
+        </w:rPr>
+        <w:t>baru</w:t>
+      </w:r>
+      <w:proofErr w:type="spellEnd"/>
+      <w:r>
+        <w:rPr>
+          <w:lang w:val="en-US"/>
+        </w:rPr>
+        <w:t xml:space="preserve"> </w:t>
+      </w:r>
+      <w:proofErr w:type="spellStart"/>
+      <w:r>
+        <w:rPr>
+          <w:lang w:val="en-US"/>
+        </w:rPr>
+        <w:t>ditambahkan</w:t>
+      </w:r>
+      <w:proofErr w:type="spellEnd"/>
+      <w:r>
+        <w:rPr>
+          <w:lang w:val="en-US"/>
+        </w:rPr>
+        <w:t xml:space="preserve"> </w:t>
+      </w:r>
+      <w:proofErr w:type="spellStart"/>
+      <w:r>
+        <w:rPr>
+          <w:lang w:val="en-US"/>
+        </w:rPr>
+        <w:t>maka</w:t>
+      </w:r>
+      <w:proofErr w:type="spellEnd"/>
+      <w:r>
+        <w:rPr>
+          <w:lang w:val="en-US"/>
+        </w:rPr>
+        <w:t xml:space="preserve"> </w:t>
       </w:r>
       <w:r>
         <w:rPr>
           <w:lang w:val="en-US"/>
         </w:rPr>
         <w:lastRenderedPageBreak/>
-        <w:t>pages yang sudah dibaca menjadi 0.</w:t>
-      </w:r>
-      <w:r>
-        <w:rPr>
-          <w:lang w:val="en-US"/>
-        </w:rPr>
-        <w:t xml:space="preserve"> Pada halaman ini user bisa search by title maupun author.</w:t>
-      </w:r>
-      <w:r>
-        <w:rPr>
-          <w:lang w:val="en-US"/>
-        </w:rPr>
-        <w:t xml:space="preserve"> Pada bagian ini, buatlah </w:t>
+        <w:t xml:space="preserve">pages yang </w:t>
+      </w:r>
+      <w:proofErr w:type="spellStart"/>
+      <w:r>
+        <w:rPr>
+          <w:lang w:val="en-US"/>
+        </w:rPr>
+        <w:t>sudah</w:t>
+      </w:r>
+      <w:proofErr w:type="spellEnd"/>
+      <w:r>
+        <w:rPr>
+          <w:lang w:val="en-US"/>
+        </w:rPr>
+        <w:t xml:space="preserve"> </w:t>
+      </w:r>
+      <w:proofErr w:type="spellStart"/>
+      <w:r>
+        <w:rPr>
+          <w:lang w:val="en-US"/>
+        </w:rPr>
+        <w:t>dibaca</w:t>
+      </w:r>
+      <w:proofErr w:type="spellEnd"/>
+      <w:r>
+        <w:rPr>
+          <w:lang w:val="en-US"/>
+        </w:rPr>
+        <w:t xml:space="preserve"> </w:t>
+      </w:r>
+      <w:proofErr w:type="spellStart"/>
+      <w:r>
+        <w:rPr>
+          <w:lang w:val="en-US"/>
+        </w:rPr>
+        <w:t>menjadi</w:t>
+      </w:r>
+      <w:proofErr w:type="spellEnd"/>
+      <w:r>
+        <w:rPr>
+          <w:lang w:val="en-US"/>
+        </w:rPr>
+        <w:t xml:space="preserve"> 0.</w:t>
+      </w:r>
+      <w:r>
+        <w:rPr>
+          <w:lang w:val="en-US"/>
+        </w:rPr>
+        <w:t xml:space="preserve"> Pada </w:t>
+      </w:r>
+      <w:proofErr w:type="spellStart"/>
+      <w:r>
+        <w:rPr>
+          <w:lang w:val="en-US"/>
+        </w:rPr>
+        <w:t>halaman</w:t>
+      </w:r>
+      <w:proofErr w:type="spellEnd"/>
+      <w:r>
+        <w:rPr>
+          <w:lang w:val="en-US"/>
+        </w:rPr>
+        <w:t xml:space="preserve"> </w:t>
+      </w:r>
+      <w:proofErr w:type="spellStart"/>
+      <w:r>
+        <w:rPr>
+          <w:lang w:val="en-US"/>
+        </w:rPr>
+        <w:t>ini</w:t>
+      </w:r>
+      <w:proofErr w:type="spellEnd"/>
+      <w:r>
+        <w:rPr>
+          <w:lang w:val="en-US"/>
+        </w:rPr>
+        <w:t xml:space="preserve"> user </w:t>
+      </w:r>
+      <w:proofErr w:type="spellStart"/>
+      <w:r>
+        <w:rPr>
+          <w:lang w:val="en-US"/>
+        </w:rPr>
+        <w:t>bisa</w:t>
+      </w:r>
+      <w:proofErr w:type="spellEnd"/>
+      <w:r>
+        <w:rPr>
+          <w:lang w:val="en-US"/>
+        </w:rPr>
+        <w:t xml:space="preserve"> search by title </w:t>
+      </w:r>
+      <w:proofErr w:type="spellStart"/>
+      <w:r>
+        <w:rPr>
+          <w:lang w:val="en-US"/>
+        </w:rPr>
+        <w:t>maupun</w:t>
+      </w:r>
+      <w:proofErr w:type="spellEnd"/>
+      <w:r>
+        <w:rPr>
+          <w:lang w:val="en-US"/>
+        </w:rPr>
+        <w:t xml:space="preserve"> author.</w:t>
+      </w:r>
+      <w:r>
+        <w:rPr>
+          <w:lang w:val="en-US"/>
+        </w:rPr>
+        <w:t xml:space="preserve"> Pada </w:t>
+      </w:r>
+      <w:proofErr w:type="spellStart"/>
+      <w:r>
+        <w:rPr>
+          <w:lang w:val="en-US"/>
+        </w:rPr>
+        <w:t>bagian</w:t>
+      </w:r>
+      <w:proofErr w:type="spellEnd"/>
+      <w:r>
+        <w:rPr>
+          <w:lang w:val="en-US"/>
+        </w:rPr>
+        <w:t xml:space="preserve"> </w:t>
+      </w:r>
+      <w:proofErr w:type="spellStart"/>
+      <w:r>
+        <w:rPr>
+          <w:lang w:val="en-US"/>
+        </w:rPr>
+        <w:t>ini</w:t>
+      </w:r>
+      <w:proofErr w:type="spellEnd"/>
+      <w:r>
+        <w:rPr>
+          <w:lang w:val="en-US"/>
+        </w:rPr>
+        <w:t xml:space="preserve">, </w:t>
+      </w:r>
+      <w:proofErr w:type="spellStart"/>
+      <w:r>
+        <w:rPr>
+          <w:lang w:val="en-US"/>
+        </w:rPr>
+        <w:t>buatlah</w:t>
+      </w:r>
+      <w:proofErr w:type="spellEnd"/>
+      <w:r>
+        <w:rPr>
+          <w:lang w:val="en-US"/>
+        </w:rPr>
+        <w:t xml:space="preserve"> </w:t>
       </w:r>
       <w:r>
         <w:rPr>
@@ -2937,7 +5062,21 @@
         <w:rPr>
           <w:lang w:val="en-US"/>
         </w:rPr>
-        <w:t xml:space="preserve"> endpoint backend untuk </w:t>
+        <w:t xml:space="preserve"> endpoint backend </w:t>
+      </w:r>
+      <w:proofErr w:type="spellStart"/>
+      <w:r>
+        <w:rPr>
+          <w:lang w:val="en-US"/>
+        </w:rPr>
+        <w:t>untuk</w:t>
+      </w:r>
+      <w:proofErr w:type="spellEnd"/>
+      <w:r>
+        <w:rPr>
+          <w:lang w:val="en-US"/>
+        </w:rPr>
+        <w:t xml:space="preserve"> </w:t>
       </w:r>
       <w:r>
         <w:rPr>
@@ -2970,11 +5109,47 @@
         </w:rPr>
         <w:t xml:space="preserve"> </w:t>
       </w:r>
-      <w:r>
-        <w:rPr>
-          <w:lang w:val="en-US"/>
-        </w:rPr>
-        <w:t xml:space="preserve">dilengkapi dengan query param untuk </w:t>
+      <w:proofErr w:type="spellStart"/>
+      <w:r>
+        <w:rPr>
+          <w:lang w:val="en-US"/>
+        </w:rPr>
+        <w:t>dilengkapi</w:t>
+      </w:r>
+      <w:proofErr w:type="spellEnd"/>
+      <w:r>
+        <w:rPr>
+          <w:lang w:val="en-US"/>
+        </w:rPr>
+        <w:t xml:space="preserve"> </w:t>
+      </w:r>
+      <w:proofErr w:type="spellStart"/>
+      <w:r>
+        <w:rPr>
+          <w:lang w:val="en-US"/>
+        </w:rPr>
+        <w:t>dengan</w:t>
+      </w:r>
+      <w:proofErr w:type="spellEnd"/>
+      <w:r>
+        <w:rPr>
+          <w:lang w:val="en-US"/>
+        </w:rPr>
+        <w:t xml:space="preserve"> query param </w:t>
+      </w:r>
+      <w:proofErr w:type="spellStart"/>
+      <w:r>
+        <w:rPr>
+          <w:lang w:val="en-US"/>
+        </w:rPr>
+        <w:t>untuk</w:t>
+      </w:r>
+      <w:proofErr w:type="spellEnd"/>
+      <w:r>
+        <w:rPr>
+          <w:lang w:val="en-US"/>
+        </w:rPr>
+        <w:t xml:space="preserve"> </w:t>
       </w:r>
       <w:r>
         <w:rPr>
@@ -2995,7 +5170,91 @@
         <w:rPr>
           <w:lang w:val="en-US"/>
         </w:rPr>
-        <w:t xml:space="preserve"> Untuk add dan remove bisa gunakan endpoint yang sama dengan yang dipakai di home.</w:t>
+        <w:t xml:space="preserve"> </w:t>
+      </w:r>
+      <w:proofErr w:type="spellStart"/>
+      <w:r>
+        <w:rPr>
+          <w:lang w:val="en-US"/>
+        </w:rPr>
+        <w:t>Untuk</w:t>
+      </w:r>
+      <w:proofErr w:type="spellEnd"/>
+      <w:r>
+        <w:rPr>
+          <w:lang w:val="en-US"/>
+        </w:rPr>
+        <w:t xml:space="preserve"> add dan remove </w:t>
+      </w:r>
+      <w:proofErr w:type="spellStart"/>
+      <w:r>
+        <w:rPr>
+          <w:lang w:val="en-US"/>
+        </w:rPr>
+        <w:t>bisa</w:t>
+      </w:r>
+      <w:proofErr w:type="spellEnd"/>
+      <w:r>
+        <w:rPr>
+          <w:lang w:val="en-US"/>
+        </w:rPr>
+        <w:t xml:space="preserve"> </w:t>
+      </w:r>
+      <w:proofErr w:type="spellStart"/>
+      <w:r>
+        <w:rPr>
+          <w:lang w:val="en-US"/>
+        </w:rPr>
+        <w:t>gunakan</w:t>
+      </w:r>
+      <w:proofErr w:type="spellEnd"/>
+      <w:r>
+        <w:rPr>
+          <w:lang w:val="en-US"/>
+        </w:rPr>
+        <w:t xml:space="preserve"> endpoint yang </w:t>
+      </w:r>
+      <w:proofErr w:type="spellStart"/>
+      <w:r>
+        <w:rPr>
+          <w:lang w:val="en-US"/>
+        </w:rPr>
+        <w:t>sama</w:t>
+      </w:r>
+      <w:proofErr w:type="spellEnd"/>
+      <w:r>
+        <w:rPr>
+          <w:lang w:val="en-US"/>
+        </w:rPr>
+        <w:t xml:space="preserve"> </w:t>
+      </w:r>
+      <w:proofErr w:type="spellStart"/>
+      <w:r>
+        <w:rPr>
+          <w:lang w:val="en-US"/>
+        </w:rPr>
+        <w:t>dengan</w:t>
+      </w:r>
+      <w:proofErr w:type="spellEnd"/>
+      <w:r>
+        <w:rPr>
+          <w:lang w:val="en-US"/>
+        </w:rPr>
+        <w:t xml:space="preserve"> yang </w:t>
+      </w:r>
+      <w:proofErr w:type="spellStart"/>
+      <w:r>
+        <w:rPr>
+          <w:lang w:val="en-US"/>
+        </w:rPr>
+        <w:t>dipakai</w:t>
+      </w:r>
+      <w:proofErr w:type="spellEnd"/>
+      <w:r>
+        <w:rPr>
+          <w:lang w:val="en-US"/>
+        </w:rPr>
+        <w:t xml:space="preserve"> di home.</w:t>
       </w:r>
     </w:p>
     <w:p>
@@ -3059,8 +5318,86 @@
         <w:rPr>
           <w:lang w:val="en-US"/>
         </w:rPr>
-        <w:t>Pada halaman my library, terdapat list dari buku yang sedang dibaca</w:t>
-      </w:r>
+        <w:t xml:space="preserve">Pada </w:t>
+      </w:r>
+      <w:proofErr w:type="spellStart"/>
+      <w:r>
+        <w:rPr>
+          <w:lang w:val="en-US"/>
+        </w:rPr>
+        <w:t>halaman</w:t>
+      </w:r>
+      <w:proofErr w:type="spellEnd"/>
+      <w:r>
+        <w:rPr>
+          <w:lang w:val="en-US"/>
+        </w:rPr>
+        <w:t xml:space="preserve"> my library, </w:t>
+      </w:r>
+      <w:proofErr w:type="spellStart"/>
+      <w:r>
+        <w:rPr>
+          <w:lang w:val="en-US"/>
+        </w:rPr>
+        <w:t>terdapat</w:t>
+      </w:r>
+      <w:proofErr w:type="spellEnd"/>
+      <w:r>
+        <w:rPr>
+          <w:lang w:val="en-US"/>
+        </w:rPr>
+        <w:t xml:space="preserve"> list </w:t>
+      </w:r>
+      <w:proofErr w:type="spellStart"/>
+      <w:r>
+        <w:rPr>
+          <w:lang w:val="en-US"/>
+        </w:rPr>
+        <w:t>dari</w:t>
+      </w:r>
+      <w:proofErr w:type="spellEnd"/>
+      <w:r>
+        <w:rPr>
+          <w:lang w:val="en-US"/>
+        </w:rPr>
+        <w:t xml:space="preserve"> </w:t>
+      </w:r>
+      <w:proofErr w:type="spellStart"/>
+      <w:r>
+        <w:rPr>
+          <w:lang w:val="en-US"/>
+        </w:rPr>
+        <w:t>buku</w:t>
+      </w:r>
+      <w:proofErr w:type="spellEnd"/>
+      <w:r>
+        <w:rPr>
+          <w:lang w:val="en-US"/>
+        </w:rPr>
+        <w:t xml:space="preserve"> yang </w:t>
+      </w:r>
+      <w:proofErr w:type="spellStart"/>
+      <w:r>
+        <w:rPr>
+          <w:lang w:val="en-US"/>
+        </w:rPr>
+        <w:t>sedang</w:t>
+      </w:r>
+      <w:proofErr w:type="spellEnd"/>
+      <w:r>
+        <w:rPr>
+          <w:lang w:val="en-US"/>
+        </w:rPr>
+        <w:t xml:space="preserve"> </w:t>
+      </w:r>
+      <w:proofErr w:type="spellStart"/>
+      <w:r>
+        <w:rPr>
+          <w:lang w:val="en-US"/>
+        </w:rPr>
+        <w:t>dibaca</w:t>
+      </w:r>
+      <w:proofErr w:type="spellEnd"/>
       <w:r>
         <w:rPr>
           <w:lang w:val="en-US"/>
@@ -3071,7 +5408,413 @@
         <w:rPr>
           <w:lang w:val="en-US"/>
         </w:rPr>
-        <w:t xml:space="preserve"> Pada bagian kanan terdapat input text box pages yang sudah dibaca, saat user mengubah input pages (onChange) lakukan pengecekan bahwa pages tidak boleh kurang dari 0 dan lebih dari pages maksimal bukunya, jika kurang dari 0 maka jadikan 0, jika lebih dari max maka jadikan max </w:t>
+        <w:t xml:space="preserve"> Pada </w:t>
+      </w:r>
+      <w:proofErr w:type="spellStart"/>
+      <w:r>
+        <w:rPr>
+          <w:lang w:val="en-US"/>
+        </w:rPr>
+        <w:t>bagian</w:t>
+      </w:r>
+      <w:proofErr w:type="spellEnd"/>
+      <w:r>
+        <w:rPr>
+          <w:lang w:val="en-US"/>
+        </w:rPr>
+        <w:t xml:space="preserve"> </w:t>
+      </w:r>
+      <w:proofErr w:type="spellStart"/>
+      <w:r>
+        <w:rPr>
+          <w:lang w:val="en-US"/>
+        </w:rPr>
+        <w:t>kanan</w:t>
+      </w:r>
+      <w:proofErr w:type="spellEnd"/>
+      <w:r>
+        <w:rPr>
+          <w:lang w:val="en-US"/>
+        </w:rPr>
+        <w:t xml:space="preserve"> </w:t>
+      </w:r>
+      <w:proofErr w:type="spellStart"/>
+      <w:r>
+        <w:rPr>
+          <w:lang w:val="en-US"/>
+        </w:rPr>
+        <w:t>terdapat</w:t>
+      </w:r>
+      <w:proofErr w:type="spellEnd"/>
+      <w:r>
+        <w:rPr>
+          <w:lang w:val="en-US"/>
+        </w:rPr>
+        <w:t xml:space="preserve"> input text box pages yang </w:t>
+      </w:r>
+      <w:proofErr w:type="spellStart"/>
+      <w:r>
+        <w:rPr>
+          <w:lang w:val="en-US"/>
+        </w:rPr>
+        <w:t>sudah</w:t>
+      </w:r>
+      <w:proofErr w:type="spellEnd"/>
+      <w:r>
+        <w:rPr>
+          <w:lang w:val="en-US"/>
+        </w:rPr>
+        <w:t xml:space="preserve"> </w:t>
+      </w:r>
+      <w:proofErr w:type="spellStart"/>
+      <w:r>
+        <w:rPr>
+          <w:lang w:val="en-US"/>
+        </w:rPr>
+        <w:t>dibaca</w:t>
+      </w:r>
+      <w:proofErr w:type="spellEnd"/>
+      <w:r>
+        <w:rPr>
+          <w:lang w:val="en-US"/>
+        </w:rPr>
+        <w:t xml:space="preserve">, </w:t>
+      </w:r>
+      <w:proofErr w:type="spellStart"/>
+      <w:r>
+        <w:rPr>
+          <w:lang w:val="en-US"/>
+        </w:rPr>
+        <w:t>saat</w:t>
+      </w:r>
+      <w:proofErr w:type="spellEnd"/>
+      <w:r>
+        <w:rPr>
+          <w:lang w:val="en-US"/>
+        </w:rPr>
+        <w:t xml:space="preserve"> user </w:t>
+      </w:r>
+      <w:proofErr w:type="spellStart"/>
+      <w:r>
+        <w:rPr>
+          <w:lang w:val="en-US"/>
+        </w:rPr>
+        <w:t>mengubah</w:t>
+      </w:r>
+      <w:proofErr w:type="spellEnd"/>
+      <w:r>
+        <w:rPr>
+          <w:lang w:val="en-US"/>
+        </w:rPr>
+        <w:t xml:space="preserve"> input pages (</w:t>
+      </w:r>
+      <w:proofErr w:type="spellStart"/>
+      <w:r>
+        <w:rPr>
+          <w:lang w:val="en-US"/>
+        </w:rPr>
+        <w:t>onChange</w:t>
+      </w:r>
+      <w:proofErr w:type="spellEnd"/>
+      <w:r>
+        <w:rPr>
+          <w:lang w:val="en-US"/>
+        </w:rPr>
+        <w:t xml:space="preserve">) </w:t>
+      </w:r>
+      <w:proofErr w:type="spellStart"/>
+      <w:r>
+        <w:rPr>
+          <w:lang w:val="en-US"/>
+        </w:rPr>
+        <w:t>lakukan</w:t>
+      </w:r>
+      <w:proofErr w:type="spellEnd"/>
+      <w:r>
+        <w:rPr>
+          <w:lang w:val="en-US"/>
+        </w:rPr>
+        <w:t xml:space="preserve"> </w:t>
+      </w:r>
+      <w:proofErr w:type="spellStart"/>
+      <w:r>
+        <w:rPr>
+          <w:lang w:val="en-US"/>
+        </w:rPr>
+        <w:t>pengecekan</w:t>
+      </w:r>
+      <w:proofErr w:type="spellEnd"/>
+      <w:r>
+        <w:rPr>
+          <w:lang w:val="en-US"/>
+        </w:rPr>
+        <w:t xml:space="preserve"> </w:t>
+      </w:r>
+      <w:proofErr w:type="spellStart"/>
+      <w:r>
+        <w:rPr>
+          <w:lang w:val="en-US"/>
+        </w:rPr>
+        <w:t>bahwa</w:t>
+      </w:r>
+      <w:proofErr w:type="spellEnd"/>
+      <w:r>
+        <w:rPr>
+          <w:lang w:val="en-US"/>
+        </w:rPr>
+        <w:t xml:space="preserve"> pages </w:t>
+      </w:r>
+      <w:proofErr w:type="spellStart"/>
+      <w:r>
+        <w:rPr>
+          <w:lang w:val="en-US"/>
+        </w:rPr>
+        <w:t>tidak</w:t>
+      </w:r>
+      <w:proofErr w:type="spellEnd"/>
+      <w:r>
+        <w:rPr>
+          <w:lang w:val="en-US"/>
+        </w:rPr>
+        <w:t xml:space="preserve"> </w:t>
+      </w:r>
+      <w:proofErr w:type="spellStart"/>
+      <w:r>
+        <w:rPr>
+          <w:lang w:val="en-US"/>
+        </w:rPr>
+        <w:t>boleh</w:t>
+      </w:r>
+      <w:proofErr w:type="spellEnd"/>
+      <w:r>
+        <w:rPr>
+          <w:lang w:val="en-US"/>
+        </w:rPr>
+        <w:t xml:space="preserve"> </w:t>
+      </w:r>
+      <w:proofErr w:type="spellStart"/>
+      <w:r>
+        <w:rPr>
+          <w:lang w:val="en-US"/>
+        </w:rPr>
+        <w:t>kurang</w:t>
+      </w:r>
+      <w:proofErr w:type="spellEnd"/>
+      <w:r>
+        <w:rPr>
+          <w:lang w:val="en-US"/>
+        </w:rPr>
+        <w:t xml:space="preserve"> </w:t>
+      </w:r>
+      <w:proofErr w:type="spellStart"/>
+      <w:r>
+        <w:rPr>
+          <w:lang w:val="en-US"/>
+        </w:rPr>
+        <w:t>dari</w:t>
+      </w:r>
+      <w:proofErr w:type="spellEnd"/>
+      <w:r>
+        <w:rPr>
+          <w:lang w:val="en-US"/>
+        </w:rPr>
+        <w:t xml:space="preserve"> 0 dan </w:t>
+      </w:r>
+      <w:proofErr w:type="spellStart"/>
+      <w:r>
+        <w:rPr>
+          <w:lang w:val="en-US"/>
+        </w:rPr>
+        <w:t>lebih</w:t>
+      </w:r>
+      <w:proofErr w:type="spellEnd"/>
+      <w:r>
+        <w:rPr>
+          <w:lang w:val="en-US"/>
+        </w:rPr>
+        <w:t xml:space="preserve"> </w:t>
+      </w:r>
+      <w:proofErr w:type="spellStart"/>
+      <w:r>
+        <w:rPr>
+          <w:lang w:val="en-US"/>
+        </w:rPr>
+        <w:t>dari</w:t>
+      </w:r>
+      <w:proofErr w:type="spellEnd"/>
+      <w:r>
+        <w:rPr>
+          <w:lang w:val="en-US"/>
+        </w:rPr>
+        <w:t xml:space="preserve"> pages </w:t>
+      </w:r>
+      <w:proofErr w:type="spellStart"/>
+      <w:r>
+        <w:rPr>
+          <w:lang w:val="en-US"/>
+        </w:rPr>
+        <w:t>maksimal</w:t>
+      </w:r>
+      <w:proofErr w:type="spellEnd"/>
+      <w:r>
+        <w:rPr>
+          <w:lang w:val="en-US"/>
+        </w:rPr>
+        <w:t xml:space="preserve"> </w:t>
+      </w:r>
+      <w:proofErr w:type="spellStart"/>
+      <w:r>
+        <w:rPr>
+          <w:lang w:val="en-US"/>
+        </w:rPr>
+        <w:t>bukunya</w:t>
+      </w:r>
+      <w:proofErr w:type="spellEnd"/>
+      <w:r>
+        <w:rPr>
+          <w:lang w:val="en-US"/>
+        </w:rPr>
+        <w:t xml:space="preserve">, </w:t>
+      </w:r>
+      <w:proofErr w:type="spellStart"/>
+      <w:r>
+        <w:rPr>
+          <w:lang w:val="en-US"/>
+        </w:rPr>
+        <w:t>jika</w:t>
+      </w:r>
+      <w:proofErr w:type="spellEnd"/>
+      <w:r>
+        <w:rPr>
+          <w:lang w:val="en-US"/>
+        </w:rPr>
+        <w:t xml:space="preserve"> </w:t>
+      </w:r>
+      <w:proofErr w:type="spellStart"/>
+      <w:r>
+        <w:rPr>
+          <w:lang w:val="en-US"/>
+        </w:rPr>
+        <w:t>kurang</w:t>
+      </w:r>
+      <w:proofErr w:type="spellEnd"/>
+      <w:r>
+        <w:rPr>
+          <w:lang w:val="en-US"/>
+        </w:rPr>
+        <w:t xml:space="preserve"> </w:t>
+      </w:r>
+      <w:proofErr w:type="spellStart"/>
+      <w:r>
+        <w:rPr>
+          <w:lang w:val="en-US"/>
+        </w:rPr>
+        <w:t>dari</w:t>
+      </w:r>
+      <w:proofErr w:type="spellEnd"/>
+      <w:r>
+        <w:rPr>
+          <w:lang w:val="en-US"/>
+        </w:rPr>
+        <w:t xml:space="preserve"> 0 </w:t>
+      </w:r>
+      <w:proofErr w:type="spellStart"/>
+      <w:r>
+        <w:rPr>
+          <w:lang w:val="en-US"/>
+        </w:rPr>
+        <w:t>maka</w:t>
+      </w:r>
+      <w:proofErr w:type="spellEnd"/>
+      <w:r>
+        <w:rPr>
+          <w:lang w:val="en-US"/>
+        </w:rPr>
+        <w:t xml:space="preserve"> </w:t>
+      </w:r>
+      <w:proofErr w:type="spellStart"/>
+      <w:r>
+        <w:rPr>
+          <w:lang w:val="en-US"/>
+        </w:rPr>
+        <w:t>jadikan</w:t>
+      </w:r>
+      <w:proofErr w:type="spellEnd"/>
+      <w:r>
+        <w:rPr>
+          <w:lang w:val="en-US"/>
+        </w:rPr>
+        <w:t xml:space="preserve"> 0, </w:t>
+      </w:r>
+      <w:proofErr w:type="spellStart"/>
+      <w:r>
+        <w:rPr>
+          <w:lang w:val="en-US"/>
+        </w:rPr>
+        <w:t>jika</w:t>
+      </w:r>
+      <w:proofErr w:type="spellEnd"/>
+      <w:r>
+        <w:rPr>
+          <w:lang w:val="en-US"/>
+        </w:rPr>
+        <w:t xml:space="preserve"> </w:t>
+      </w:r>
+      <w:proofErr w:type="spellStart"/>
+      <w:r>
+        <w:rPr>
+          <w:lang w:val="en-US"/>
+        </w:rPr>
+        <w:t>lebih</w:t>
+      </w:r>
+      <w:proofErr w:type="spellEnd"/>
+      <w:r>
+        <w:rPr>
+          <w:lang w:val="en-US"/>
+        </w:rPr>
+        <w:t xml:space="preserve"> </w:t>
+      </w:r>
+      <w:proofErr w:type="spellStart"/>
+      <w:r>
+        <w:rPr>
+          <w:lang w:val="en-US"/>
+        </w:rPr>
+        <w:t>dari</w:t>
+      </w:r>
+      <w:proofErr w:type="spellEnd"/>
+      <w:r>
+        <w:rPr>
+          <w:lang w:val="en-US"/>
+        </w:rPr>
+        <w:t xml:space="preserve"> max </w:t>
+      </w:r>
+      <w:proofErr w:type="spellStart"/>
+      <w:r>
+        <w:rPr>
+          <w:lang w:val="en-US"/>
+        </w:rPr>
+        <w:t>maka</w:t>
+      </w:r>
+      <w:proofErr w:type="spellEnd"/>
+      <w:r>
+        <w:rPr>
+          <w:lang w:val="en-US"/>
+        </w:rPr>
+        <w:t xml:space="preserve"> </w:t>
+      </w:r>
+      <w:proofErr w:type="spellStart"/>
+      <w:r>
+        <w:rPr>
+          <w:lang w:val="en-US"/>
+        </w:rPr>
+        <w:t>jadikan</w:t>
+      </w:r>
+      <w:proofErr w:type="spellEnd"/>
+      <w:r>
+        <w:rPr>
+          <w:lang w:val="en-US"/>
+        </w:rPr>
+        <w:t xml:space="preserve"> max </w:t>
       </w:r>
       <w:r>
         <w:rPr>
@@ -3079,23 +5822,129 @@
         </w:rPr>
         <w:t xml:space="preserve">pages </w:t>
       </w:r>
-      <w:r>
-        <w:rPr>
-          <w:lang w:val="en-US"/>
-        </w:rPr>
-        <w:t>nya.</w:t>
-      </w:r>
-      <w:r>
-        <w:rPr>
-          <w:lang w:val="en-US"/>
-        </w:rPr>
-        <w:t xml:space="preserve"> Pada page ini juga terdapat search untuk author dan title.</w:t>
-      </w:r>
-      <w:r>
-        <w:rPr>
-          <w:lang w:val="en-US"/>
-        </w:rPr>
-        <w:t xml:space="preserve"> Pada bagian ini, buatlah 2 endpoint backend untuk </w:t>
+      <w:proofErr w:type="spellStart"/>
+      <w:r>
+        <w:rPr>
+          <w:lang w:val="en-US"/>
+        </w:rPr>
+        <w:t>nya</w:t>
+      </w:r>
+      <w:proofErr w:type="spellEnd"/>
+      <w:r>
+        <w:rPr>
+          <w:lang w:val="en-US"/>
+        </w:rPr>
+        <w:t>.</w:t>
+      </w:r>
+      <w:r>
+        <w:rPr>
+          <w:lang w:val="en-US"/>
+        </w:rPr>
+        <w:t xml:space="preserve"> Pada page </w:t>
+      </w:r>
+      <w:proofErr w:type="spellStart"/>
+      <w:r>
+        <w:rPr>
+          <w:lang w:val="en-US"/>
+        </w:rPr>
+        <w:t>ini</w:t>
+      </w:r>
+      <w:proofErr w:type="spellEnd"/>
+      <w:r>
+        <w:rPr>
+          <w:lang w:val="en-US"/>
+        </w:rPr>
+        <w:t xml:space="preserve"> juga </w:t>
+      </w:r>
+      <w:proofErr w:type="spellStart"/>
+      <w:r>
+        <w:rPr>
+          <w:lang w:val="en-US"/>
+        </w:rPr>
+        <w:t>terdapat</w:t>
+      </w:r>
+      <w:proofErr w:type="spellEnd"/>
+      <w:r>
+        <w:rPr>
+          <w:lang w:val="en-US"/>
+        </w:rPr>
+        <w:t xml:space="preserve"> search </w:t>
+      </w:r>
+      <w:proofErr w:type="spellStart"/>
+      <w:r>
+        <w:rPr>
+          <w:lang w:val="en-US"/>
+        </w:rPr>
+        <w:t>untuk</w:t>
+      </w:r>
+      <w:proofErr w:type="spellEnd"/>
+      <w:r>
+        <w:rPr>
+          <w:lang w:val="en-US"/>
+        </w:rPr>
+        <w:t xml:space="preserve"> author dan title.</w:t>
+      </w:r>
+      <w:r>
+        <w:rPr>
+          <w:lang w:val="en-US"/>
+        </w:rPr>
+        <w:t xml:space="preserve"> Pada </w:t>
+      </w:r>
+      <w:proofErr w:type="spellStart"/>
+      <w:r>
+        <w:rPr>
+          <w:lang w:val="en-US"/>
+        </w:rPr>
+        <w:t>bagian</w:t>
+      </w:r>
+      <w:proofErr w:type="spellEnd"/>
+      <w:r>
+        <w:rPr>
+          <w:lang w:val="en-US"/>
+        </w:rPr>
+        <w:t xml:space="preserve"> </w:t>
+      </w:r>
+      <w:proofErr w:type="spellStart"/>
+      <w:r>
+        <w:rPr>
+          <w:lang w:val="en-US"/>
+        </w:rPr>
+        <w:t>ini</w:t>
+      </w:r>
+      <w:proofErr w:type="spellEnd"/>
+      <w:r>
+        <w:rPr>
+          <w:lang w:val="en-US"/>
+        </w:rPr>
+        <w:t xml:space="preserve">, </w:t>
+      </w:r>
+      <w:proofErr w:type="spellStart"/>
+      <w:r>
+        <w:rPr>
+          <w:lang w:val="en-US"/>
+        </w:rPr>
+        <w:t>buatlah</w:t>
+      </w:r>
+      <w:proofErr w:type="spellEnd"/>
+      <w:r>
+        <w:rPr>
+          <w:lang w:val="en-US"/>
+        </w:rPr>
+        <w:t xml:space="preserve"> 2 endpoint backend </w:t>
+      </w:r>
+      <w:proofErr w:type="spellStart"/>
+      <w:r>
+        <w:rPr>
+          <w:lang w:val="en-US"/>
+        </w:rPr>
+        <w:t>untuk</w:t>
+      </w:r>
+      <w:proofErr w:type="spellEnd"/>
+      <w:r>
+        <w:rPr>
+          <w:lang w:val="en-US"/>
+        </w:rPr>
+        <w:t xml:space="preserve"> </w:t>
       </w:r>
       <w:r>
         <w:rPr>
@@ -3116,7 +5965,49 @@
         <w:rPr>
           <w:lang w:val="en-US"/>
         </w:rPr>
-        <w:t xml:space="preserve">yang dilengkapi dengan query param untuk </w:t>
+        <w:t xml:space="preserve">yang </w:t>
+      </w:r>
+      <w:proofErr w:type="spellStart"/>
+      <w:r>
+        <w:rPr>
+          <w:lang w:val="en-US"/>
+        </w:rPr>
+        <w:t>dilengkapi</w:t>
+      </w:r>
+      <w:proofErr w:type="spellEnd"/>
+      <w:r>
+        <w:rPr>
+          <w:lang w:val="en-US"/>
+        </w:rPr>
+        <w:t xml:space="preserve"> </w:t>
+      </w:r>
+      <w:proofErr w:type="spellStart"/>
+      <w:r>
+        <w:rPr>
+          <w:lang w:val="en-US"/>
+        </w:rPr>
+        <w:t>dengan</w:t>
+      </w:r>
+      <w:proofErr w:type="spellEnd"/>
+      <w:r>
+        <w:rPr>
+          <w:lang w:val="en-US"/>
+        </w:rPr>
+        <w:t xml:space="preserve"> query param </w:t>
+      </w:r>
+      <w:proofErr w:type="spellStart"/>
+      <w:r>
+        <w:rPr>
+          <w:lang w:val="en-US"/>
+        </w:rPr>
+        <w:t>untuk</w:t>
+      </w:r>
+      <w:proofErr w:type="spellEnd"/>
+      <w:r>
+        <w:rPr>
+          <w:lang w:val="en-US"/>
+        </w:rPr>
+        <w:t xml:space="preserve"> </w:t>
       </w:r>
       <w:r>
         <w:rPr>
@@ -3237,13 +6128,209 @@
         </w:rPr>
         <w:lastRenderedPageBreak/>
         <w:tab/>
-        <w:t>Pada page admin, terdapat 3 halaman juga, yaitu home, add book, dan add user. Pada home, terdapat list dari buku yang sudah ditambahkan dan juga list user yang sudah ditambahkan. Admin bisa melakukan delete pada masing – masing item</w:t>
-      </w:r>
-      <w:r>
-        <w:rPr>
-          <w:lang w:val="en-US"/>
-        </w:rPr>
-        <w:t xml:space="preserve"> baik book maupun user</w:t>
+        <w:t xml:space="preserve">Pada page admin, </w:t>
+      </w:r>
+      <w:proofErr w:type="spellStart"/>
+      <w:r>
+        <w:rPr>
+          <w:lang w:val="en-US"/>
+        </w:rPr>
+        <w:t>terdapat</w:t>
+      </w:r>
+      <w:proofErr w:type="spellEnd"/>
+      <w:r>
+        <w:rPr>
+          <w:lang w:val="en-US"/>
+        </w:rPr>
+        <w:t xml:space="preserve"> 3 </w:t>
+      </w:r>
+      <w:proofErr w:type="spellStart"/>
+      <w:r>
+        <w:rPr>
+          <w:lang w:val="en-US"/>
+        </w:rPr>
+        <w:t>halaman</w:t>
+      </w:r>
+      <w:proofErr w:type="spellEnd"/>
+      <w:r>
+        <w:rPr>
+          <w:lang w:val="en-US"/>
+        </w:rPr>
+        <w:t xml:space="preserve"> juga, </w:t>
+      </w:r>
+      <w:proofErr w:type="spellStart"/>
+      <w:r>
+        <w:rPr>
+          <w:lang w:val="en-US"/>
+        </w:rPr>
+        <w:t>yaitu</w:t>
+      </w:r>
+      <w:proofErr w:type="spellEnd"/>
+      <w:r>
+        <w:rPr>
+          <w:lang w:val="en-US"/>
+        </w:rPr>
+        <w:t xml:space="preserve"> home, add book, dan add user. Pada home, </w:t>
+      </w:r>
+      <w:proofErr w:type="spellStart"/>
+      <w:r>
+        <w:rPr>
+          <w:lang w:val="en-US"/>
+        </w:rPr>
+        <w:t>terdapat</w:t>
+      </w:r>
+      <w:proofErr w:type="spellEnd"/>
+      <w:r>
+        <w:rPr>
+          <w:lang w:val="en-US"/>
+        </w:rPr>
+        <w:t xml:space="preserve"> list </w:t>
+      </w:r>
+      <w:proofErr w:type="spellStart"/>
+      <w:r>
+        <w:rPr>
+          <w:lang w:val="en-US"/>
+        </w:rPr>
+        <w:t>dari</w:t>
+      </w:r>
+      <w:proofErr w:type="spellEnd"/>
+      <w:r>
+        <w:rPr>
+          <w:lang w:val="en-US"/>
+        </w:rPr>
+        <w:t xml:space="preserve"> </w:t>
+      </w:r>
+      <w:proofErr w:type="spellStart"/>
+      <w:r>
+        <w:rPr>
+          <w:lang w:val="en-US"/>
+        </w:rPr>
+        <w:t>buku</w:t>
+      </w:r>
+      <w:proofErr w:type="spellEnd"/>
+      <w:r>
+        <w:rPr>
+          <w:lang w:val="en-US"/>
+        </w:rPr>
+        <w:t xml:space="preserve"> yang </w:t>
+      </w:r>
+      <w:proofErr w:type="spellStart"/>
+      <w:r>
+        <w:rPr>
+          <w:lang w:val="en-US"/>
+        </w:rPr>
+        <w:t>sudah</w:t>
+      </w:r>
+      <w:proofErr w:type="spellEnd"/>
+      <w:r>
+        <w:rPr>
+          <w:lang w:val="en-US"/>
+        </w:rPr>
+        <w:t xml:space="preserve"> </w:t>
+      </w:r>
+      <w:proofErr w:type="spellStart"/>
+      <w:r>
+        <w:rPr>
+          <w:lang w:val="en-US"/>
+        </w:rPr>
+        <w:t>ditambahkan</w:t>
+      </w:r>
+      <w:proofErr w:type="spellEnd"/>
+      <w:r>
+        <w:rPr>
+          <w:lang w:val="en-US"/>
+        </w:rPr>
+        <w:t xml:space="preserve"> dan juga list user yang </w:t>
+      </w:r>
+      <w:proofErr w:type="spellStart"/>
+      <w:r>
+        <w:rPr>
+          <w:lang w:val="en-US"/>
+        </w:rPr>
+        <w:t>sudah</w:t>
+      </w:r>
+      <w:proofErr w:type="spellEnd"/>
+      <w:r>
+        <w:rPr>
+          <w:lang w:val="en-US"/>
+        </w:rPr>
+        <w:t xml:space="preserve"> </w:t>
+      </w:r>
+      <w:proofErr w:type="spellStart"/>
+      <w:r>
+        <w:rPr>
+          <w:lang w:val="en-US"/>
+        </w:rPr>
+        <w:t>ditambahkan</w:t>
+      </w:r>
+      <w:proofErr w:type="spellEnd"/>
+      <w:r>
+        <w:rPr>
+          <w:lang w:val="en-US"/>
+        </w:rPr>
+        <w:t xml:space="preserve">. Admin </w:t>
+      </w:r>
+      <w:proofErr w:type="spellStart"/>
+      <w:r>
+        <w:rPr>
+          <w:lang w:val="en-US"/>
+        </w:rPr>
+        <w:t>bisa</w:t>
+      </w:r>
+      <w:proofErr w:type="spellEnd"/>
+      <w:r>
+        <w:rPr>
+          <w:lang w:val="en-US"/>
+        </w:rPr>
+        <w:t xml:space="preserve"> </w:t>
+      </w:r>
+      <w:proofErr w:type="spellStart"/>
+      <w:r>
+        <w:rPr>
+          <w:lang w:val="en-US"/>
+        </w:rPr>
+        <w:t>melakukan</w:t>
+      </w:r>
+      <w:proofErr w:type="spellEnd"/>
+      <w:r>
+        <w:rPr>
+          <w:lang w:val="en-US"/>
+        </w:rPr>
+        <w:t xml:space="preserve"> delete pada masing – masing item</w:t>
+      </w:r>
+      <w:r>
+        <w:rPr>
+          <w:lang w:val="en-US"/>
+        </w:rPr>
+        <w:t xml:space="preserve"> </w:t>
+      </w:r>
+      <w:proofErr w:type="spellStart"/>
+      <w:r>
+        <w:rPr>
+          <w:lang w:val="en-US"/>
+        </w:rPr>
+        <w:t>baik</w:t>
+      </w:r>
+      <w:proofErr w:type="spellEnd"/>
+      <w:r>
+        <w:rPr>
+          <w:lang w:val="en-US"/>
+        </w:rPr>
+        <w:t xml:space="preserve"> book </w:t>
+      </w:r>
+      <w:proofErr w:type="spellStart"/>
+      <w:r>
+        <w:rPr>
+          <w:lang w:val="en-US"/>
+        </w:rPr>
+        <w:t>maupun</w:t>
+      </w:r>
+      <w:proofErr w:type="spellEnd"/>
+      <w:r>
+        <w:rPr>
+          <w:lang w:val="en-US"/>
+        </w:rPr>
+        <w:t xml:space="preserve"> user</w:t>
       </w:r>
       <w:r>
         <w:rPr>
@@ -3255,13 +6342,83 @@
         <w:rPr>
           <w:lang w:val="en-US"/>
         </w:rPr>
-        <w:t xml:space="preserve"> Admin juga bisa search book by title or author dan search user by name or email.</w:t>
-      </w:r>
-      <w:r>
-        <w:rPr>
-          <w:lang w:val="en-US"/>
-        </w:rPr>
-        <w:t xml:space="preserve"> Pada bagian ini, buatlah 3 endpoint backend untuk </w:t>
+        <w:t xml:space="preserve"> Admin juga </w:t>
+      </w:r>
+      <w:proofErr w:type="spellStart"/>
+      <w:r>
+        <w:rPr>
+          <w:lang w:val="en-US"/>
+        </w:rPr>
+        <w:t>bisa</w:t>
+      </w:r>
+      <w:proofErr w:type="spellEnd"/>
+      <w:r>
+        <w:rPr>
+          <w:lang w:val="en-US"/>
+        </w:rPr>
+        <w:t xml:space="preserve"> search book by title or author dan search user by name or email.</w:t>
+      </w:r>
+      <w:r>
+        <w:rPr>
+          <w:lang w:val="en-US"/>
+        </w:rPr>
+        <w:t xml:space="preserve"> Pada </w:t>
+      </w:r>
+      <w:proofErr w:type="spellStart"/>
+      <w:r>
+        <w:rPr>
+          <w:lang w:val="en-US"/>
+        </w:rPr>
+        <w:t>bagian</w:t>
+      </w:r>
+      <w:proofErr w:type="spellEnd"/>
+      <w:r>
+        <w:rPr>
+          <w:lang w:val="en-US"/>
+        </w:rPr>
+        <w:t xml:space="preserve"> </w:t>
+      </w:r>
+      <w:proofErr w:type="spellStart"/>
+      <w:r>
+        <w:rPr>
+          <w:lang w:val="en-US"/>
+        </w:rPr>
+        <w:t>ini</w:t>
+      </w:r>
+      <w:proofErr w:type="spellEnd"/>
+      <w:r>
+        <w:rPr>
+          <w:lang w:val="en-US"/>
+        </w:rPr>
+        <w:t xml:space="preserve">, </w:t>
+      </w:r>
+      <w:proofErr w:type="spellStart"/>
+      <w:r>
+        <w:rPr>
+          <w:lang w:val="en-US"/>
+        </w:rPr>
+        <w:t>buatlah</w:t>
+      </w:r>
+      <w:proofErr w:type="spellEnd"/>
+      <w:r>
+        <w:rPr>
+          <w:lang w:val="en-US"/>
+        </w:rPr>
+        <w:t xml:space="preserve"> 3 endpoint backend </w:t>
+      </w:r>
+      <w:proofErr w:type="spellStart"/>
+      <w:r>
+        <w:rPr>
+          <w:lang w:val="en-US"/>
+        </w:rPr>
+        <w:t>untuk</w:t>
+      </w:r>
+      <w:proofErr w:type="spellEnd"/>
+      <w:r>
+        <w:rPr>
+          <w:lang w:val="en-US"/>
+        </w:rPr>
+        <w:t xml:space="preserve"> </w:t>
       </w:r>
       <w:r>
         <w:rPr>
@@ -3276,7 +6433,35 @@
         <w:rPr>
           <w:lang w:val="en-US"/>
         </w:rPr>
-        <w:t xml:space="preserve"> yang dilengkapi dengan query param </w:t>
+        <w:t xml:space="preserve"> yang </w:t>
+      </w:r>
+      <w:proofErr w:type="spellStart"/>
+      <w:r>
+        <w:rPr>
+          <w:lang w:val="en-US"/>
+        </w:rPr>
+        <w:t>dilengkapi</w:t>
+      </w:r>
+      <w:proofErr w:type="spellEnd"/>
+      <w:r>
+        <w:rPr>
+          <w:lang w:val="en-US"/>
+        </w:rPr>
+        <w:t xml:space="preserve"> </w:t>
+      </w:r>
+      <w:proofErr w:type="spellStart"/>
+      <w:r>
+        <w:rPr>
+          <w:lang w:val="en-US"/>
+        </w:rPr>
+        <w:t>dengan</w:t>
+      </w:r>
+      <w:proofErr w:type="spellEnd"/>
+      <w:r>
+        <w:rPr>
+          <w:lang w:val="en-US"/>
+        </w:rPr>
+        <w:t xml:space="preserve"> query param </w:t>
       </w:r>
       <w:r>
         <w:rPr>
@@ -3327,7 +6512,77 @@
         <w:rPr>
           <w:lang w:val="en-US"/>
         </w:rPr>
-        <w:t xml:space="preserve"> Untuk fetch book bisa gunakan endpoint yang sudah ada.</w:t>
+        <w:t xml:space="preserve"> </w:t>
+      </w:r>
+      <w:proofErr w:type="spellStart"/>
+      <w:r>
+        <w:rPr>
+          <w:lang w:val="en-US"/>
+        </w:rPr>
+        <w:t>Untuk</w:t>
+      </w:r>
+      <w:proofErr w:type="spellEnd"/>
+      <w:r>
+        <w:rPr>
+          <w:lang w:val="en-US"/>
+        </w:rPr>
+        <w:t xml:space="preserve"> fetch book </w:t>
+      </w:r>
+      <w:proofErr w:type="spellStart"/>
+      <w:r>
+        <w:rPr>
+          <w:lang w:val="en-US"/>
+        </w:rPr>
+        <w:t>bisa</w:t>
+      </w:r>
+      <w:proofErr w:type="spellEnd"/>
+      <w:r>
+        <w:rPr>
+          <w:lang w:val="en-US"/>
+        </w:rPr>
+        <w:t xml:space="preserve"> </w:t>
+      </w:r>
+      <w:proofErr w:type="spellStart"/>
+      <w:r>
+        <w:rPr>
+          <w:lang w:val="en-US"/>
+        </w:rPr>
+        <w:t>gunakan</w:t>
+      </w:r>
+      <w:proofErr w:type="spellEnd"/>
+      <w:r>
+        <w:rPr>
+          <w:lang w:val="en-US"/>
+        </w:rPr>
+        <w:t xml:space="preserve"> endpoint yang </w:t>
+      </w:r>
+      <w:proofErr w:type="spellStart"/>
+      <w:r>
+        <w:rPr>
+          <w:lang w:val="en-US"/>
+        </w:rPr>
+        <w:t>sudah</w:t>
+      </w:r>
+      <w:proofErr w:type="spellEnd"/>
+      <w:r>
+        <w:rPr>
+          <w:lang w:val="en-US"/>
+        </w:rPr>
+        <w:t xml:space="preserve"> </w:t>
+      </w:r>
+      <w:proofErr w:type="spellStart"/>
+      <w:r>
+        <w:rPr>
+          <w:lang w:val="en-US"/>
+        </w:rPr>
+        <w:t>ada</w:t>
+      </w:r>
+      <w:proofErr w:type="spellEnd"/>
+      <w:r>
+        <w:rPr>
+          <w:lang w:val="en-US"/>
+        </w:rPr>
+        <w:t>.</w:t>
       </w:r>
     </w:p>
     <w:p>
@@ -3396,14 +6651,158 @@
           <w:szCs w:val="24"/>
           <w:lang w:val="en-US"/>
         </w:rPr>
-        <w:t>Pada halaman add book, terdapat field seperti diatas.</w:t>
-      </w:r>
-      <w:r>
-        <w:rPr>
-          <w:szCs w:val="24"/>
-          <w:lang w:val="en-US"/>
-        </w:rPr>
-        <w:t xml:space="preserve"> Untuk bagian ini buatlah 1 endpoint untuk </w:t>
+        <w:t xml:space="preserve">Pada </w:t>
+      </w:r>
+      <w:proofErr w:type="spellStart"/>
+      <w:r>
+        <w:rPr>
+          <w:szCs w:val="24"/>
+          <w:lang w:val="en-US"/>
+        </w:rPr>
+        <w:t>halaman</w:t>
+      </w:r>
+      <w:proofErr w:type="spellEnd"/>
+      <w:r>
+        <w:rPr>
+          <w:szCs w:val="24"/>
+          <w:lang w:val="en-US"/>
+        </w:rPr>
+        <w:t xml:space="preserve"> add book, </w:t>
+      </w:r>
+      <w:proofErr w:type="spellStart"/>
+      <w:r>
+        <w:rPr>
+          <w:szCs w:val="24"/>
+          <w:lang w:val="en-US"/>
+        </w:rPr>
+        <w:t>terdapat</w:t>
+      </w:r>
+      <w:proofErr w:type="spellEnd"/>
+      <w:r>
+        <w:rPr>
+          <w:szCs w:val="24"/>
+          <w:lang w:val="en-US"/>
+        </w:rPr>
+        <w:t xml:space="preserve"> field </w:t>
+      </w:r>
+      <w:proofErr w:type="spellStart"/>
+      <w:r>
+        <w:rPr>
+          <w:szCs w:val="24"/>
+          <w:lang w:val="en-US"/>
+        </w:rPr>
+        <w:t>seperti</w:t>
+      </w:r>
+      <w:proofErr w:type="spellEnd"/>
+      <w:r>
+        <w:rPr>
+          <w:szCs w:val="24"/>
+          <w:lang w:val="en-US"/>
+        </w:rPr>
+        <w:t xml:space="preserve"> </w:t>
+      </w:r>
+      <w:proofErr w:type="spellStart"/>
+      <w:r>
+        <w:rPr>
+          <w:szCs w:val="24"/>
+          <w:lang w:val="en-US"/>
+        </w:rPr>
+        <w:t>diatas</w:t>
+      </w:r>
+      <w:proofErr w:type="spellEnd"/>
+      <w:r>
+        <w:rPr>
+          <w:szCs w:val="24"/>
+          <w:lang w:val="en-US"/>
+        </w:rPr>
+        <w:t>.</w:t>
+      </w:r>
+      <w:r>
+        <w:rPr>
+          <w:szCs w:val="24"/>
+          <w:lang w:val="en-US"/>
+        </w:rPr>
+        <w:t xml:space="preserve"> </w:t>
+      </w:r>
+      <w:proofErr w:type="spellStart"/>
+      <w:r>
+        <w:rPr>
+          <w:szCs w:val="24"/>
+          <w:lang w:val="en-US"/>
+        </w:rPr>
+        <w:t>Untuk</w:t>
+      </w:r>
+      <w:proofErr w:type="spellEnd"/>
+      <w:r>
+        <w:rPr>
+          <w:szCs w:val="24"/>
+          <w:lang w:val="en-US"/>
+        </w:rPr>
+        <w:t xml:space="preserve"> </w:t>
+      </w:r>
+      <w:proofErr w:type="spellStart"/>
+      <w:r>
+        <w:rPr>
+          <w:szCs w:val="24"/>
+          <w:lang w:val="en-US"/>
+        </w:rPr>
+        <w:t>bagian</w:t>
+      </w:r>
+      <w:proofErr w:type="spellEnd"/>
+      <w:r>
+        <w:rPr>
+          <w:szCs w:val="24"/>
+          <w:lang w:val="en-US"/>
+        </w:rPr>
+        <w:t xml:space="preserve"> </w:t>
+      </w:r>
+      <w:proofErr w:type="spellStart"/>
+      <w:r>
+        <w:rPr>
+          <w:szCs w:val="24"/>
+          <w:lang w:val="en-US"/>
+        </w:rPr>
+        <w:t>ini</w:t>
+      </w:r>
+      <w:proofErr w:type="spellEnd"/>
+      <w:r>
+        <w:rPr>
+          <w:szCs w:val="24"/>
+          <w:lang w:val="en-US"/>
+        </w:rPr>
+        <w:t xml:space="preserve"> </w:t>
+      </w:r>
+      <w:proofErr w:type="spellStart"/>
+      <w:r>
+        <w:rPr>
+          <w:szCs w:val="24"/>
+          <w:lang w:val="en-US"/>
+        </w:rPr>
+        <w:t>buatlah</w:t>
+      </w:r>
+      <w:proofErr w:type="spellEnd"/>
+      <w:r>
+        <w:rPr>
+          <w:szCs w:val="24"/>
+          <w:lang w:val="en-US"/>
+        </w:rPr>
+        <w:t xml:space="preserve"> 1 endpoint </w:t>
+      </w:r>
+      <w:proofErr w:type="spellStart"/>
+      <w:r>
+        <w:rPr>
+          <w:szCs w:val="24"/>
+          <w:lang w:val="en-US"/>
+        </w:rPr>
+        <w:t>untuk</w:t>
+      </w:r>
+      <w:proofErr w:type="spellEnd"/>
+      <w:r>
+        <w:rPr>
+          <w:szCs w:val="24"/>
+          <w:lang w:val="en-US"/>
+        </w:rPr>
+        <w:t xml:space="preserve"> </w:t>
       </w:r>
       <w:r>
         <w:rPr>
@@ -3427,7 +6826,55 @@
           <w:szCs w:val="24"/>
           <w:lang w:val="en-US"/>
         </w:rPr>
-        <w:t xml:space="preserve"> Berikan pengecekan pada input yaitu:</w:t>
+        <w:t xml:space="preserve"> </w:t>
+      </w:r>
+      <w:proofErr w:type="spellStart"/>
+      <w:r>
+        <w:rPr>
+          <w:szCs w:val="24"/>
+          <w:lang w:val="en-US"/>
+        </w:rPr>
+        <w:t>Berikan</w:t>
+      </w:r>
+      <w:proofErr w:type="spellEnd"/>
+      <w:r>
+        <w:rPr>
+          <w:szCs w:val="24"/>
+          <w:lang w:val="en-US"/>
+        </w:rPr>
+        <w:t xml:space="preserve"> </w:t>
+      </w:r>
+      <w:proofErr w:type="spellStart"/>
+      <w:r>
+        <w:rPr>
+          <w:szCs w:val="24"/>
+          <w:lang w:val="en-US"/>
+        </w:rPr>
+        <w:t>pengecekan</w:t>
+      </w:r>
+      <w:proofErr w:type="spellEnd"/>
+      <w:r>
+        <w:rPr>
+          <w:szCs w:val="24"/>
+          <w:lang w:val="en-US"/>
+        </w:rPr>
+        <w:t xml:space="preserve"> pada input </w:t>
+      </w:r>
+      <w:proofErr w:type="spellStart"/>
+      <w:r>
+        <w:rPr>
+          <w:szCs w:val="24"/>
+          <w:lang w:val="en-US"/>
+        </w:rPr>
+        <w:t>yaitu</w:t>
+      </w:r>
+      <w:proofErr w:type="spellEnd"/>
+      <w:r>
+        <w:rPr>
+          <w:szCs w:val="24"/>
+          <w:lang w:val="en-US"/>
+        </w:rPr>
+        <w:t>:</w:t>
       </w:r>
     </w:p>
     <w:p>
@@ -3445,13 +6892,59 @@
           <w:szCs w:val="24"/>
         </w:rPr>
       </w:pPr>
+      <w:proofErr w:type="gramStart"/>
       <w:r>
         <w:rPr>
           <w:rFonts w:ascii="Times New Roman" w:hAnsi="Times New Roman"/>
           <w:sz w:val="24"/>
           <w:szCs w:val="24"/>
         </w:rPr>
-        <w:t>Title : required, string (minLength : 5, maxLength: 100)</w:t>
+        <w:t>Title :</w:t>
+      </w:r>
+      <w:proofErr w:type="gramEnd"/>
+      <w:r>
+        <w:rPr>
+          <w:rFonts w:ascii="Times New Roman" w:hAnsi="Times New Roman"/>
+          <w:sz w:val="24"/>
+          <w:szCs w:val="24"/>
+        </w:rPr>
+        <w:t xml:space="preserve"> required, string (</w:t>
+      </w:r>
+      <w:proofErr w:type="spellStart"/>
+      <w:r>
+        <w:rPr>
+          <w:rFonts w:ascii="Times New Roman" w:hAnsi="Times New Roman"/>
+          <w:sz w:val="24"/>
+          <w:szCs w:val="24"/>
+        </w:rPr>
+        <w:t>minLength</w:t>
+      </w:r>
+      <w:proofErr w:type="spellEnd"/>
+      <w:r>
+        <w:rPr>
+          <w:rFonts w:ascii="Times New Roman" w:hAnsi="Times New Roman"/>
+          <w:sz w:val="24"/>
+          <w:szCs w:val="24"/>
+        </w:rPr>
+        <w:t xml:space="preserve"> : 5, </w:t>
+      </w:r>
+      <w:proofErr w:type="spellStart"/>
+      <w:r>
+        <w:rPr>
+          <w:rFonts w:ascii="Times New Roman" w:hAnsi="Times New Roman"/>
+          <w:sz w:val="24"/>
+          <w:szCs w:val="24"/>
+        </w:rPr>
+        <w:t>maxLength</w:t>
+      </w:r>
+      <w:proofErr w:type="spellEnd"/>
+      <w:r>
+        <w:rPr>
+          <w:rFonts w:ascii="Times New Roman" w:hAnsi="Times New Roman"/>
+          <w:sz w:val="24"/>
+          <w:szCs w:val="24"/>
+        </w:rPr>
+        <w:t>: 100)</w:t>
       </w:r>
     </w:p>
     <w:p>
@@ -3469,13 +6962,59 @@
           <w:szCs w:val="24"/>
         </w:rPr>
       </w:pPr>
+      <w:proofErr w:type="gramStart"/>
       <w:r>
         <w:rPr>
           <w:rFonts w:ascii="Times New Roman" w:hAnsi="Times New Roman"/>
           <w:sz w:val="24"/>
           <w:szCs w:val="24"/>
         </w:rPr>
-        <w:t>Author : required, string (minLength : 5, maxLength: 50)</w:t>
+        <w:t>Author :</w:t>
+      </w:r>
+      <w:proofErr w:type="gramEnd"/>
+      <w:r>
+        <w:rPr>
+          <w:rFonts w:ascii="Times New Roman" w:hAnsi="Times New Roman"/>
+          <w:sz w:val="24"/>
+          <w:szCs w:val="24"/>
+        </w:rPr>
+        <w:t xml:space="preserve"> required, string (</w:t>
+      </w:r>
+      <w:proofErr w:type="spellStart"/>
+      <w:r>
+        <w:rPr>
+          <w:rFonts w:ascii="Times New Roman" w:hAnsi="Times New Roman"/>
+          <w:sz w:val="24"/>
+          <w:szCs w:val="24"/>
+        </w:rPr>
+        <w:t>minLength</w:t>
+      </w:r>
+      <w:proofErr w:type="spellEnd"/>
+      <w:r>
+        <w:rPr>
+          <w:rFonts w:ascii="Times New Roman" w:hAnsi="Times New Roman"/>
+          <w:sz w:val="24"/>
+          <w:szCs w:val="24"/>
+        </w:rPr>
+        <w:t xml:space="preserve"> : 5, </w:t>
+      </w:r>
+      <w:proofErr w:type="spellStart"/>
+      <w:r>
+        <w:rPr>
+          <w:rFonts w:ascii="Times New Roman" w:hAnsi="Times New Roman"/>
+          <w:sz w:val="24"/>
+          <w:szCs w:val="24"/>
+        </w:rPr>
+        <w:t>maxLength</w:t>
+      </w:r>
+      <w:proofErr w:type="spellEnd"/>
+      <w:r>
+        <w:rPr>
+          <w:rFonts w:ascii="Times New Roman" w:hAnsi="Times New Roman"/>
+          <w:sz w:val="24"/>
+          <w:szCs w:val="24"/>
+        </w:rPr>
+        <w:t>: 50)</w:t>
       </w:r>
     </w:p>
     <w:p>
@@ -3493,13 +7032,23 @@
           <w:szCs w:val="24"/>
         </w:rPr>
       </w:pPr>
+      <w:proofErr w:type="gramStart"/>
       <w:r>
         <w:rPr>
           <w:rFonts w:ascii="Times New Roman" w:hAnsi="Times New Roman"/>
           <w:sz w:val="24"/>
           <w:szCs w:val="24"/>
         </w:rPr>
-        <w:t>Page : required, integer (min: 20, max: 5000)</w:t>
+        <w:t>Page :</w:t>
+      </w:r>
+      <w:proofErr w:type="gramEnd"/>
+      <w:r>
+        <w:rPr>
+          <w:rFonts w:ascii="Times New Roman" w:hAnsi="Times New Roman"/>
+          <w:sz w:val="24"/>
+          <w:szCs w:val="24"/>
+        </w:rPr>
+        <w:t xml:space="preserve"> required, integer (min: 20, max: 5000)</w:t>
       </w:r>
     </w:p>
     <w:p>
@@ -3523,7 +7072,61 @@
           <w:sz w:val="24"/>
           <w:szCs w:val="24"/>
         </w:rPr>
-        <w:t>Image Link : required, string (minLength: 10, maxLength: 255)</w:t>
+        <w:t xml:space="preserve">Image </w:t>
+      </w:r>
+      <w:proofErr w:type="gramStart"/>
+      <w:r>
+        <w:rPr>
+          <w:rFonts w:ascii="Times New Roman" w:hAnsi="Times New Roman"/>
+          <w:sz w:val="24"/>
+          <w:szCs w:val="24"/>
+        </w:rPr>
+        <w:t>Link :</w:t>
+      </w:r>
+      <w:proofErr w:type="gramEnd"/>
+      <w:r>
+        <w:rPr>
+          <w:rFonts w:ascii="Times New Roman" w:hAnsi="Times New Roman"/>
+          <w:sz w:val="24"/>
+          <w:szCs w:val="24"/>
+        </w:rPr>
+        <w:t xml:space="preserve"> required, string (</w:t>
+      </w:r>
+      <w:proofErr w:type="spellStart"/>
+      <w:r>
+        <w:rPr>
+          <w:rFonts w:ascii="Times New Roman" w:hAnsi="Times New Roman"/>
+          <w:sz w:val="24"/>
+          <w:szCs w:val="24"/>
+        </w:rPr>
+        <w:t>minLength</w:t>
+      </w:r>
+      <w:proofErr w:type="spellEnd"/>
+      <w:r>
+        <w:rPr>
+          <w:rFonts w:ascii="Times New Roman" w:hAnsi="Times New Roman"/>
+          <w:sz w:val="24"/>
+          <w:szCs w:val="24"/>
+        </w:rPr>
+        <w:t xml:space="preserve">: 10, </w:t>
+      </w:r>
+      <w:proofErr w:type="spellStart"/>
+      <w:r>
+        <w:rPr>
+          <w:rFonts w:ascii="Times New Roman" w:hAnsi="Times New Roman"/>
+          <w:sz w:val="24"/>
+          <w:szCs w:val="24"/>
+        </w:rPr>
+        <w:t>maxLength</w:t>
+      </w:r>
+      <w:proofErr w:type="spellEnd"/>
+      <w:r>
+        <w:rPr>
+          <w:rFonts w:ascii="Times New Roman" w:hAnsi="Times New Roman"/>
+          <w:sz w:val="24"/>
+          <w:szCs w:val="24"/>
+        </w:rPr>
+        <w:t>: 255)</w:t>
       </w:r>
     </w:p>
     <w:p>
@@ -3592,7 +7195,23 @@
           <w:szCs w:val="24"/>
           <w:lang w:val="en-US"/>
         </w:rPr>
-        <w:t xml:space="preserve">Pada halaman add </w:t>
+        <w:t xml:space="preserve">Pada </w:t>
+      </w:r>
+      <w:proofErr w:type="spellStart"/>
+      <w:r>
+        <w:rPr>
+          <w:szCs w:val="24"/>
+          <w:lang w:val="en-US"/>
+        </w:rPr>
+        <w:t>halaman</w:t>
+      </w:r>
+      <w:proofErr w:type="spellEnd"/>
+      <w:r>
+        <w:rPr>
+          <w:szCs w:val="24"/>
+          <w:lang w:val="en-US"/>
+        </w:rPr>
+        <w:t xml:space="preserve"> add </w:t>
       </w:r>
       <w:r>
         <w:rPr>
@@ -3606,21 +7225,142 @@
           <w:szCs w:val="24"/>
           <w:lang w:val="en-US"/>
         </w:rPr>
-        <w:t>, terdapat field seperti diatas.</w:t>
-      </w:r>
-      <w:r>
-        <w:rPr>
-          <w:szCs w:val="24"/>
-          <w:lang w:val="en-US"/>
-        </w:rPr>
-        <w:t xml:space="preserve"> </w:t>
-      </w:r>
-      <w:r>
-        <w:rPr>
-          <w:szCs w:val="24"/>
-          <w:lang w:val="en-US"/>
-        </w:rPr>
-        <w:t xml:space="preserve">Untuk bagian ini buatlah 1 endpoint untuk </w:t>
+        <w:t xml:space="preserve">, </w:t>
+      </w:r>
+      <w:proofErr w:type="spellStart"/>
+      <w:r>
+        <w:rPr>
+          <w:szCs w:val="24"/>
+          <w:lang w:val="en-US"/>
+        </w:rPr>
+        <w:t>terdapat</w:t>
+      </w:r>
+      <w:proofErr w:type="spellEnd"/>
+      <w:r>
+        <w:rPr>
+          <w:szCs w:val="24"/>
+          <w:lang w:val="en-US"/>
+        </w:rPr>
+        <w:t xml:space="preserve"> field </w:t>
+      </w:r>
+      <w:proofErr w:type="spellStart"/>
+      <w:r>
+        <w:rPr>
+          <w:szCs w:val="24"/>
+          <w:lang w:val="en-US"/>
+        </w:rPr>
+        <w:t>seperti</w:t>
+      </w:r>
+      <w:proofErr w:type="spellEnd"/>
+      <w:r>
+        <w:rPr>
+          <w:szCs w:val="24"/>
+          <w:lang w:val="en-US"/>
+        </w:rPr>
+        <w:t xml:space="preserve"> </w:t>
+      </w:r>
+      <w:proofErr w:type="spellStart"/>
+      <w:r>
+        <w:rPr>
+          <w:szCs w:val="24"/>
+          <w:lang w:val="en-US"/>
+        </w:rPr>
+        <w:t>diatas</w:t>
+      </w:r>
+      <w:proofErr w:type="spellEnd"/>
+      <w:r>
+        <w:rPr>
+          <w:szCs w:val="24"/>
+          <w:lang w:val="en-US"/>
+        </w:rPr>
+        <w:t>.</w:t>
+      </w:r>
+      <w:r>
+        <w:rPr>
+          <w:szCs w:val="24"/>
+          <w:lang w:val="en-US"/>
+        </w:rPr>
+        <w:t xml:space="preserve"> </w:t>
+      </w:r>
+      <w:proofErr w:type="spellStart"/>
+      <w:r>
+        <w:rPr>
+          <w:szCs w:val="24"/>
+          <w:lang w:val="en-US"/>
+        </w:rPr>
+        <w:t>Untuk</w:t>
+      </w:r>
+      <w:proofErr w:type="spellEnd"/>
+      <w:r>
+        <w:rPr>
+          <w:szCs w:val="24"/>
+          <w:lang w:val="en-US"/>
+        </w:rPr>
+        <w:t xml:space="preserve"> </w:t>
+      </w:r>
+      <w:proofErr w:type="spellStart"/>
+      <w:r>
+        <w:rPr>
+          <w:szCs w:val="24"/>
+          <w:lang w:val="en-US"/>
+        </w:rPr>
+        <w:t>bagian</w:t>
+      </w:r>
+      <w:proofErr w:type="spellEnd"/>
+      <w:r>
+        <w:rPr>
+          <w:szCs w:val="24"/>
+          <w:lang w:val="en-US"/>
+        </w:rPr>
+        <w:t xml:space="preserve"> </w:t>
+      </w:r>
+      <w:proofErr w:type="spellStart"/>
+      <w:r>
+        <w:rPr>
+          <w:szCs w:val="24"/>
+          <w:lang w:val="en-US"/>
+        </w:rPr>
+        <w:t>ini</w:t>
+      </w:r>
+      <w:proofErr w:type="spellEnd"/>
+      <w:r>
+        <w:rPr>
+          <w:szCs w:val="24"/>
+          <w:lang w:val="en-US"/>
+        </w:rPr>
+        <w:t xml:space="preserve"> </w:t>
+      </w:r>
+      <w:proofErr w:type="spellStart"/>
+      <w:r>
+        <w:rPr>
+          <w:szCs w:val="24"/>
+          <w:lang w:val="en-US"/>
+        </w:rPr>
+        <w:t>buatlah</w:t>
+      </w:r>
+      <w:proofErr w:type="spellEnd"/>
+      <w:r>
+        <w:rPr>
+          <w:szCs w:val="24"/>
+          <w:lang w:val="en-US"/>
+        </w:rPr>
+        <w:t xml:space="preserve"> 1 endpoint </w:t>
+      </w:r>
+      <w:proofErr w:type="spellStart"/>
+      <w:r>
+        <w:rPr>
+          <w:szCs w:val="24"/>
+          <w:lang w:val="en-US"/>
+        </w:rPr>
+        <w:t>untuk</w:t>
+      </w:r>
+      <w:proofErr w:type="spellEnd"/>
+      <w:r>
+        <w:rPr>
+          <w:szCs w:val="24"/>
+          <w:lang w:val="en-US"/>
+        </w:rPr>
+        <w:t xml:space="preserve"> </w:t>
       </w:r>
       <w:r>
         <w:rPr>
@@ -3654,7 +7394,55 @@
           <w:szCs w:val="24"/>
           <w:lang w:val="en-US"/>
         </w:rPr>
-        <w:t xml:space="preserve"> Berikan pengecekan pada input yaitu:</w:t>
+        <w:t xml:space="preserve"> </w:t>
+      </w:r>
+      <w:proofErr w:type="spellStart"/>
+      <w:r>
+        <w:rPr>
+          <w:szCs w:val="24"/>
+          <w:lang w:val="en-US"/>
+        </w:rPr>
+        <w:t>Berikan</w:t>
+      </w:r>
+      <w:proofErr w:type="spellEnd"/>
+      <w:r>
+        <w:rPr>
+          <w:szCs w:val="24"/>
+          <w:lang w:val="en-US"/>
+        </w:rPr>
+        <w:t xml:space="preserve"> </w:t>
+      </w:r>
+      <w:proofErr w:type="spellStart"/>
+      <w:r>
+        <w:rPr>
+          <w:szCs w:val="24"/>
+          <w:lang w:val="en-US"/>
+        </w:rPr>
+        <w:t>pengecekan</w:t>
+      </w:r>
+      <w:proofErr w:type="spellEnd"/>
+      <w:r>
+        <w:rPr>
+          <w:szCs w:val="24"/>
+          <w:lang w:val="en-US"/>
+        </w:rPr>
+        <w:t xml:space="preserve"> pada input </w:t>
+      </w:r>
+      <w:proofErr w:type="spellStart"/>
+      <w:r>
+        <w:rPr>
+          <w:szCs w:val="24"/>
+          <w:lang w:val="en-US"/>
+        </w:rPr>
+        <w:t>yaitu</w:t>
+      </w:r>
+      <w:proofErr w:type="spellEnd"/>
+      <w:r>
+        <w:rPr>
+          <w:szCs w:val="24"/>
+          <w:lang w:val="en-US"/>
+        </w:rPr>
+        <w:t>:</w:t>
       </w:r>
     </w:p>
     <w:p>
@@ -3672,6 +7460,7 @@
           <w:szCs w:val="24"/>
         </w:rPr>
       </w:pPr>
+      <w:proofErr w:type="gramStart"/>
       <w:r>
         <w:rPr>
           <w:rFonts w:ascii="Times New Roman" w:hAnsi="Times New Roman"/>
@@ -3686,14 +7475,23 @@
           <w:sz w:val="24"/>
           <w:szCs w:val="24"/>
         </w:rPr>
-        <w:t>: required</w:t>
-      </w:r>
+        <w:t>:</w:t>
+      </w:r>
+      <w:proofErr w:type="gramEnd"/>
       <w:r>
         <w:rPr>
           <w:rFonts w:ascii="Times New Roman" w:hAnsi="Times New Roman"/>
           <w:sz w:val="24"/>
           <w:szCs w:val="24"/>
         </w:rPr>
+        <w:t xml:space="preserve"> required</w:t>
+      </w:r>
+      <w:r>
+        <w:rPr>
+          <w:rFonts w:ascii="Times New Roman" w:hAnsi="Times New Roman"/>
+          <w:sz w:val="24"/>
+          <w:szCs w:val="24"/>
+        </w:rPr>
         <w:t>, unique</w:t>
       </w:r>
       <w:r>
@@ -3702,14 +7500,32 @@
           <w:sz w:val="24"/>
           <w:szCs w:val="24"/>
         </w:rPr>
-        <w:t xml:space="preserve">, string (minLength : </w:t>
-      </w:r>
+        <w:t>, string (</w:t>
+      </w:r>
+      <w:proofErr w:type="spellStart"/>
       <w:r>
         <w:rPr>
           <w:rFonts w:ascii="Times New Roman" w:hAnsi="Times New Roman"/>
           <w:sz w:val="24"/>
           <w:szCs w:val="24"/>
         </w:rPr>
+        <w:t>minLength</w:t>
+      </w:r>
+      <w:proofErr w:type="spellEnd"/>
+      <w:r>
+        <w:rPr>
+          <w:rFonts w:ascii="Times New Roman" w:hAnsi="Times New Roman"/>
+          <w:sz w:val="24"/>
+          <w:szCs w:val="24"/>
+        </w:rPr>
+        <w:t xml:space="preserve"> : </w:t>
+      </w:r>
+      <w:r>
+        <w:rPr>
+          <w:rFonts w:ascii="Times New Roman" w:hAnsi="Times New Roman"/>
+          <w:sz w:val="24"/>
+          <w:szCs w:val="24"/>
+        </w:rPr>
         <w:t>5</w:t>
       </w:r>
       <w:r>
@@ -3718,7 +7534,25 @@
           <w:sz w:val="24"/>
           <w:szCs w:val="24"/>
         </w:rPr>
-        <w:t xml:space="preserve">, maxLength: </w:t>
+        <w:t xml:space="preserve">, </w:t>
+      </w:r>
+      <w:proofErr w:type="spellStart"/>
+      <w:r>
+        <w:rPr>
+          <w:rFonts w:ascii="Times New Roman" w:hAnsi="Times New Roman"/>
+          <w:sz w:val="24"/>
+          <w:szCs w:val="24"/>
+        </w:rPr>
+        <w:t>maxLength</w:t>
+      </w:r>
+      <w:proofErr w:type="spellEnd"/>
+      <w:r>
+        <w:rPr>
+          <w:rFonts w:ascii="Times New Roman" w:hAnsi="Times New Roman"/>
+          <w:sz w:val="24"/>
+          <w:szCs w:val="24"/>
+        </w:rPr>
+        <w:t xml:space="preserve">: </w:t>
       </w:r>
       <w:r>
         <w:rPr>
@@ -3752,6 +7586,7 @@
           <w:szCs w:val="24"/>
         </w:rPr>
       </w:pPr>
+      <w:proofErr w:type="gramStart"/>
       <w:r>
         <w:rPr>
           <w:rFonts w:ascii="Times New Roman" w:hAnsi="Times New Roman"/>
@@ -3766,14 +7601,41 @@
           <w:sz w:val="24"/>
           <w:szCs w:val="24"/>
         </w:rPr>
-        <w:t xml:space="preserve">: required, string (minLength : </w:t>
-      </w:r>
+        <w:t>:</w:t>
+      </w:r>
+      <w:proofErr w:type="gramEnd"/>
       <w:r>
         <w:rPr>
           <w:rFonts w:ascii="Times New Roman" w:hAnsi="Times New Roman"/>
           <w:sz w:val="24"/>
           <w:szCs w:val="24"/>
         </w:rPr>
+        <w:t xml:space="preserve"> required, string (</w:t>
+      </w:r>
+      <w:proofErr w:type="spellStart"/>
+      <w:r>
+        <w:rPr>
+          <w:rFonts w:ascii="Times New Roman" w:hAnsi="Times New Roman"/>
+          <w:sz w:val="24"/>
+          <w:szCs w:val="24"/>
+        </w:rPr>
+        <w:t>minLength</w:t>
+      </w:r>
+      <w:proofErr w:type="spellEnd"/>
+      <w:r>
+        <w:rPr>
+          <w:rFonts w:ascii="Times New Roman" w:hAnsi="Times New Roman"/>
+          <w:sz w:val="24"/>
+          <w:szCs w:val="24"/>
+        </w:rPr>
+        <w:t xml:space="preserve"> : </w:t>
+      </w:r>
+      <w:r>
+        <w:rPr>
+          <w:rFonts w:ascii="Times New Roman" w:hAnsi="Times New Roman"/>
+          <w:sz w:val="24"/>
+          <w:szCs w:val="24"/>
+        </w:rPr>
         <w:t>5</w:t>
       </w:r>
       <w:r>
@@ -3782,7 +7644,25 @@
           <w:sz w:val="24"/>
           <w:szCs w:val="24"/>
         </w:rPr>
-        <w:t xml:space="preserve">, maxLength: </w:t>
+        <w:t xml:space="preserve">, </w:t>
+      </w:r>
+      <w:proofErr w:type="spellStart"/>
+      <w:r>
+        <w:rPr>
+          <w:rFonts w:ascii="Times New Roman" w:hAnsi="Times New Roman"/>
+          <w:sz w:val="24"/>
+          <w:szCs w:val="24"/>
+        </w:rPr>
+        <w:t>maxLength</w:t>
+      </w:r>
+      <w:proofErr w:type="spellEnd"/>
+      <w:r>
+        <w:rPr>
+          <w:rFonts w:ascii="Times New Roman" w:hAnsi="Times New Roman"/>
+          <w:sz w:val="24"/>
+          <w:szCs w:val="24"/>
+        </w:rPr>
+        <w:t xml:space="preserve">: </w:t>
       </w:r>
       <w:r>
         <w:rPr>
@@ -3816,6 +7696,7 @@
           <w:szCs w:val="24"/>
         </w:rPr>
       </w:pPr>
+      <w:proofErr w:type="gramStart"/>
       <w:r>
         <w:rPr>
           <w:rFonts w:ascii="Times New Roman" w:hAnsi="Times New Roman"/>
@@ -3830,14 +7711,23 @@
           <w:sz w:val="24"/>
           <w:szCs w:val="24"/>
         </w:rPr>
-        <w:t xml:space="preserve"> : required, </w:t>
-      </w:r>
+        <w:t xml:space="preserve"> :</w:t>
+      </w:r>
+      <w:proofErr w:type="gramEnd"/>
       <w:r>
         <w:rPr>
           <w:rFonts w:ascii="Times New Roman" w:hAnsi="Times New Roman"/>
           <w:sz w:val="24"/>
           <w:szCs w:val="24"/>
         </w:rPr>
+        <w:t xml:space="preserve"> required, </w:t>
+      </w:r>
+      <w:r>
+        <w:rPr>
+          <w:rFonts w:ascii="Times New Roman" w:hAnsi="Times New Roman"/>
+          <w:sz w:val="24"/>
+          <w:szCs w:val="24"/>
+        </w:rPr>
         <w:t xml:space="preserve">string </w:t>
       </w:r>
       <w:r>
@@ -3846,16 +7736,26 @@
           <w:sz w:val="24"/>
           <w:szCs w:val="24"/>
         </w:rPr>
-        <w:t>(min</w:t>
-      </w:r>
+        <w:t>(</w:t>
+      </w:r>
+      <w:proofErr w:type="spellStart"/>
       <w:r>
         <w:rPr>
           <w:rFonts w:ascii="Times New Roman" w:hAnsi="Times New Roman"/>
           <w:sz w:val="24"/>
           <w:szCs w:val="24"/>
         </w:rPr>
+        <w:t>min</w:t>
+      </w:r>
+      <w:r>
+        <w:rPr>
+          <w:rFonts w:ascii="Times New Roman" w:hAnsi="Times New Roman"/>
+          <w:sz w:val="24"/>
+          <w:szCs w:val="24"/>
+        </w:rPr>
         <w:t>Length</w:t>
       </w:r>
+      <w:proofErr w:type="spellEnd"/>
       <w:r>
         <w:rPr>
           <w:rFonts w:ascii="Times New Roman" w:hAnsi="Times New Roman"/>
@@ -3908,6 +7808,7 @@
           <w:lang w:val="en-US"/>
         </w:rPr>
       </w:pPr>
+      <w:proofErr w:type="spellStart"/>
       <w:r>
         <w:rPr>
           <w:b/>
@@ -3916,8 +7817,163 @@
           <w:highlight w:val="yellow"/>
           <w:lang w:val="en-US"/>
         </w:rPr>
-        <w:t>Untuk validasi dibebaskan mau di frontend atau backend, asalkan pesan jelas</w:t>
-      </w:r>
+        <w:t>Untuk</w:t>
+      </w:r>
+      <w:proofErr w:type="spellEnd"/>
+      <w:r>
+        <w:rPr>
+          <w:b/>
+          <w:bCs/>
+          <w:szCs w:val="24"/>
+          <w:highlight w:val="yellow"/>
+          <w:lang w:val="en-US"/>
+        </w:rPr>
+        <w:t xml:space="preserve"> </w:t>
+      </w:r>
+      <w:proofErr w:type="spellStart"/>
+      <w:r>
+        <w:rPr>
+          <w:b/>
+          <w:bCs/>
+          <w:szCs w:val="24"/>
+          <w:highlight w:val="yellow"/>
+          <w:lang w:val="en-US"/>
+        </w:rPr>
+        <w:t>validasi</w:t>
+      </w:r>
+      <w:proofErr w:type="spellEnd"/>
+      <w:r>
+        <w:rPr>
+          <w:b/>
+          <w:bCs/>
+          <w:szCs w:val="24"/>
+          <w:highlight w:val="yellow"/>
+          <w:lang w:val="en-US"/>
+        </w:rPr>
+        <w:t xml:space="preserve"> </w:t>
+      </w:r>
+      <w:proofErr w:type="spellStart"/>
+      <w:r>
+        <w:rPr>
+          <w:b/>
+          <w:bCs/>
+          <w:szCs w:val="24"/>
+          <w:highlight w:val="yellow"/>
+          <w:lang w:val="en-US"/>
+        </w:rPr>
+        <w:t>dibebaskan</w:t>
+      </w:r>
+      <w:proofErr w:type="spellEnd"/>
+      <w:r>
+        <w:rPr>
+          <w:b/>
+          <w:bCs/>
+          <w:szCs w:val="24"/>
+          <w:highlight w:val="yellow"/>
+          <w:lang w:val="en-US"/>
+        </w:rPr>
+        <w:t xml:space="preserve"> </w:t>
+      </w:r>
+      <w:proofErr w:type="spellStart"/>
+      <w:r>
+        <w:rPr>
+          <w:b/>
+          <w:bCs/>
+          <w:szCs w:val="24"/>
+          <w:highlight w:val="yellow"/>
+          <w:lang w:val="en-US"/>
+        </w:rPr>
+        <w:t>mau</w:t>
+      </w:r>
+      <w:proofErr w:type="spellEnd"/>
+      <w:r>
+        <w:rPr>
+          <w:b/>
+          <w:bCs/>
+          <w:szCs w:val="24"/>
+          <w:highlight w:val="yellow"/>
+          <w:lang w:val="en-US"/>
+        </w:rPr>
+        <w:t xml:space="preserve"> di frontend </w:t>
+      </w:r>
+      <w:proofErr w:type="spellStart"/>
+      <w:r>
+        <w:rPr>
+          <w:b/>
+          <w:bCs/>
+          <w:szCs w:val="24"/>
+          <w:highlight w:val="yellow"/>
+          <w:lang w:val="en-US"/>
+        </w:rPr>
+        <w:t>atau</w:t>
+      </w:r>
+      <w:proofErr w:type="spellEnd"/>
+      <w:r>
+        <w:rPr>
+          <w:b/>
+          <w:bCs/>
+          <w:szCs w:val="24"/>
+          <w:highlight w:val="yellow"/>
+          <w:lang w:val="en-US"/>
+        </w:rPr>
+        <w:t xml:space="preserve"> backend, </w:t>
+      </w:r>
+      <w:proofErr w:type="spellStart"/>
+      <w:r>
+        <w:rPr>
+          <w:b/>
+          <w:bCs/>
+          <w:szCs w:val="24"/>
+          <w:highlight w:val="yellow"/>
+          <w:lang w:val="en-US"/>
+        </w:rPr>
+        <w:t>asalkan</w:t>
+      </w:r>
+      <w:proofErr w:type="spellEnd"/>
+      <w:r>
+        <w:rPr>
+          <w:b/>
+          <w:bCs/>
+          <w:szCs w:val="24"/>
+          <w:highlight w:val="yellow"/>
+          <w:lang w:val="en-US"/>
+        </w:rPr>
+        <w:t xml:space="preserve"> </w:t>
+      </w:r>
+      <w:proofErr w:type="spellStart"/>
+      <w:r>
+        <w:rPr>
+          <w:b/>
+          <w:bCs/>
+          <w:szCs w:val="24"/>
+          <w:highlight w:val="yellow"/>
+          <w:lang w:val="en-US"/>
+        </w:rPr>
+        <w:t>pesan</w:t>
+      </w:r>
+      <w:proofErr w:type="spellEnd"/>
+      <w:r>
+        <w:rPr>
+          <w:b/>
+          <w:bCs/>
+          <w:szCs w:val="24"/>
+          <w:highlight w:val="yellow"/>
+          <w:lang w:val="en-US"/>
+        </w:rPr>
+        <w:t xml:space="preserve"> </w:t>
+      </w:r>
+      <w:proofErr w:type="spellStart"/>
+      <w:r>
+        <w:rPr>
+          <w:b/>
+          <w:bCs/>
+          <w:szCs w:val="24"/>
+          <w:highlight w:val="yellow"/>
+          <w:lang w:val="en-US"/>
+        </w:rPr>
+        <w:t>jelas</w:t>
+      </w:r>
+      <w:proofErr w:type="spellEnd"/>
       <w:r>
         <w:rPr>
           <w:b/>
@@ -3938,6 +7994,7 @@
           <w:lang w:val="en-US"/>
         </w:rPr>
       </w:pPr>
+      <w:proofErr w:type="gramStart"/>
       <w:r>
         <w:rPr>
           <w:szCs w:val="24"/>
@@ -3946,6 +8003,7 @@
         <w:lastRenderedPageBreak/>
         <w:t>Hint :</w:t>
       </w:r>
+      <w:proofErr w:type="gramEnd"/>
     </w:p>
     <w:p>
       <w:pPr>
@@ -3963,13 +8021,167 @@
           <w:szCs w:val="24"/>
         </w:rPr>
       </w:pPr>
+      <w:proofErr w:type="spellStart"/>
       <w:r>
         <w:rPr>
           <w:rFonts w:ascii="Times New Roman" w:hAnsi="Times New Roman"/>
           <w:sz w:val="24"/>
           <w:szCs w:val="24"/>
         </w:rPr>
-        <w:t>Lakukan segala proses logic, filter, search, dan validasi melalui backend. Frontend hanya terima bersih untuk ditampilkan.</w:t>
+        <w:t>Lakukan</w:t>
+      </w:r>
+      <w:proofErr w:type="spellEnd"/>
+      <w:r>
+        <w:rPr>
+          <w:rFonts w:ascii="Times New Roman" w:hAnsi="Times New Roman"/>
+          <w:sz w:val="24"/>
+          <w:szCs w:val="24"/>
+        </w:rPr>
+        <w:t xml:space="preserve"> </w:t>
+      </w:r>
+      <w:proofErr w:type="spellStart"/>
+      <w:r>
+        <w:rPr>
+          <w:rFonts w:ascii="Times New Roman" w:hAnsi="Times New Roman"/>
+          <w:sz w:val="24"/>
+          <w:szCs w:val="24"/>
+        </w:rPr>
+        <w:t>segala</w:t>
+      </w:r>
+      <w:proofErr w:type="spellEnd"/>
+      <w:r>
+        <w:rPr>
+          <w:rFonts w:ascii="Times New Roman" w:hAnsi="Times New Roman"/>
+          <w:sz w:val="24"/>
+          <w:szCs w:val="24"/>
+        </w:rPr>
+        <w:t xml:space="preserve"> proses logic, filter, search, dan </w:t>
+      </w:r>
+      <w:proofErr w:type="spellStart"/>
+      <w:r>
+        <w:rPr>
+          <w:rFonts w:ascii="Times New Roman" w:hAnsi="Times New Roman"/>
+          <w:sz w:val="24"/>
+          <w:szCs w:val="24"/>
+        </w:rPr>
+        <w:t>validasi</w:t>
+      </w:r>
+      <w:proofErr w:type="spellEnd"/>
+      <w:r>
+        <w:rPr>
+          <w:rFonts w:ascii="Times New Roman" w:hAnsi="Times New Roman"/>
+          <w:sz w:val="24"/>
+          <w:szCs w:val="24"/>
+        </w:rPr>
+        <w:t xml:space="preserve"> </w:t>
+      </w:r>
+      <w:proofErr w:type="spellStart"/>
+      <w:r>
+        <w:rPr>
+          <w:rFonts w:ascii="Times New Roman" w:hAnsi="Times New Roman"/>
+          <w:sz w:val="24"/>
+          <w:szCs w:val="24"/>
+        </w:rPr>
+        <w:t>melalui</w:t>
+      </w:r>
+      <w:proofErr w:type="spellEnd"/>
+      <w:r>
+        <w:rPr>
+          <w:rFonts w:ascii="Times New Roman" w:hAnsi="Times New Roman"/>
+          <w:sz w:val="24"/>
+          <w:szCs w:val="24"/>
+        </w:rPr>
+        <w:t xml:space="preserve"> backend. Frontend </w:t>
+      </w:r>
+      <w:proofErr w:type="spellStart"/>
+      <w:r>
+        <w:rPr>
+          <w:rFonts w:ascii="Times New Roman" w:hAnsi="Times New Roman"/>
+          <w:sz w:val="24"/>
+          <w:szCs w:val="24"/>
+        </w:rPr>
+        <w:t>hanya</w:t>
+      </w:r>
+      <w:proofErr w:type="spellEnd"/>
+      <w:r>
+        <w:rPr>
+          <w:rFonts w:ascii="Times New Roman" w:hAnsi="Times New Roman"/>
+          <w:sz w:val="24"/>
+          <w:szCs w:val="24"/>
+        </w:rPr>
+        <w:t xml:space="preserve"> </w:t>
+      </w:r>
+      <w:proofErr w:type="spellStart"/>
+      <w:r>
+        <w:rPr>
+          <w:rFonts w:ascii="Times New Roman" w:hAnsi="Times New Roman"/>
+          <w:sz w:val="24"/>
+          <w:szCs w:val="24"/>
+        </w:rPr>
+        <w:t>terima</w:t>
+      </w:r>
+      <w:proofErr w:type="spellEnd"/>
+      <w:r>
+        <w:rPr>
+          <w:rFonts w:ascii="Times New Roman" w:hAnsi="Times New Roman"/>
+          <w:sz w:val="24"/>
+          <w:szCs w:val="24"/>
+        </w:rPr>
+        <w:t xml:space="preserve"> </w:t>
+      </w:r>
+      <w:proofErr w:type="spellStart"/>
+      <w:r>
+        <w:rPr>
+          <w:rFonts w:ascii="Times New Roman" w:hAnsi="Times New Roman"/>
+          <w:sz w:val="24"/>
+          <w:szCs w:val="24"/>
+        </w:rPr>
+        <w:t>bersih</w:t>
+      </w:r>
+      <w:proofErr w:type="spellEnd"/>
+      <w:r>
+        <w:rPr>
+          <w:rFonts w:ascii="Times New Roman" w:hAnsi="Times New Roman"/>
+          <w:sz w:val="24"/>
+          <w:szCs w:val="24"/>
+        </w:rPr>
+        <w:t xml:space="preserve"> </w:t>
+      </w:r>
+      <w:proofErr w:type="spellStart"/>
+      <w:r>
+        <w:rPr>
+          <w:rFonts w:ascii="Times New Roman" w:hAnsi="Times New Roman"/>
+          <w:sz w:val="24"/>
+          <w:szCs w:val="24"/>
+        </w:rPr>
+        <w:t>untuk</w:t>
+      </w:r>
+      <w:proofErr w:type="spellEnd"/>
+      <w:r>
+        <w:rPr>
+          <w:rFonts w:ascii="Times New Roman" w:hAnsi="Times New Roman"/>
+          <w:sz w:val="24"/>
+          <w:szCs w:val="24"/>
+        </w:rPr>
+        <w:t xml:space="preserve"> </w:t>
+      </w:r>
+      <w:proofErr w:type="spellStart"/>
+      <w:r>
+        <w:rPr>
+          <w:rFonts w:ascii="Times New Roman" w:hAnsi="Times New Roman"/>
+          <w:sz w:val="24"/>
+          <w:szCs w:val="24"/>
+        </w:rPr>
+        <w:t>ditampilkan</w:t>
+      </w:r>
+      <w:proofErr w:type="spellEnd"/>
+      <w:r>
+        <w:rPr>
+          <w:rFonts w:ascii="Times New Roman" w:hAnsi="Times New Roman"/>
+          <w:sz w:val="24"/>
+          <w:szCs w:val="24"/>
+        </w:rPr>
+        <w:t>.</w:t>
       </w:r>
     </w:p>
     <w:p>
@@ -3986,6 +8198,7 @@
           <w:lang w:val="en-US"/>
         </w:rPr>
       </w:pPr>
+      <w:proofErr w:type="gramStart"/>
       <w:r>
         <w:rPr>
           <w:color w:val="000000"/>
@@ -3993,7 +8206,17 @@
           <w:szCs w:val="24"/>
           <w:lang w:val="en-US"/>
         </w:rPr>
-        <w:t>Note : </w:t>
+        <w:t>Note :</w:t>
+      </w:r>
+      <w:proofErr w:type="gramEnd"/>
+      <w:r>
+        <w:rPr>
+          <w:color w:val="000000"/>
+          <w:position w:val="0"/>
+          <w:szCs w:val="24"/>
+          <w:lang w:val="en-US"/>
+        </w:rPr>
+        <w:t> </w:t>
       </w:r>
     </w:p>
     <w:p>
@@ -4015,6 +8238,7 @@
           <w:lang w:val="en-US"/>
         </w:rPr>
       </w:pPr>
+      <w:proofErr w:type="spellStart"/>
       <w:r>
         <w:rPr>
           <w:color w:val="000000"/>
@@ -4022,7 +8246,117 @@
           <w:szCs w:val="24"/>
           <w:lang w:val="en-US"/>
         </w:rPr>
-        <w:t>Dibebaskan menggunakan framework CSS apa saja (harus menggunakan CDN).</w:t>
+        <w:t>Dibebaskan</w:t>
+      </w:r>
+      <w:proofErr w:type="spellEnd"/>
+      <w:r>
+        <w:rPr>
+          <w:color w:val="000000"/>
+          <w:position w:val="0"/>
+          <w:szCs w:val="24"/>
+          <w:lang w:val="en-US"/>
+        </w:rPr>
+        <w:t xml:space="preserve"> </w:t>
+      </w:r>
+      <w:proofErr w:type="spellStart"/>
+      <w:r>
+        <w:rPr>
+          <w:color w:val="000000"/>
+          <w:position w:val="0"/>
+          <w:szCs w:val="24"/>
+          <w:lang w:val="en-US"/>
+        </w:rPr>
+        <w:t>menggunakan</w:t>
+      </w:r>
+      <w:proofErr w:type="spellEnd"/>
+      <w:r>
+        <w:rPr>
+          <w:color w:val="000000"/>
+          <w:position w:val="0"/>
+          <w:szCs w:val="24"/>
+          <w:lang w:val="en-US"/>
+        </w:rPr>
+        <w:t xml:space="preserve"> framework CSS </w:t>
+      </w:r>
+      <w:proofErr w:type="spellStart"/>
+      <w:r>
+        <w:rPr>
+          <w:color w:val="000000"/>
+          <w:position w:val="0"/>
+          <w:szCs w:val="24"/>
+          <w:lang w:val="en-US"/>
+        </w:rPr>
+        <w:t>apa</w:t>
+      </w:r>
+      <w:proofErr w:type="spellEnd"/>
+      <w:r>
+        <w:rPr>
+          <w:color w:val="000000"/>
+          <w:position w:val="0"/>
+          <w:szCs w:val="24"/>
+          <w:lang w:val="en-US"/>
+        </w:rPr>
+        <w:t xml:space="preserve"> </w:t>
+      </w:r>
+      <w:proofErr w:type="spellStart"/>
+      <w:r>
+        <w:rPr>
+          <w:color w:val="000000"/>
+          <w:position w:val="0"/>
+          <w:szCs w:val="24"/>
+          <w:lang w:val="en-US"/>
+        </w:rPr>
+        <w:t>saja</w:t>
+      </w:r>
+      <w:proofErr w:type="spellEnd"/>
+      <w:r>
+        <w:rPr>
+          <w:color w:val="000000"/>
+          <w:position w:val="0"/>
+          <w:szCs w:val="24"/>
+          <w:lang w:val="en-US"/>
+        </w:rPr>
+        <w:t xml:space="preserve"> (</w:t>
+      </w:r>
+      <w:proofErr w:type="spellStart"/>
+      <w:r>
+        <w:rPr>
+          <w:color w:val="000000"/>
+          <w:position w:val="0"/>
+          <w:szCs w:val="24"/>
+          <w:lang w:val="en-US"/>
+        </w:rPr>
+        <w:t>harus</w:t>
+      </w:r>
+      <w:proofErr w:type="spellEnd"/>
+      <w:r>
+        <w:rPr>
+          <w:color w:val="000000"/>
+          <w:position w:val="0"/>
+          <w:szCs w:val="24"/>
+          <w:lang w:val="en-US"/>
+        </w:rPr>
+        <w:t xml:space="preserve"> </w:t>
+      </w:r>
+      <w:proofErr w:type="spellStart"/>
+      <w:r>
+        <w:rPr>
+          <w:color w:val="000000"/>
+          <w:position w:val="0"/>
+          <w:szCs w:val="24"/>
+          <w:lang w:val="en-US"/>
+        </w:rPr>
+        <w:t>menggunakan</w:t>
+      </w:r>
+      <w:proofErr w:type="spellEnd"/>
+      <w:r>
+        <w:rPr>
+          <w:color w:val="000000"/>
+          <w:position w:val="0"/>
+          <w:szCs w:val="24"/>
+          <w:lang w:val="en-US"/>
+        </w:rPr>
+        <w:t xml:space="preserve"> CDN).</w:t>
       </w:r>
     </w:p>
     <w:p>
@@ -4053,8 +8387,45 @@
           <w:szCs w:val="24"/>
           <w:lang w:val="en-US"/>
         </w:rPr>
-        <w:t>Wajib menghapus folder node_modules</w:t>
-      </w:r>
+        <w:t xml:space="preserve">Wajib </w:t>
+      </w:r>
+      <w:proofErr w:type="spellStart"/>
+      <w:r>
+        <w:rPr>
+          <w:b/>
+          <w:bCs/>
+          <w:color w:val="FF0000"/>
+          <w:position w:val="0"/>
+          <w:szCs w:val="24"/>
+          <w:lang w:val="en-US"/>
+        </w:rPr>
+        <w:t>menghapus</w:t>
+      </w:r>
+      <w:proofErr w:type="spellEnd"/>
+      <w:r>
+        <w:rPr>
+          <w:b/>
+          <w:bCs/>
+          <w:color w:val="FF0000"/>
+          <w:position w:val="0"/>
+          <w:szCs w:val="24"/>
+          <w:lang w:val="en-US"/>
+        </w:rPr>
+        <w:t xml:space="preserve"> folder </w:t>
+      </w:r>
+      <w:proofErr w:type="spellStart"/>
+      <w:r>
+        <w:rPr>
+          <w:b/>
+          <w:bCs/>
+          <w:color w:val="FF0000"/>
+          <w:position w:val="0"/>
+          <w:szCs w:val="24"/>
+          <w:lang w:val="en-US"/>
+        </w:rPr>
+        <w:t>node_modules</w:t>
+      </w:r>
+      <w:proofErr w:type="spellEnd"/>
       <w:r>
         <w:rPr>
           <w:color w:val="000000"/>
@@ -4062,7 +8433,47 @@
           <w:szCs w:val="24"/>
           <w:lang w:val="en-US"/>
         </w:rPr>
-        <w:t xml:space="preserve"> sebelum pengumpulan.</w:t>
+        <w:t xml:space="preserve"> </w:t>
+      </w:r>
+      <w:proofErr w:type="spellStart"/>
+      <w:r>
+        <w:rPr>
+          <w:color w:val="000000"/>
+          <w:position w:val="0"/>
+          <w:szCs w:val="24"/>
+          <w:lang w:val="en-US"/>
+        </w:rPr>
+        <w:t>sebelum</w:t>
+      </w:r>
+      <w:proofErr w:type="spellEnd"/>
+      <w:r>
+        <w:rPr>
+          <w:color w:val="000000"/>
+          <w:position w:val="0"/>
+          <w:szCs w:val="24"/>
+          <w:lang w:val="en-US"/>
+        </w:rPr>
+        <w:t xml:space="preserve"> </w:t>
+      </w:r>
+      <w:proofErr w:type="spellStart"/>
+      <w:r>
+        <w:rPr>
+          <w:color w:val="000000"/>
+          <w:position w:val="0"/>
+          <w:szCs w:val="24"/>
+          <w:lang w:val="en-US"/>
+        </w:rPr>
+        <w:t>pengumpulan</w:t>
+      </w:r>
+      <w:proofErr w:type="spellEnd"/>
+      <w:r>
+        <w:rPr>
+          <w:color w:val="000000"/>
+          <w:position w:val="0"/>
+          <w:szCs w:val="24"/>
+          <w:lang w:val="en-US"/>
+        </w:rPr>
+        <w:t>.</w:t>
       </w:r>
     </w:p>
     <w:p>
@@ -4085,6 +8496,7 @@
           <w:lang w:val="en-US"/>
         </w:rPr>
       </w:pPr>
+      <w:proofErr w:type="spellStart"/>
       <w:r>
         <w:rPr>
           <w:color w:val="000000"/>
@@ -4092,8 +8504,9 @@
           <w:szCs w:val="24"/>
           <w:lang w:val="en-US"/>
         </w:rPr>
-        <w:t>Dipersilahkan untuk mengubah styling yang a</w:t>
-      </w:r>
+        <w:t>Dipersilahkan</w:t>
+      </w:r>
+      <w:proofErr w:type="spellEnd"/>
       <w:r>
         <w:rPr>
           <w:color w:val="000000"/>
@@ -4101,8 +8514,128 @@
           <w:szCs w:val="24"/>
           <w:lang w:val="en-US"/>
         </w:rPr>
-        <w:t>da, asalkan data yang ditampilkan sesuai</w:t>
-      </w:r>
+        <w:t xml:space="preserve"> </w:t>
+      </w:r>
+      <w:proofErr w:type="spellStart"/>
+      <w:r>
+        <w:rPr>
+          <w:color w:val="000000"/>
+          <w:position w:val="0"/>
+          <w:szCs w:val="24"/>
+          <w:lang w:val="en-US"/>
+        </w:rPr>
+        <w:t>untuk</w:t>
+      </w:r>
+      <w:proofErr w:type="spellEnd"/>
+      <w:r>
+        <w:rPr>
+          <w:color w:val="000000"/>
+          <w:position w:val="0"/>
+          <w:szCs w:val="24"/>
+          <w:lang w:val="en-US"/>
+        </w:rPr>
+        <w:t xml:space="preserve"> </w:t>
+      </w:r>
+      <w:proofErr w:type="spellStart"/>
+      <w:r>
+        <w:rPr>
+          <w:color w:val="000000"/>
+          <w:position w:val="0"/>
+          <w:szCs w:val="24"/>
+          <w:lang w:val="en-US"/>
+        </w:rPr>
+        <w:t>mengubah</w:t>
+      </w:r>
+      <w:proofErr w:type="spellEnd"/>
+      <w:r>
+        <w:rPr>
+          <w:color w:val="000000"/>
+          <w:position w:val="0"/>
+          <w:szCs w:val="24"/>
+          <w:lang w:val="en-US"/>
+        </w:rPr>
+        <w:t xml:space="preserve"> styling yang </w:t>
+      </w:r>
+      <w:proofErr w:type="spellStart"/>
+      <w:r>
+        <w:rPr>
+          <w:color w:val="000000"/>
+          <w:position w:val="0"/>
+          <w:szCs w:val="24"/>
+          <w:lang w:val="en-US"/>
+        </w:rPr>
+        <w:t>a</w:t>
+      </w:r>
+      <w:r>
+        <w:rPr>
+          <w:color w:val="000000"/>
+          <w:position w:val="0"/>
+          <w:szCs w:val="24"/>
+          <w:lang w:val="en-US"/>
+        </w:rPr>
+        <w:t>da</w:t>
+      </w:r>
+      <w:proofErr w:type="spellEnd"/>
+      <w:r>
+        <w:rPr>
+          <w:color w:val="000000"/>
+          <w:position w:val="0"/>
+          <w:szCs w:val="24"/>
+          <w:lang w:val="en-US"/>
+        </w:rPr>
+        <w:t xml:space="preserve">, </w:t>
+      </w:r>
+      <w:proofErr w:type="spellStart"/>
+      <w:r>
+        <w:rPr>
+          <w:color w:val="000000"/>
+          <w:position w:val="0"/>
+          <w:szCs w:val="24"/>
+          <w:lang w:val="en-US"/>
+        </w:rPr>
+        <w:t>asalkan</w:t>
+      </w:r>
+      <w:proofErr w:type="spellEnd"/>
+      <w:r>
+        <w:rPr>
+          <w:color w:val="000000"/>
+          <w:position w:val="0"/>
+          <w:szCs w:val="24"/>
+          <w:lang w:val="en-US"/>
+        </w:rPr>
+        <w:t xml:space="preserve"> data yang </w:t>
+      </w:r>
+      <w:proofErr w:type="spellStart"/>
+      <w:r>
+        <w:rPr>
+          <w:color w:val="000000"/>
+          <w:position w:val="0"/>
+          <w:szCs w:val="24"/>
+          <w:lang w:val="en-US"/>
+        </w:rPr>
+        <w:t>ditampilkan</w:t>
+      </w:r>
+      <w:proofErr w:type="spellEnd"/>
+      <w:r>
+        <w:rPr>
+          <w:color w:val="000000"/>
+          <w:position w:val="0"/>
+          <w:szCs w:val="24"/>
+          <w:lang w:val="en-US"/>
+        </w:rPr>
+        <w:t xml:space="preserve"> </w:t>
+      </w:r>
+      <w:proofErr w:type="spellStart"/>
+      <w:r>
+        <w:rPr>
+          <w:color w:val="000000"/>
+          <w:position w:val="0"/>
+          <w:szCs w:val="24"/>
+          <w:lang w:val="en-US"/>
+        </w:rPr>
+        <w:t>sesuai</w:t>
+      </w:r>
+      <w:proofErr w:type="spellEnd"/>
       <w:r>
         <w:rPr>
           <w:color w:val="000000"/>
@@ -4194,8 +8727,21 @@
           <w:u w:val="single"/>
           <w:lang w:val="en-US"/>
         </w:rPr>
-        <w:t>PERHATIKAN KETENTUAN DIBAWAH :</w:t>
-      </w:r>
+        <w:t xml:space="preserve">PERHATIKAN KETENTUAN </w:t>
+      </w:r>
+      <w:proofErr w:type="gramStart"/>
+      <w:r>
+        <w:rPr>
+          <w:b/>
+          <w:bCs/>
+          <w:color w:val="FF0000"/>
+          <w:highlight w:val="yellow"/>
+          <w:u w:val="single"/>
+          <w:lang w:val="en-US"/>
+        </w:rPr>
+        <w:t>DIBAWAH :</w:t>
+      </w:r>
+      <w:proofErr w:type="gramEnd"/>
       <w:r>
         <w:rPr>
           <w:b/>
@@ -4234,7 +8780,73 @@
           <w:color w:val="FF0000"/>
           <w:highlight w:val="yellow"/>
         </w:rPr>
-        <w:t xml:space="preserve">Highlight kriteria yang dikerjakan dengan </w:t>
+        <w:t xml:space="preserve">Highlight </w:t>
+      </w:r>
+      <w:proofErr w:type="spellStart"/>
+      <w:r>
+        <w:rPr>
+          <w:rFonts w:ascii="Times New Roman" w:hAnsi="Times New Roman"/>
+          <w:b/>
+          <w:bCs/>
+          <w:color w:val="FF0000"/>
+          <w:highlight w:val="yellow"/>
+        </w:rPr>
+        <w:t>kriteria</w:t>
+      </w:r>
+      <w:proofErr w:type="spellEnd"/>
+      <w:r>
+        <w:rPr>
+          <w:rFonts w:ascii="Times New Roman" w:hAnsi="Times New Roman"/>
+          <w:b/>
+          <w:bCs/>
+          <w:color w:val="FF0000"/>
+          <w:highlight w:val="yellow"/>
+        </w:rPr>
+        <w:t xml:space="preserve"> yang </w:t>
+      </w:r>
+      <w:proofErr w:type="spellStart"/>
+      <w:r>
+        <w:rPr>
+          <w:rFonts w:ascii="Times New Roman" w:hAnsi="Times New Roman"/>
+          <w:b/>
+          <w:bCs/>
+          <w:color w:val="FF0000"/>
+          <w:highlight w:val="yellow"/>
+        </w:rPr>
+        <w:t>dikerjakan</w:t>
+      </w:r>
+      <w:proofErr w:type="spellEnd"/>
+      <w:r>
+        <w:rPr>
+          <w:rFonts w:ascii="Times New Roman" w:hAnsi="Times New Roman"/>
+          <w:b/>
+          <w:bCs/>
+          <w:color w:val="FF0000"/>
+          <w:highlight w:val="yellow"/>
+        </w:rPr>
+        <w:t xml:space="preserve"> </w:t>
+      </w:r>
+      <w:proofErr w:type="spellStart"/>
+      <w:r>
+        <w:rPr>
+          <w:rFonts w:ascii="Times New Roman" w:hAnsi="Times New Roman"/>
+          <w:b/>
+          <w:bCs/>
+          <w:color w:val="FF0000"/>
+          <w:highlight w:val="yellow"/>
+        </w:rPr>
+        <w:t>dengan</w:t>
+      </w:r>
+      <w:proofErr w:type="spellEnd"/>
+      <w:r>
+        <w:rPr>
+          <w:rFonts w:ascii="Times New Roman" w:hAnsi="Times New Roman"/>
+          <w:b/>
+          <w:bCs/>
+          <w:color w:val="FF0000"/>
+          <w:highlight w:val="yellow"/>
+        </w:rPr>
+        <w:t xml:space="preserve"> </w:t>
       </w:r>
       <w:r>
         <w:rPr>
@@ -4276,7 +8888,227 @@
           <w:color w:val="FF0000"/>
           <w:highlight w:val="yellow"/>
         </w:rPr>
-        <w:t>Akan ada pengurangan nilai sebesar -5 untuk setiap kriteria yang dihighlight namun tidak dikerjakan.</w:t>
+        <w:t xml:space="preserve">Akan </w:t>
+      </w:r>
+      <w:proofErr w:type="spellStart"/>
+      <w:r>
+        <w:rPr>
+          <w:rFonts w:ascii="Times New Roman" w:hAnsi="Times New Roman"/>
+          <w:b/>
+          <w:color w:val="FF0000"/>
+          <w:highlight w:val="yellow"/>
+        </w:rPr>
+        <w:t>ada</w:t>
+      </w:r>
+      <w:proofErr w:type="spellEnd"/>
+      <w:r>
+        <w:rPr>
+          <w:rFonts w:ascii="Times New Roman" w:hAnsi="Times New Roman"/>
+          <w:b/>
+          <w:color w:val="FF0000"/>
+          <w:highlight w:val="yellow"/>
+        </w:rPr>
+        <w:t xml:space="preserve"> </w:t>
+      </w:r>
+      <w:proofErr w:type="spellStart"/>
+      <w:r>
+        <w:rPr>
+          <w:rFonts w:ascii="Times New Roman" w:hAnsi="Times New Roman"/>
+          <w:b/>
+          <w:color w:val="FF0000"/>
+          <w:highlight w:val="yellow"/>
+        </w:rPr>
+        <w:t>pengurangan</w:t>
+      </w:r>
+      <w:proofErr w:type="spellEnd"/>
+      <w:r>
+        <w:rPr>
+          <w:rFonts w:ascii="Times New Roman" w:hAnsi="Times New Roman"/>
+          <w:b/>
+          <w:color w:val="FF0000"/>
+          <w:highlight w:val="yellow"/>
+        </w:rPr>
+        <w:t xml:space="preserve"> </w:t>
+      </w:r>
+      <w:proofErr w:type="spellStart"/>
+      <w:r>
+        <w:rPr>
+          <w:rFonts w:ascii="Times New Roman" w:hAnsi="Times New Roman"/>
+          <w:b/>
+          <w:color w:val="FF0000"/>
+          <w:highlight w:val="yellow"/>
+        </w:rPr>
+        <w:t>nilai</w:t>
+      </w:r>
+      <w:proofErr w:type="spellEnd"/>
+      <w:r>
+        <w:rPr>
+          <w:rFonts w:ascii="Times New Roman" w:hAnsi="Times New Roman"/>
+          <w:b/>
+          <w:color w:val="FF0000"/>
+          <w:highlight w:val="yellow"/>
+        </w:rPr>
+        <w:t xml:space="preserve"> </w:t>
+      </w:r>
+      <w:proofErr w:type="spellStart"/>
+      <w:r>
+        <w:rPr>
+          <w:rFonts w:ascii="Times New Roman" w:hAnsi="Times New Roman"/>
+          <w:b/>
+          <w:color w:val="FF0000"/>
+          <w:highlight w:val="yellow"/>
+        </w:rPr>
+        <w:t>sebesar</w:t>
+      </w:r>
+      <w:proofErr w:type="spellEnd"/>
+      <w:r>
+        <w:rPr>
+          <w:rFonts w:ascii="Times New Roman" w:hAnsi="Times New Roman"/>
+          <w:b/>
+          <w:color w:val="FF0000"/>
+          <w:highlight w:val="yellow"/>
+        </w:rPr>
+        <w:t xml:space="preserve"> -5 </w:t>
+      </w:r>
+      <w:proofErr w:type="spellStart"/>
+      <w:r>
+        <w:rPr>
+          <w:rFonts w:ascii="Times New Roman" w:hAnsi="Times New Roman"/>
+          <w:b/>
+          <w:color w:val="FF0000"/>
+          <w:highlight w:val="yellow"/>
+        </w:rPr>
+        <w:t>untuk</w:t>
+      </w:r>
+      <w:proofErr w:type="spellEnd"/>
+      <w:r>
+        <w:rPr>
+          <w:rFonts w:ascii="Times New Roman" w:hAnsi="Times New Roman"/>
+          <w:b/>
+          <w:color w:val="FF0000"/>
+          <w:highlight w:val="yellow"/>
+        </w:rPr>
+        <w:t xml:space="preserve"> </w:t>
+      </w:r>
+      <w:proofErr w:type="spellStart"/>
+      <w:r>
+        <w:rPr>
+          <w:rFonts w:ascii="Times New Roman" w:hAnsi="Times New Roman"/>
+          <w:b/>
+          <w:color w:val="FF0000"/>
+          <w:highlight w:val="yellow"/>
+        </w:rPr>
+        <w:t>setiap</w:t>
+      </w:r>
+      <w:proofErr w:type="spellEnd"/>
+      <w:r>
+        <w:rPr>
+          <w:rFonts w:ascii="Times New Roman" w:hAnsi="Times New Roman"/>
+          <w:b/>
+          <w:color w:val="FF0000"/>
+          <w:highlight w:val="yellow"/>
+        </w:rPr>
+        <w:t xml:space="preserve"> </w:t>
+      </w:r>
+      <w:proofErr w:type="spellStart"/>
+      <w:r>
+        <w:rPr>
+          <w:rFonts w:ascii="Times New Roman" w:hAnsi="Times New Roman"/>
+          <w:b/>
+          <w:color w:val="FF0000"/>
+          <w:highlight w:val="yellow"/>
+        </w:rPr>
+        <w:t>kriteria</w:t>
+      </w:r>
+      <w:proofErr w:type="spellEnd"/>
+      <w:r>
+        <w:rPr>
+          <w:rFonts w:ascii="Times New Roman" w:hAnsi="Times New Roman"/>
+          <w:b/>
+          <w:color w:val="FF0000"/>
+          <w:highlight w:val="yellow"/>
+        </w:rPr>
+        <w:t xml:space="preserve"> yang </w:t>
+      </w:r>
+      <w:proofErr w:type="spellStart"/>
+      <w:r>
+        <w:rPr>
+          <w:rFonts w:ascii="Times New Roman" w:hAnsi="Times New Roman"/>
+          <w:b/>
+          <w:color w:val="FF0000"/>
+          <w:highlight w:val="yellow"/>
+        </w:rPr>
+        <w:t>dihighlight</w:t>
+      </w:r>
+      <w:proofErr w:type="spellEnd"/>
+      <w:r>
+        <w:rPr>
+          <w:rFonts w:ascii="Times New Roman" w:hAnsi="Times New Roman"/>
+          <w:b/>
+          <w:color w:val="FF0000"/>
+          <w:highlight w:val="yellow"/>
+        </w:rPr>
+        <w:t xml:space="preserve"> </w:t>
+      </w:r>
+      <w:proofErr w:type="spellStart"/>
+      <w:r>
+        <w:rPr>
+          <w:rFonts w:ascii="Times New Roman" w:hAnsi="Times New Roman"/>
+          <w:b/>
+          <w:color w:val="FF0000"/>
+          <w:highlight w:val="yellow"/>
+        </w:rPr>
+        <w:t>namun</w:t>
+      </w:r>
+      <w:proofErr w:type="spellEnd"/>
+      <w:r>
+        <w:rPr>
+          <w:rFonts w:ascii="Times New Roman" w:hAnsi="Times New Roman"/>
+          <w:b/>
+          <w:color w:val="FF0000"/>
+          <w:highlight w:val="yellow"/>
+        </w:rPr>
+        <w:t xml:space="preserve"> </w:t>
+      </w:r>
+      <w:proofErr w:type="spellStart"/>
+      <w:r>
+        <w:rPr>
+          <w:rFonts w:ascii="Times New Roman" w:hAnsi="Times New Roman"/>
+          <w:b/>
+          <w:color w:val="FF0000"/>
+          <w:highlight w:val="yellow"/>
+        </w:rPr>
+        <w:t>tidak</w:t>
+      </w:r>
+      <w:proofErr w:type="spellEnd"/>
+      <w:r>
+        <w:rPr>
+          <w:rFonts w:ascii="Times New Roman" w:hAnsi="Times New Roman"/>
+          <w:b/>
+          <w:color w:val="FF0000"/>
+          <w:highlight w:val="yellow"/>
+        </w:rPr>
+        <w:t xml:space="preserve"> </w:t>
+      </w:r>
+      <w:proofErr w:type="spellStart"/>
+      <w:r>
+        <w:rPr>
+          <w:rFonts w:ascii="Times New Roman" w:hAnsi="Times New Roman"/>
+          <w:b/>
+          <w:color w:val="FF0000"/>
+          <w:highlight w:val="yellow"/>
+        </w:rPr>
+        <w:t>dikerjakan</w:t>
+      </w:r>
+      <w:proofErr w:type="spellEnd"/>
+      <w:r>
+        <w:rPr>
+          <w:rFonts w:ascii="Times New Roman" w:hAnsi="Times New Roman"/>
+          <w:b/>
+          <w:color w:val="FF0000"/>
+          <w:highlight w:val="yellow"/>
+        </w:rPr>
+        <w:t>.</w:t>
       </w:r>
     </w:p>
     <w:p>
@@ -4422,17 +9254,20 @@
               <w:ind w:left="0" w:hanging="2"/>
               <w:jc w:val="both"/>
               <w:rPr>
+                <w:highlight w:val="yellow"/>
                 <w:lang w:val="en-US"/>
               </w:rPr>
             </w:pPr>
             <w:r>
               <w:rPr>
+                <w:highlight w:val="yellow"/>
                 <w:lang w:val="en-US"/>
               </w:rPr>
               <w:t>0-</w:t>
             </w:r>
             <w:r>
               <w:rPr>
+                <w:highlight w:val="yellow"/>
                 <w:lang w:val="en-US"/>
               </w:rPr>
               <w:t>3</w:t>
@@ -4448,20 +9283,55 @@
               <w:ind w:left="0" w:hanging="2"/>
               <w:jc w:val="both"/>
               <w:rPr>
+                <w:highlight w:val="yellow"/>
                 <w:lang w:val="en-US"/>
               </w:rPr>
             </w:pPr>
             <w:r>
               <w:rPr>
+                <w:highlight w:val="yellow"/>
                 <w:lang w:val="en-US"/>
               </w:rPr>
-              <w:t>Bisa login sebagai admin dan user</w:t>
+              <w:t xml:space="preserve">Bisa login </w:t>
+            </w:r>
+            <w:proofErr w:type="spellStart"/>
+            <w:r>
+              <w:rPr>
+                <w:highlight w:val="yellow"/>
+                <w:lang w:val="en-US"/>
+              </w:rPr>
+              <w:t>sebagai</w:t>
+            </w:r>
+            <w:proofErr w:type="spellEnd"/>
+            <w:r>
+              <w:rPr>
+                <w:highlight w:val="yellow"/>
+                <w:lang w:val="en-US"/>
+              </w:rPr>
+              <w:t xml:space="preserve"> admin dan user</w:t>
             </w:r>
             <w:r>
               <w:rPr>
+                <w:highlight w:val="yellow"/>
                 <w:lang w:val="en-US"/>
               </w:rPr>
-              <w:t xml:space="preserve"> menggunakan backend</w:t>
+              <w:t xml:space="preserve"> </w:t>
+            </w:r>
+            <w:proofErr w:type="spellStart"/>
+            <w:r>
+              <w:rPr>
+                <w:highlight w:val="yellow"/>
+                <w:lang w:val="en-US"/>
+              </w:rPr>
+              <w:t>menggunakan</w:t>
+            </w:r>
+            <w:proofErr w:type="spellEnd"/>
+            <w:r>
+              <w:rPr>
+                <w:highlight w:val="yellow"/>
+                <w:lang w:val="en-US"/>
+              </w:rPr>
+              <w:t xml:space="preserve"> backend</w:t>
             </w:r>
           </w:p>
         </w:tc>
@@ -4476,17 +9346,20 @@
               <w:ind w:left="0" w:hanging="2"/>
               <w:jc w:val="both"/>
               <w:rPr>
+                <w:highlight w:val="yellow"/>
                 <w:lang w:val="en-US"/>
               </w:rPr>
             </w:pPr>
             <w:r>
               <w:rPr>
+                <w:highlight w:val="yellow"/>
                 <w:lang w:val="en-US"/>
               </w:rPr>
               <w:t>0-</w:t>
             </w:r>
             <w:r>
               <w:rPr>
+                <w:highlight w:val="yellow"/>
                 <w:lang w:val="en-US"/>
               </w:rPr>
               <w:t>1</w:t>
@@ -4502,20 +9375,39 @@
               <w:ind w:left="0" w:hanging="2"/>
               <w:jc w:val="both"/>
               <w:rPr>
+                <w:highlight w:val="yellow"/>
                 <w:lang w:val="en-US"/>
               </w:rPr>
             </w:pPr>
             <w:r>
               <w:rPr>
+                <w:highlight w:val="yellow"/>
                 <w:lang w:val="en-US"/>
               </w:rPr>
               <w:t>Bisa logout</w:t>
             </w:r>
             <w:r>
               <w:rPr>
+                <w:highlight w:val="yellow"/>
                 <w:lang w:val="en-US"/>
               </w:rPr>
-              <w:t xml:space="preserve"> dari admin dan user</w:t>
+              <w:t xml:space="preserve"> </w:t>
+            </w:r>
+            <w:proofErr w:type="spellStart"/>
+            <w:r>
+              <w:rPr>
+                <w:highlight w:val="yellow"/>
+                <w:lang w:val="en-US"/>
+              </w:rPr>
+              <w:t>dari</w:t>
+            </w:r>
+            <w:proofErr w:type="spellEnd"/>
+            <w:r>
+              <w:rPr>
+                <w:highlight w:val="yellow"/>
+                <w:lang w:val="en-US"/>
+              </w:rPr>
+              <w:t xml:space="preserve"> admin dan user</w:t>
             </w:r>
           </w:p>
         </w:tc>
@@ -4565,11 +9457,13 @@
               <w:ind w:left="0" w:hanging="2"/>
               <w:jc w:val="both"/>
               <w:rPr>
+                <w:highlight w:val="yellow"/>
                 <w:lang w:val="en-US"/>
               </w:rPr>
             </w:pPr>
             <w:r>
               <w:rPr>
+                <w:highlight w:val="yellow"/>
                 <w:lang w:val="en-US"/>
               </w:rPr>
               <w:t>0-4</w:t>
@@ -4585,14 +9479,64 @@
               <w:ind w:left="0" w:hanging="2"/>
               <w:jc w:val="both"/>
               <w:rPr>
+                <w:highlight w:val="yellow"/>
                 <w:lang w:val="en-US"/>
               </w:rPr>
             </w:pPr>
             <w:r>
               <w:rPr>
+                <w:highlight w:val="yellow"/>
                 <w:lang w:val="en-US"/>
               </w:rPr>
-              <w:t>Data pada home sesuai, diambil menggunakan backend</w:t>
+              <w:t xml:space="preserve">Data pada home </w:t>
+            </w:r>
+            <w:proofErr w:type="spellStart"/>
+            <w:r>
+              <w:rPr>
+                <w:highlight w:val="yellow"/>
+                <w:lang w:val="en-US"/>
+              </w:rPr>
+              <w:t>sesuai</w:t>
+            </w:r>
+            <w:proofErr w:type="spellEnd"/>
+            <w:r>
+              <w:rPr>
+                <w:highlight w:val="yellow"/>
+                <w:lang w:val="en-US"/>
+              </w:rPr>
+              <w:t xml:space="preserve">, </w:t>
+            </w:r>
+            <w:proofErr w:type="spellStart"/>
+            <w:r>
+              <w:rPr>
+                <w:highlight w:val="yellow"/>
+                <w:lang w:val="en-US"/>
+              </w:rPr>
+              <w:t>diambil</w:t>
+            </w:r>
+            <w:proofErr w:type="spellEnd"/>
+            <w:r>
+              <w:rPr>
+                <w:highlight w:val="yellow"/>
+                <w:lang w:val="en-US"/>
+              </w:rPr>
+              <w:t xml:space="preserve"> </w:t>
+            </w:r>
+            <w:proofErr w:type="spellStart"/>
+            <w:r>
+              <w:rPr>
+                <w:highlight w:val="yellow"/>
+                <w:lang w:val="en-US"/>
+              </w:rPr>
+              <w:t>menggunakan</w:t>
+            </w:r>
+            <w:proofErr w:type="spellEnd"/>
+            <w:r>
+              <w:rPr>
+                <w:highlight w:val="yellow"/>
+                <w:lang w:val="en-US"/>
+              </w:rPr>
+              <w:t xml:space="preserve"> backend</w:t>
             </w:r>
           </w:p>
         </w:tc>
@@ -4634,13 +9578,55 @@
               <w:rPr>
                 <w:lang w:val="en-US"/>
               </w:rPr>
-              <w:t>Dapat menampilkan data seluruh library</w:t>
+              <w:t xml:space="preserve">Dapat </w:t>
+            </w:r>
+            <w:proofErr w:type="spellStart"/>
+            <w:r>
+              <w:rPr>
+                <w:lang w:val="en-US"/>
+              </w:rPr>
+              <w:t>menampilkan</w:t>
+            </w:r>
+            <w:proofErr w:type="spellEnd"/>
+            <w:r>
+              <w:rPr>
+                <w:lang w:val="en-US"/>
+              </w:rPr>
+              <w:t xml:space="preserve"> data </w:t>
+            </w:r>
+            <w:proofErr w:type="spellStart"/>
+            <w:r>
+              <w:rPr>
+                <w:lang w:val="en-US"/>
+              </w:rPr>
+              <w:t>seluruh</w:t>
+            </w:r>
+            <w:proofErr w:type="spellEnd"/>
+            <w:r>
+              <w:rPr>
+                <w:lang w:val="en-US"/>
+              </w:rPr>
+              <w:t xml:space="preserve"> library</w:t>
             </w:r>
             <w:r>
               <w:rPr>
                 <w:lang w:val="en-US"/>
               </w:rPr>
-              <w:t xml:space="preserve"> menggunakan backend</w:t>
+              <w:t xml:space="preserve"> </w:t>
+            </w:r>
+            <w:proofErr w:type="spellStart"/>
+            <w:r>
+              <w:rPr>
+                <w:lang w:val="en-US"/>
+              </w:rPr>
+              <w:t>menggunakan</w:t>
+            </w:r>
+            <w:proofErr w:type="spellEnd"/>
+            <w:r>
+              <w:rPr>
+                <w:lang w:val="en-US"/>
+              </w:rPr>
+              <w:t xml:space="preserve"> backend</w:t>
             </w:r>
           </w:p>
         </w:tc>
@@ -4682,13 +9668,41 @@
               <w:rPr>
                 <w:lang w:val="en-US"/>
               </w:rPr>
-              <w:t>Dapat search berdasarkan author dan title</w:t>
+              <w:t xml:space="preserve">Dapat search </w:t>
+            </w:r>
+            <w:proofErr w:type="spellStart"/>
+            <w:r>
+              <w:rPr>
+                <w:lang w:val="en-US"/>
+              </w:rPr>
+              <w:t>berdasarkan</w:t>
+            </w:r>
+            <w:proofErr w:type="spellEnd"/>
+            <w:r>
+              <w:rPr>
+                <w:lang w:val="en-US"/>
+              </w:rPr>
+              <w:t xml:space="preserve"> author dan title</w:t>
             </w:r>
             <w:r>
               <w:rPr>
                 <w:lang w:val="en-US"/>
               </w:rPr>
-              <w:t xml:space="preserve"> menggunakan backend</w:t>
+              <w:t xml:space="preserve"> </w:t>
+            </w:r>
+            <w:proofErr w:type="spellStart"/>
+            <w:r>
+              <w:rPr>
+                <w:lang w:val="en-US"/>
+              </w:rPr>
+              <w:t>menggunakan</w:t>
+            </w:r>
+            <w:proofErr w:type="spellEnd"/>
+            <w:r>
+              <w:rPr>
+                <w:lang w:val="en-US"/>
+              </w:rPr>
+              <w:t xml:space="preserve"> backend</w:t>
             </w:r>
           </w:p>
         </w:tc>
@@ -4736,7 +9750,21 @@
               <w:rPr>
                 <w:lang w:val="en-US"/>
               </w:rPr>
-              <w:t xml:space="preserve"> menggunakan backend</w:t>
+              <w:t xml:space="preserve"> </w:t>
+            </w:r>
+            <w:proofErr w:type="spellStart"/>
+            <w:r>
+              <w:rPr>
+                <w:lang w:val="en-US"/>
+              </w:rPr>
+              <w:t>menggunakan</w:t>
+            </w:r>
+            <w:proofErr w:type="spellEnd"/>
+            <w:r>
+              <w:rPr>
+                <w:lang w:val="en-US"/>
+              </w:rPr>
+              <w:t xml:space="preserve"> backend</w:t>
             </w:r>
           </w:p>
         </w:tc>
@@ -4751,11 +9779,13 @@
               <w:ind w:left="0" w:hanging="2"/>
               <w:jc w:val="both"/>
               <w:rPr>
+                <w:highlight w:val="yellow"/>
                 <w:lang w:val="en-US"/>
               </w:rPr>
             </w:pPr>
             <w:r>
               <w:rPr>
+                <w:highlight w:val="yellow"/>
                 <w:lang w:val="en-US"/>
               </w:rPr>
               <w:t>0-4</w:t>
@@ -4771,20 +9801,64 @@
               <w:ind w:left="0" w:hanging="2"/>
               <w:jc w:val="both"/>
               <w:rPr>
+                <w:highlight w:val="yellow"/>
                 <w:lang w:val="en-US"/>
               </w:rPr>
             </w:pPr>
             <w:r>
               <w:rPr>
+                <w:highlight w:val="yellow"/>
                 <w:lang w:val="en-US"/>
               </w:rPr>
-              <w:t xml:space="preserve">Dapat merubah pages yang sudah di read </w:t>
+              <w:t xml:space="preserve">Dapat </w:t>
             </w:r>
+            <w:proofErr w:type="spellStart"/>
             <w:r>
               <w:rPr>
+                <w:highlight w:val="yellow"/>
                 <w:lang w:val="en-US"/>
               </w:rPr>
-              <w:t>menggunakan backend</w:t>
+              <w:t>merubah</w:t>
+            </w:r>
+            <w:proofErr w:type="spellEnd"/>
+            <w:r>
+              <w:rPr>
+                <w:highlight w:val="yellow"/>
+                <w:lang w:val="en-US"/>
+              </w:rPr>
+              <w:t xml:space="preserve"> pages yang </w:t>
+            </w:r>
+            <w:proofErr w:type="spellStart"/>
+            <w:r>
+              <w:rPr>
+                <w:highlight w:val="yellow"/>
+                <w:lang w:val="en-US"/>
+              </w:rPr>
+              <w:t>sudah</w:t>
+            </w:r>
+            <w:proofErr w:type="spellEnd"/>
+            <w:r>
+              <w:rPr>
+                <w:highlight w:val="yellow"/>
+                <w:lang w:val="en-US"/>
+              </w:rPr>
+              <w:t xml:space="preserve"> di read </w:t>
+            </w:r>
+            <w:proofErr w:type="spellStart"/>
+            <w:r>
+              <w:rPr>
+                <w:highlight w:val="yellow"/>
+                <w:lang w:val="en-US"/>
+              </w:rPr>
+              <w:t>menggunakan</w:t>
+            </w:r>
+            <w:proofErr w:type="spellEnd"/>
+            <w:r>
+              <w:rPr>
+                <w:highlight w:val="yellow"/>
+                <w:lang w:val="en-US"/>
+              </w:rPr>
+              <w:t xml:space="preserve"> backend</w:t>
             </w:r>
           </w:p>
         </w:tc>
@@ -4834,11 +9908,13 @@
               <w:ind w:left="0" w:hanging="2"/>
               <w:jc w:val="both"/>
               <w:rPr>
+                <w:highlight w:val="yellow"/>
                 <w:lang w:val="en-US"/>
               </w:rPr>
             </w:pPr>
             <w:r>
               <w:rPr>
+                <w:highlight w:val="yellow"/>
                 <w:lang w:val="en-US"/>
               </w:rPr>
               <w:t>0-4</w:t>
@@ -4854,26 +9930,78 @@
               <w:ind w:left="0" w:hanging="2"/>
               <w:jc w:val="both"/>
               <w:rPr>
+                <w:highlight w:val="yellow"/>
                 <w:lang w:val="en-US"/>
               </w:rPr>
             </w:pPr>
             <w:r>
               <w:rPr>
+                <w:highlight w:val="yellow"/>
                 <w:lang w:val="en-US"/>
               </w:rPr>
               <w:t>Data pada h</w:t>
             </w:r>
             <w:r>
               <w:rPr>
+                <w:highlight w:val="yellow"/>
                 <w:lang w:val="en-US"/>
               </w:rPr>
-              <w:t>ome admin sesuai dan bisa search</w:t>
+              <w:t xml:space="preserve">ome admin </w:t>
+            </w:r>
+            <w:proofErr w:type="spellStart"/>
+            <w:r>
+              <w:rPr>
+                <w:highlight w:val="yellow"/>
+                <w:lang w:val="en-US"/>
+              </w:rPr>
+              <w:t>sesuai</w:t>
+            </w:r>
+            <w:proofErr w:type="spellEnd"/>
+            <w:r>
+              <w:rPr>
+                <w:highlight w:val="yellow"/>
+                <w:lang w:val="en-US"/>
+              </w:rPr>
+              <w:t xml:space="preserve"> dan </w:t>
+            </w:r>
+            <w:proofErr w:type="spellStart"/>
+            <w:r>
+              <w:rPr>
+                <w:highlight w:val="yellow"/>
+                <w:lang w:val="en-US"/>
+              </w:rPr>
+              <w:t>bisa</w:t>
+            </w:r>
+            <w:proofErr w:type="spellEnd"/>
+            <w:r>
+              <w:rPr>
+                <w:highlight w:val="yellow"/>
+                <w:lang w:val="en-US"/>
+              </w:rPr>
+              <w:t xml:space="preserve"> search</w:t>
             </w:r>
             <w:r>
               <w:rPr>
+                <w:highlight w:val="yellow"/>
                 <w:lang w:val="en-US"/>
               </w:rPr>
-              <w:t xml:space="preserve"> menggunakan backend</w:t>
+              <w:t xml:space="preserve"> </w:t>
+            </w:r>
+            <w:proofErr w:type="spellStart"/>
+            <w:r>
+              <w:rPr>
+                <w:highlight w:val="yellow"/>
+                <w:lang w:val="en-US"/>
+              </w:rPr>
+              <w:t>menggunakan</w:t>
+            </w:r>
+            <w:proofErr w:type="spellEnd"/>
+            <w:r>
+              <w:rPr>
+                <w:highlight w:val="yellow"/>
+                <w:lang w:val="en-US"/>
+              </w:rPr>
+              <w:t xml:space="preserve"> backend</w:t>
             </w:r>
           </w:p>
         </w:tc>
@@ -4921,14 +10049,58 @@
               <w:rPr>
                 <w:lang w:val="en-US"/>
               </w:rPr>
-              <w:t xml:space="preserve">Dapat add book baru </w:t>
+              <w:t xml:space="preserve">Dapat add book </w:t>
             </w:r>
+            <w:proofErr w:type="spellStart"/>
             <w:r>
               <w:rPr>
                 <w:lang w:val="en-US"/>
               </w:rPr>
-              <w:t>menggunakan backend dan ada validasi</w:t>
+              <w:t>baru</w:t>
             </w:r>
+            <w:proofErr w:type="spellEnd"/>
+            <w:r>
+              <w:rPr>
+                <w:lang w:val="en-US"/>
+              </w:rPr>
+              <w:t xml:space="preserve"> </w:t>
+            </w:r>
+            <w:proofErr w:type="spellStart"/>
+            <w:r>
+              <w:rPr>
+                <w:lang w:val="en-US"/>
+              </w:rPr>
+              <w:t>menggunakan</w:t>
+            </w:r>
+            <w:proofErr w:type="spellEnd"/>
+            <w:r>
+              <w:rPr>
+                <w:lang w:val="en-US"/>
+              </w:rPr>
+              <w:t xml:space="preserve"> backend dan </w:t>
+            </w:r>
+            <w:proofErr w:type="spellStart"/>
+            <w:r>
+              <w:rPr>
+                <w:lang w:val="en-US"/>
+              </w:rPr>
+              <w:t>ada</w:t>
+            </w:r>
+            <w:proofErr w:type="spellEnd"/>
+            <w:r>
+              <w:rPr>
+                <w:lang w:val="en-US"/>
+              </w:rPr>
+              <w:t xml:space="preserve"> </w:t>
+            </w:r>
+            <w:proofErr w:type="spellStart"/>
+            <w:r>
+              <w:rPr>
+                <w:lang w:val="en-US"/>
+              </w:rPr>
+              <w:t>validasi</w:t>
+            </w:r>
+            <w:proofErr w:type="spellEnd"/>
           </w:p>
         </w:tc>
       </w:tr>
@@ -4975,14 +10147,58 @@
               <w:rPr>
                 <w:lang w:val="en-US"/>
               </w:rPr>
-              <w:t xml:space="preserve">Dapat add user baru </w:t>
+              <w:t xml:space="preserve">Dapat add user </w:t>
             </w:r>
+            <w:proofErr w:type="spellStart"/>
             <w:r>
               <w:rPr>
                 <w:lang w:val="en-US"/>
               </w:rPr>
-              <w:t>menggunakan backend dan ada validasi</w:t>
+              <w:t>baru</w:t>
             </w:r>
+            <w:proofErr w:type="spellEnd"/>
+            <w:r>
+              <w:rPr>
+                <w:lang w:val="en-US"/>
+              </w:rPr>
+              <w:t xml:space="preserve"> </w:t>
+            </w:r>
+            <w:proofErr w:type="spellStart"/>
+            <w:r>
+              <w:rPr>
+                <w:lang w:val="en-US"/>
+              </w:rPr>
+              <w:t>menggunakan</w:t>
+            </w:r>
+            <w:proofErr w:type="spellEnd"/>
+            <w:r>
+              <w:rPr>
+                <w:lang w:val="en-US"/>
+              </w:rPr>
+              <w:t xml:space="preserve"> backend dan </w:t>
+            </w:r>
+            <w:proofErr w:type="spellStart"/>
+            <w:r>
+              <w:rPr>
+                <w:lang w:val="en-US"/>
+              </w:rPr>
+              <w:t>ada</w:t>
+            </w:r>
+            <w:proofErr w:type="spellEnd"/>
+            <w:r>
+              <w:rPr>
+                <w:lang w:val="en-US"/>
+              </w:rPr>
+              <w:t xml:space="preserve"> </w:t>
+            </w:r>
+            <w:proofErr w:type="spellStart"/>
+            <w:r>
+              <w:rPr>
+                <w:lang w:val="en-US"/>
+              </w:rPr>
+              <w:t>validasi</w:t>
+            </w:r>
+            <w:proofErr w:type="spellEnd"/>
           </w:p>
         </w:tc>
       </w:tr>
@@ -5094,7 +10310,39 @@
                                 <w:color w:val="000000"/>
                                 <w:lang w:val="en-US"/>
                               </w:rPr>
-                              <w:t>Mikhael Setiawan, S.Kom., M.Kom.</w:t>
+                              <w:t xml:space="preserve">Mikhael Setiawan, </w:t>
+                            </w:r>
+                            <w:proofErr w:type="spellStart"/>
+                            <w:r>
+                              <w:rPr>
+                                <w:color w:val="000000"/>
+                                <w:lang w:val="en-US"/>
+                              </w:rPr>
+                              <w:t>S.Kom</w:t>
+                            </w:r>
+                            <w:proofErr w:type="spellEnd"/>
+                            <w:r>
+                              <w:rPr>
+                                <w:color w:val="000000"/>
+                                <w:lang w:val="en-US"/>
+                              </w:rPr>
+                              <w:t xml:space="preserve">., </w:t>
+                            </w:r>
+                            <w:proofErr w:type="spellStart"/>
+                            <w:r>
+                              <w:rPr>
+                                <w:color w:val="000000"/>
+                                <w:lang w:val="en-US"/>
+                              </w:rPr>
+                              <w:t>M.Kom</w:t>
+                            </w:r>
+                            <w:proofErr w:type="spellEnd"/>
+                            <w:r>
+                              <w:rPr>
+                                <w:color w:val="000000"/>
+                                <w:lang w:val="en-US"/>
+                              </w:rPr>
+                              <w:t>.</w:t>
                             </w:r>
                             <w:r>
                               <w:rPr>
@@ -5272,7 +10520,13 @@
                               <w:rPr>
                                 <w:color w:val="000000"/>
                               </w:rPr>
-                              <w:t>Penyusun Soal</w:t>
+                              <w:t xml:space="preserve">Penyusun </w:t>
+                            </w:r>
+                            <w:r>
+                              <w:rPr>
+                                <w:color w:val="000000"/>
+                              </w:rPr>
+                              <w:t>Soal</w:t>
                             </w:r>
                           </w:p>
                           <w:p>
@@ -5629,7 +10883,7 @@
 </file>
 
 <file path=word/endnotes.xml><?xml version="1.0" encoding="utf-8"?>
-<w:endnotes xmlns:wpc="http://schemas.microsoft.com/office/word/2010/wordprocessingCanvas" xmlns:cx="http://schemas.microsoft.com/office/drawing/2014/chartex" xmlns:cx1="http://schemas.microsoft.com/office/drawing/2015/9/8/chartex" xmlns:cx2="http://schemas.microsoft.com/office/drawing/2015/10/21/chartex" xmlns:cx3="http://schemas.microsoft.com/office/drawing/2016/5/9/chartex" xmlns:cx4="http://schemas.microsoft.com/office/drawing/2016/5/10/chartex" xmlns:cx5="http://schemas.microsoft.com/office/drawing/2016/5/11/chartex" xmlns:cx6="http://schemas.microsoft.com/office/drawing/2016/5/12/chartex" xmlns:cx7="http://schemas.microsoft.com/office/drawing/2016/5/13/chartex" xmlns:cx8="http://schemas.microsoft.com/office/drawing/2016/5/14/chartex" xmlns:mc="http://schemas.openxmlformats.org/markup-compatibility/2006" xmlns:aink="http://schemas.microsoft.com/office/drawing/2016/ink" xmlns:am3d="http://schemas.microsoft.com/office/drawing/2017/model3d" xmlns:o="urn:schemas-microsoft-com:office:office" xmlns:r="http://schemas.openxmlformats.org/officeDocument/2006/relationships" xmlns:m="http://schemas.openxmlformats.org/officeDocument/2006/math" xmlns:v="urn:schemas-microsoft-com:vml" xmlns:wp14="http://schemas.microsoft.com/office/word/2010/wordprocessingDrawing" xmlns:wp="http://schemas.openxmlformats.org/drawingml/2006/wordprocessingDrawing" xmlns:w10="urn:schemas-microsoft-com:office:word" xmlns:w="http://schemas.openxmlformats.org/wordprocessingml/2006/main" xmlns:w14="http://schemas.microsoft.com/office/word/2010/wordml" xmlns:w15="http://schemas.microsoft.com/office/word/2012/wordml" xmlns:w16cex="http://schemas.microsoft.com/office/word/2018/wordml/cex" xmlns:w16cid="http://schemas.microsoft.com/office/word/2016/wordml/cid" xmlns:w16="http://schemas.microsoft.com/office/word/2018/wordml" xmlns:w16se="http://schemas.microsoft.com/office/word/2015/wordml/symex" xmlns:wpg="http://schemas.microsoft.com/office/word/2010/wordprocessingGroup" xmlns:wpi="http://schemas.microsoft.com/office/word/2010/wordprocessingInk" xmlns:wne="http://schemas.microsoft.com/office/word/2006/wordml" xmlns:wps="http://schemas.microsoft.com/office/word/2010/wordprocessingShape" mc:Ignorable="w14 w15 w16se w16cid w16 w16cex wp14">
+<w:endnotes xmlns:wpc="http://schemas.microsoft.com/office/word/2010/wordprocessingCanvas" xmlns:cx="http://schemas.microsoft.com/office/drawing/2014/chartex" xmlns:cx1="http://schemas.microsoft.com/office/drawing/2015/9/8/chartex" xmlns:cx2="http://schemas.microsoft.com/office/drawing/2015/10/21/chartex" xmlns:cx3="http://schemas.microsoft.com/office/drawing/2016/5/9/chartex" xmlns:cx4="http://schemas.microsoft.com/office/drawing/2016/5/10/chartex" xmlns:cx5="http://schemas.microsoft.com/office/drawing/2016/5/11/chartex" xmlns:cx6="http://schemas.microsoft.com/office/drawing/2016/5/12/chartex" xmlns:cx7="http://schemas.microsoft.com/office/drawing/2016/5/13/chartex" xmlns:cx8="http://schemas.microsoft.com/office/drawing/2016/5/14/chartex" xmlns:mc="http://schemas.openxmlformats.org/markup-compatibility/2006" xmlns:aink="http://schemas.microsoft.com/office/drawing/2016/ink" xmlns:am3d="http://schemas.microsoft.com/office/drawing/2017/model3d" xmlns:o="urn:schemas-microsoft-com:office:office" xmlns:oel="http://schemas.microsoft.com/office/2019/extlst" xmlns:r="http://schemas.openxmlformats.org/officeDocument/2006/relationships" xmlns:m="http://schemas.openxmlformats.org/officeDocument/2006/math" xmlns:v="urn:schemas-microsoft-com:vml" xmlns:wp14="http://schemas.microsoft.com/office/word/2010/wordprocessingDrawing" xmlns:wp="http://schemas.openxmlformats.org/drawingml/2006/wordprocessingDrawing" xmlns:w10="urn:schemas-microsoft-com:office:word" xmlns:w="http://schemas.openxmlformats.org/wordprocessingml/2006/main" xmlns:w14="http://schemas.microsoft.com/office/word/2010/wordml" xmlns:w15="http://schemas.microsoft.com/office/word/2012/wordml" xmlns:w16cex="http://schemas.microsoft.com/office/word/2018/wordml/cex" xmlns:w16cid="http://schemas.microsoft.com/office/word/2016/wordml/cid" xmlns:w16="http://schemas.microsoft.com/office/word/2018/wordml" xmlns:w16du="http://schemas.microsoft.com/office/word/2023/wordml/word16du" xmlns:w16sdtdh="http://schemas.microsoft.com/office/word/2020/wordml/sdtdatahash" xmlns:w16se="http://schemas.microsoft.com/office/word/2015/wordml/symex" xmlns:wpg="http://schemas.microsoft.com/office/word/2010/wordprocessingGroup" xmlns:wpi="http://schemas.microsoft.com/office/word/2010/wordprocessingInk" xmlns:wne="http://schemas.microsoft.com/office/word/2006/wordml" xmlns:wps="http://schemas.microsoft.com/office/word/2010/wordprocessingShape" mc:Ignorable="w14 w15 w16se w16cid w16 w16cex w16sdtdh w16du wp14">
   <w:endnote w:type="separator" w:id="-1">
     <w:p>
       <w:pPr>
@@ -5656,7 +10910,7 @@
 </file>
 
 <file path=word/footer1.xml><?xml version="1.0" encoding="utf-8"?>
-<w:ftr xmlns:wpc="http://schemas.microsoft.com/office/word/2010/wordprocessingCanvas" xmlns:cx="http://schemas.microsoft.com/office/drawing/2014/chartex" xmlns:cx1="http://schemas.microsoft.com/office/drawing/2015/9/8/chartex" xmlns:cx2="http://schemas.microsoft.com/office/drawing/2015/10/21/chartex" xmlns:cx3="http://schemas.microsoft.com/office/drawing/2016/5/9/chartex" xmlns:cx4="http://schemas.microsoft.com/office/drawing/2016/5/10/chartex" xmlns:cx5="http://schemas.microsoft.com/office/drawing/2016/5/11/chartex" xmlns:cx6="http://schemas.microsoft.com/office/drawing/2016/5/12/chartex" xmlns:cx7="http://schemas.microsoft.com/office/drawing/2016/5/13/chartex" xmlns:cx8="http://schemas.microsoft.com/office/drawing/2016/5/14/chartex" xmlns:mc="http://schemas.openxmlformats.org/markup-compatibility/2006" xmlns:aink="http://schemas.microsoft.com/office/drawing/2016/ink" xmlns:am3d="http://schemas.microsoft.com/office/drawing/2017/model3d" xmlns:o="urn:schemas-microsoft-com:office:office" xmlns:r="http://schemas.openxmlformats.org/officeDocument/2006/relationships" xmlns:m="http://schemas.openxmlformats.org/officeDocument/2006/math" xmlns:v="urn:schemas-microsoft-com:vml" xmlns:wp14="http://schemas.microsoft.com/office/word/2010/wordprocessingDrawing" xmlns:wp="http://schemas.openxmlformats.org/drawingml/2006/wordprocessingDrawing" xmlns:w10="urn:schemas-microsoft-com:office:word" xmlns:w="http://schemas.openxmlformats.org/wordprocessingml/2006/main" xmlns:w14="http://schemas.microsoft.com/office/word/2010/wordml" xmlns:w15="http://schemas.microsoft.com/office/word/2012/wordml" xmlns:w16cex="http://schemas.microsoft.com/office/word/2018/wordml/cex" xmlns:w16cid="http://schemas.microsoft.com/office/word/2016/wordml/cid" xmlns:w16="http://schemas.microsoft.com/office/word/2018/wordml" xmlns:w16se="http://schemas.microsoft.com/office/word/2015/wordml/symex" xmlns:wpg="http://schemas.microsoft.com/office/word/2010/wordprocessingGroup" xmlns:wpi="http://schemas.microsoft.com/office/word/2010/wordprocessingInk" xmlns:wne="http://schemas.microsoft.com/office/word/2006/wordml" xmlns:wps="http://schemas.microsoft.com/office/word/2010/wordprocessingShape" mc:Ignorable="w14 w15 w16se w16cid w16 w16cex wp14">
+<w:ftr xmlns:wpc="http://schemas.microsoft.com/office/word/2010/wordprocessingCanvas" xmlns:cx="http://schemas.microsoft.com/office/drawing/2014/chartex" xmlns:cx1="http://schemas.microsoft.com/office/drawing/2015/9/8/chartex" xmlns:cx2="http://schemas.microsoft.com/office/drawing/2015/10/21/chartex" xmlns:cx3="http://schemas.microsoft.com/office/drawing/2016/5/9/chartex" xmlns:cx4="http://schemas.microsoft.com/office/drawing/2016/5/10/chartex" xmlns:cx5="http://schemas.microsoft.com/office/drawing/2016/5/11/chartex" xmlns:cx6="http://schemas.microsoft.com/office/drawing/2016/5/12/chartex" xmlns:cx7="http://schemas.microsoft.com/office/drawing/2016/5/13/chartex" xmlns:cx8="http://schemas.microsoft.com/office/drawing/2016/5/14/chartex" xmlns:mc="http://schemas.openxmlformats.org/markup-compatibility/2006" xmlns:aink="http://schemas.microsoft.com/office/drawing/2016/ink" xmlns:am3d="http://schemas.microsoft.com/office/drawing/2017/model3d" xmlns:o="urn:schemas-microsoft-com:office:office" xmlns:oel="http://schemas.microsoft.com/office/2019/extlst" xmlns:r="http://schemas.openxmlformats.org/officeDocument/2006/relationships" xmlns:m="http://schemas.openxmlformats.org/officeDocument/2006/math" xmlns:v="urn:schemas-microsoft-com:vml" xmlns:wp14="http://schemas.microsoft.com/office/word/2010/wordprocessingDrawing" xmlns:wp="http://schemas.openxmlformats.org/drawingml/2006/wordprocessingDrawing" xmlns:w10="urn:schemas-microsoft-com:office:word" xmlns:w="http://schemas.openxmlformats.org/wordprocessingml/2006/main" xmlns:w14="http://schemas.microsoft.com/office/word/2010/wordml" xmlns:w15="http://schemas.microsoft.com/office/word/2012/wordml" xmlns:w16cex="http://schemas.microsoft.com/office/word/2018/wordml/cex" xmlns:w16cid="http://schemas.microsoft.com/office/word/2016/wordml/cid" xmlns:w16="http://schemas.microsoft.com/office/word/2018/wordml" xmlns:w16du="http://schemas.microsoft.com/office/word/2023/wordml/word16du" xmlns:w16sdtdh="http://schemas.microsoft.com/office/word/2020/wordml/sdtdatahash" xmlns:w16se="http://schemas.microsoft.com/office/word/2015/wordml/symex" xmlns:wpg="http://schemas.microsoft.com/office/word/2010/wordprocessingGroup" xmlns:wpi="http://schemas.microsoft.com/office/word/2010/wordprocessingInk" xmlns:wne="http://schemas.microsoft.com/office/word/2006/wordml" xmlns:wps="http://schemas.microsoft.com/office/word/2010/wordprocessingShape" mc:Ignorable="w14 w15 w16se w16cid w16 w16cex w16sdtdh w16du wp14">
   <w:p>
     <w:pPr>
       <w:pBdr>
@@ -5732,7 +10986,7 @@
 </file>
 
 <file path=word/footnotes.xml><?xml version="1.0" encoding="utf-8"?>
-<w:footnotes xmlns:wpc="http://schemas.microsoft.com/office/word/2010/wordprocessingCanvas" xmlns:cx="http://schemas.microsoft.com/office/drawing/2014/chartex" xmlns:cx1="http://schemas.microsoft.com/office/drawing/2015/9/8/chartex" xmlns:cx2="http://schemas.microsoft.com/office/drawing/2015/10/21/chartex" xmlns:cx3="http://schemas.microsoft.com/office/drawing/2016/5/9/chartex" xmlns:cx4="http://schemas.microsoft.com/office/drawing/2016/5/10/chartex" xmlns:cx5="http://schemas.microsoft.com/office/drawing/2016/5/11/chartex" xmlns:cx6="http://schemas.microsoft.com/office/drawing/2016/5/12/chartex" xmlns:cx7="http://schemas.microsoft.com/office/drawing/2016/5/13/chartex" xmlns:cx8="http://schemas.microsoft.com/office/drawing/2016/5/14/chartex" xmlns:mc="http://schemas.openxmlformats.org/markup-compatibility/2006" xmlns:aink="http://schemas.microsoft.com/office/drawing/2016/ink" xmlns:am3d="http://schemas.microsoft.com/office/drawing/2017/model3d" xmlns:o="urn:schemas-microsoft-com:office:office" xmlns:r="http://schemas.openxmlformats.org/officeDocument/2006/relationships" xmlns:m="http://schemas.openxmlformats.org/officeDocument/2006/math" xmlns:v="urn:schemas-microsoft-com:vml" xmlns:wp14="http://schemas.microsoft.com/office/word/2010/wordprocessingDrawing" xmlns:wp="http://schemas.openxmlformats.org/drawingml/2006/wordprocessingDrawing" xmlns:w10="urn:schemas-microsoft-com:office:word" xmlns:w="http://schemas.openxmlformats.org/wordprocessingml/2006/main" xmlns:w14="http://schemas.microsoft.com/office/word/2010/wordml" xmlns:w15="http://schemas.microsoft.com/office/word/2012/wordml" xmlns:w16cex="http://schemas.microsoft.com/office/word/2018/wordml/cex" xmlns:w16cid="http://schemas.microsoft.com/office/word/2016/wordml/cid" xmlns:w16="http://schemas.microsoft.com/office/word/2018/wordml" xmlns:w16se="http://schemas.microsoft.com/office/word/2015/wordml/symex" xmlns:wpg="http://schemas.microsoft.com/office/word/2010/wordprocessingGroup" xmlns:wpi="http://schemas.microsoft.com/office/word/2010/wordprocessingInk" xmlns:wne="http://schemas.microsoft.com/office/word/2006/wordml" xmlns:wps="http://schemas.microsoft.com/office/word/2010/wordprocessingShape" mc:Ignorable="w14 w15 w16se w16cid w16 w16cex wp14">
+<w:footnotes xmlns:wpc="http://schemas.microsoft.com/office/word/2010/wordprocessingCanvas" xmlns:cx="http://schemas.microsoft.com/office/drawing/2014/chartex" xmlns:cx1="http://schemas.microsoft.com/office/drawing/2015/9/8/chartex" xmlns:cx2="http://schemas.microsoft.com/office/drawing/2015/10/21/chartex" xmlns:cx3="http://schemas.microsoft.com/office/drawing/2016/5/9/chartex" xmlns:cx4="http://schemas.microsoft.com/office/drawing/2016/5/10/chartex" xmlns:cx5="http://schemas.microsoft.com/office/drawing/2016/5/11/chartex" xmlns:cx6="http://schemas.microsoft.com/office/drawing/2016/5/12/chartex" xmlns:cx7="http://schemas.microsoft.com/office/drawing/2016/5/13/chartex" xmlns:cx8="http://schemas.microsoft.com/office/drawing/2016/5/14/chartex" xmlns:mc="http://schemas.openxmlformats.org/markup-compatibility/2006" xmlns:aink="http://schemas.microsoft.com/office/drawing/2016/ink" xmlns:am3d="http://schemas.microsoft.com/office/drawing/2017/model3d" xmlns:o="urn:schemas-microsoft-com:office:office" xmlns:oel="http://schemas.microsoft.com/office/2019/extlst" xmlns:r="http://schemas.openxmlformats.org/officeDocument/2006/relationships" xmlns:m="http://schemas.openxmlformats.org/officeDocument/2006/math" xmlns:v="urn:schemas-microsoft-com:vml" xmlns:wp14="http://schemas.microsoft.com/office/word/2010/wordprocessingDrawing" xmlns:wp="http://schemas.openxmlformats.org/drawingml/2006/wordprocessingDrawing" xmlns:w10="urn:schemas-microsoft-com:office:word" xmlns:w="http://schemas.openxmlformats.org/wordprocessingml/2006/main" xmlns:w14="http://schemas.microsoft.com/office/word/2010/wordml" xmlns:w15="http://schemas.microsoft.com/office/word/2012/wordml" xmlns:w16cex="http://schemas.microsoft.com/office/word/2018/wordml/cex" xmlns:w16cid="http://schemas.microsoft.com/office/word/2016/wordml/cid" xmlns:w16="http://schemas.microsoft.com/office/word/2018/wordml" xmlns:w16du="http://schemas.microsoft.com/office/word/2023/wordml/word16du" xmlns:w16sdtdh="http://schemas.microsoft.com/office/word/2020/wordml/sdtdatahash" xmlns:w16se="http://schemas.microsoft.com/office/word/2015/wordml/symex" xmlns:wpg="http://schemas.microsoft.com/office/word/2010/wordprocessingGroup" xmlns:wpi="http://schemas.microsoft.com/office/word/2010/wordprocessingInk" xmlns:wne="http://schemas.microsoft.com/office/word/2006/wordml" xmlns:wps="http://schemas.microsoft.com/office/word/2010/wordprocessingShape" mc:Ignorable="w14 w15 w16se w16cid w16 w16cex w16sdtdh w16du wp14">
   <w:footnote w:type="separator" w:id="-1">
     <w:p>
       <w:pPr>
@@ -5759,7 +11013,7 @@
 </file>
 
 <file path=word/numbering.xml><?xml version="1.0" encoding="utf-8"?>
-<w:numbering xmlns:wpc="http://schemas.microsoft.com/office/word/2010/wordprocessingCanvas" xmlns:cx="http://schemas.microsoft.com/office/drawing/2014/chartex" xmlns:cx1="http://schemas.microsoft.com/office/drawing/2015/9/8/chartex" xmlns:cx2="http://schemas.microsoft.com/office/drawing/2015/10/21/chartex" xmlns:cx3="http://schemas.microsoft.com/office/drawing/2016/5/9/chartex" xmlns:cx4="http://schemas.microsoft.com/office/drawing/2016/5/10/chartex" xmlns:cx5="http://schemas.microsoft.com/office/drawing/2016/5/11/chartex" xmlns:cx6="http://schemas.microsoft.com/office/drawing/2016/5/12/chartex" xmlns:cx7="http://schemas.microsoft.com/office/drawing/2016/5/13/chartex" xmlns:cx8="http://schemas.microsoft.com/office/drawing/2016/5/14/chartex" xmlns:mc="http://schemas.openxmlformats.org/markup-compatibility/2006" xmlns:aink="http://schemas.microsoft.com/office/drawing/2016/ink" xmlns:am3d="http://schemas.microsoft.com/office/drawing/2017/model3d" xmlns:o="urn:schemas-microsoft-com:office:office" xmlns:r="http://schemas.openxmlformats.org/officeDocument/2006/relationships" xmlns:m="http://schemas.openxmlformats.org/officeDocument/2006/math" xmlns:v="urn:schemas-microsoft-com:vml" xmlns:wp14="http://schemas.microsoft.com/office/word/2010/wordprocessingDrawing" xmlns:wp="http://schemas.openxmlformats.org/drawingml/2006/wordprocessingDrawing" xmlns:w10="urn:schemas-microsoft-com:office:word" xmlns:w="http://schemas.openxmlformats.org/wordprocessingml/2006/main" xmlns:w14="http://schemas.microsoft.com/office/word/2010/wordml" xmlns:w15="http://schemas.microsoft.com/office/word/2012/wordml" xmlns:w16cex="http://schemas.microsoft.com/office/word/2018/wordml/cex" xmlns:w16cid="http://schemas.microsoft.com/office/word/2016/wordml/cid" xmlns:w16="http://schemas.microsoft.com/office/word/2018/wordml" xmlns:w16se="http://schemas.microsoft.com/office/word/2015/wordml/symex" xmlns:wpg="http://schemas.microsoft.com/office/word/2010/wordprocessingGroup" xmlns:wpi="http://schemas.microsoft.com/office/word/2010/wordprocessingInk" xmlns:wne="http://schemas.microsoft.com/office/word/2006/wordml" xmlns:wps="http://schemas.microsoft.com/office/word/2010/wordprocessingShape" mc:Ignorable="w14 w15 w16se w16cid w16 w16cex wp14">
+<w:numbering xmlns:wpc="http://schemas.microsoft.com/office/word/2010/wordprocessingCanvas" xmlns:cx="http://schemas.microsoft.com/office/drawing/2014/chartex" xmlns:cx1="http://schemas.microsoft.com/office/drawing/2015/9/8/chartex" xmlns:cx2="http://schemas.microsoft.com/office/drawing/2015/10/21/chartex" xmlns:cx3="http://schemas.microsoft.com/office/drawing/2016/5/9/chartex" xmlns:cx4="http://schemas.microsoft.com/office/drawing/2016/5/10/chartex" xmlns:cx5="http://schemas.microsoft.com/office/drawing/2016/5/11/chartex" xmlns:cx6="http://schemas.microsoft.com/office/drawing/2016/5/12/chartex" xmlns:cx7="http://schemas.microsoft.com/office/drawing/2016/5/13/chartex" xmlns:cx8="http://schemas.microsoft.com/office/drawing/2016/5/14/chartex" xmlns:mc="http://schemas.openxmlformats.org/markup-compatibility/2006" xmlns:aink="http://schemas.microsoft.com/office/drawing/2016/ink" xmlns:am3d="http://schemas.microsoft.com/office/drawing/2017/model3d" xmlns:o="urn:schemas-microsoft-com:office:office" xmlns:oel="http://schemas.microsoft.com/office/2019/extlst" xmlns:r="http://schemas.openxmlformats.org/officeDocument/2006/relationships" xmlns:m="http://schemas.openxmlformats.org/officeDocument/2006/math" xmlns:v="urn:schemas-microsoft-com:vml" xmlns:wp14="http://schemas.microsoft.com/office/word/2010/wordprocessingDrawing" xmlns:wp="http://schemas.openxmlformats.org/drawingml/2006/wordprocessingDrawing" xmlns:w10="urn:schemas-microsoft-com:office:word" xmlns:w="http://schemas.openxmlformats.org/wordprocessingml/2006/main" xmlns:w14="http://schemas.microsoft.com/office/word/2010/wordml" xmlns:w15="http://schemas.microsoft.com/office/word/2012/wordml" xmlns:w16cex="http://schemas.microsoft.com/office/word/2018/wordml/cex" xmlns:w16cid="http://schemas.microsoft.com/office/word/2016/wordml/cid" xmlns:w16="http://schemas.microsoft.com/office/word/2018/wordml" xmlns:w16du="http://schemas.microsoft.com/office/word/2023/wordml/word16du" xmlns:w16sdtdh="http://schemas.microsoft.com/office/word/2020/wordml/sdtdatahash" xmlns:w16se="http://schemas.microsoft.com/office/word/2015/wordml/symex" xmlns:wpg="http://schemas.microsoft.com/office/word/2010/wordprocessingGroup" xmlns:wpi="http://schemas.microsoft.com/office/word/2010/wordprocessingInk" xmlns:wne="http://schemas.microsoft.com/office/word/2006/wordml" xmlns:wps="http://schemas.microsoft.com/office/word/2010/wordprocessingShape" mc:Ignorable="w14 w15 w16se w16cid w16 w16cex w16sdtdh w16du wp14">
   <w:abstractNum w:abstractNumId="0" w15:restartNumberingAfterBreak="0">
     <w:nsid w:val="05DC0607"/>
     <w:multiLevelType w:val="hybridMultilevel"/>
@@ -7489,56 +12743,56 @@
       </w:rPr>
     </w:lvl>
   </w:abstractNum>
-  <w:num w:numId="1">
+  <w:num w:numId="1" w16cid:durableId="171074507">
     <w:abstractNumId w:val="0"/>
   </w:num>
-  <w:num w:numId="2">
+  <w:num w:numId="2" w16cid:durableId="298415463">
     <w:abstractNumId w:val="14"/>
   </w:num>
-  <w:num w:numId="3">
+  <w:num w:numId="3" w16cid:durableId="1935894621">
     <w:abstractNumId w:val="6"/>
   </w:num>
-  <w:num w:numId="4">
+  <w:num w:numId="4" w16cid:durableId="1066605562">
     <w:abstractNumId w:val="1"/>
   </w:num>
-  <w:num w:numId="5">
+  <w:num w:numId="5" w16cid:durableId="72049768">
     <w:abstractNumId w:val="7"/>
   </w:num>
-  <w:num w:numId="6">
+  <w:num w:numId="6" w16cid:durableId="1679848991">
     <w:abstractNumId w:val="2"/>
   </w:num>
-  <w:num w:numId="7">
+  <w:num w:numId="7" w16cid:durableId="1206791689">
     <w:abstractNumId w:val="8"/>
   </w:num>
-  <w:num w:numId="8">
+  <w:num w:numId="8" w16cid:durableId="1938752881">
     <w:abstractNumId w:val="5"/>
   </w:num>
-  <w:num w:numId="9">
+  <w:num w:numId="9" w16cid:durableId="1650866954">
     <w:abstractNumId w:val="3"/>
   </w:num>
-  <w:num w:numId="10">
+  <w:num w:numId="10" w16cid:durableId="1015502704">
     <w:abstractNumId w:val="11"/>
   </w:num>
-  <w:num w:numId="11">
+  <w:num w:numId="11" w16cid:durableId="628631317">
     <w:abstractNumId w:val="12"/>
   </w:num>
-  <w:num w:numId="12">
+  <w:num w:numId="12" w16cid:durableId="1561280837">
     <w:abstractNumId w:val="4"/>
   </w:num>
-  <w:num w:numId="13">
+  <w:num w:numId="13" w16cid:durableId="2102531578">
     <w:abstractNumId w:val="10"/>
   </w:num>
-  <w:num w:numId="14">
+  <w:num w:numId="14" w16cid:durableId="1063410409">
     <w:abstractNumId w:val="9"/>
   </w:num>
-  <w:num w:numId="15">
+  <w:num w:numId="15" w16cid:durableId="826288026">
     <w:abstractNumId w:val="13"/>
   </w:num>
 </w:numbering>
 </file>
 
 <file path=word/styles.xml><?xml version="1.0" encoding="utf-8"?>
-<w:styles xmlns:mc="http://schemas.openxmlformats.org/markup-compatibility/2006" xmlns:r="http://schemas.openxmlformats.org/officeDocument/2006/relationships" xmlns:w="http://schemas.openxmlformats.org/wordprocessingml/2006/main" xmlns:w14="http://schemas.microsoft.com/office/word/2010/wordml" xmlns:w15="http://schemas.microsoft.com/office/word/2012/wordml" xmlns:w16cex="http://schemas.microsoft.com/office/word/2018/wordml/cex" xmlns:w16cid="http://schemas.microsoft.com/office/word/2016/wordml/cid" xmlns:w16="http://schemas.microsoft.com/office/word/2018/wordml" xmlns:w16se="http://schemas.microsoft.com/office/word/2015/wordml/symex" mc:Ignorable="w14 w15 w16se w16cid w16 w16cex">
+<w:styles xmlns:mc="http://schemas.openxmlformats.org/markup-compatibility/2006" xmlns:r="http://schemas.openxmlformats.org/officeDocument/2006/relationships" xmlns:w="http://schemas.openxmlformats.org/wordprocessingml/2006/main" xmlns:w14="http://schemas.microsoft.com/office/word/2010/wordml" xmlns:w15="http://schemas.microsoft.com/office/word/2012/wordml" xmlns:w16cex="http://schemas.microsoft.com/office/word/2018/wordml/cex" xmlns:w16cid="http://schemas.microsoft.com/office/word/2016/wordml/cid" xmlns:w16="http://schemas.microsoft.com/office/word/2018/wordml" xmlns:w16du="http://schemas.microsoft.com/office/word/2023/wordml/word16du" xmlns:w16sdtdh="http://schemas.microsoft.com/office/word/2020/wordml/sdtdatahash" xmlns:w16se="http://schemas.microsoft.com/office/word/2015/wordml/symex" mc:Ignorable="w14 w15 w16se w16cid w16 w16cex w16sdtdh w16du">
   <w:docDefaults>
     <w:rPrDefault>
       <w:rPr>
@@ -8719,28 +13973,28 @@
 </file>
 
 <file path=customXml/item1.xml><?xml version="1.0" encoding="utf-8"?>
-<b:Sources xmlns:b="http://schemas.openxmlformats.org/officeDocument/2006/bibliography" xmlns="http://schemas.openxmlformats.org/officeDocument/2006/bibliography" SelectedStyle="\APASixthEditionOfficeOnline.xsl" StyleName="APA" Version="6"/>
-</file>
-
-<file path=customXml/item2.xml><?xml version="1.0" encoding="utf-8"?>
 <go:gDocsCustomXmlDataStorage xmlns:go="http://customooxmlschemas.google.com/" xmlns:r="http://schemas.openxmlformats.org/officeDocument/2006/relationships">
   <go:docsCustomData xmlns:go="http://customooxmlschemas.google.com/" roundtripDataSignature="AMtx7mglxtEHMAY2RJWHRnZNeFWg8AfxAg==">AMUW2mUpZ6uiIWMe3gnStQMw5fUgSWhi5pgqDCd+GkOWHHcOM78pUV1E5NqLMk/dBHQil93wccOpH895iKeZSl2NPwaaO++3AL0i6cXE7KtsIj+JLm2kn3E=</go:docsCustomData>
 </go:gDocsCustomXmlDataStorage>
 </file>
 
-<file path=customXml/itemProps1.xml><?xml version="1.0" encoding="utf-8"?>
-<ds:datastoreItem xmlns:ds="http://schemas.openxmlformats.org/officeDocument/2006/customXml" ds:itemID="{00766C51-C3CC-4219-A0D7-1B2516C4F32C}">
-  <ds:schemaRefs>
-    <ds:schemaRef ds:uri="http://schemas.openxmlformats.org/officeDocument/2006/bibliography"/>
-  </ds:schemaRefs>
-</ds:datastoreItem>
+<file path=customXml/item2.xml><?xml version="1.0" encoding="utf-8"?>
+<b:Sources xmlns:b="http://schemas.openxmlformats.org/officeDocument/2006/bibliography" xmlns="http://schemas.openxmlformats.org/officeDocument/2006/bibliography" SelectedStyle="\APASixthEditionOfficeOnline.xsl" StyleName="APA" Version="6"/>
 </file>
 
-<file path=customXml/itemProps2.xml><?xml version="1.0" encoding="utf-8"?>
+<file path=customXml/itemProps1.xml><?xml version="1.0" encoding="utf-8"?>
 <ds:datastoreItem xmlns:ds="http://schemas.openxmlformats.org/officeDocument/2006/customXml" ds:itemID="{11111111-1234-1234-1234-123412341234}">
   <ds:schemaRefs>
     <ds:schemaRef ds:uri="http://customooxmlschemas.google.com/"/>
     <ds:schemaRef ds:uri="http://schemas.openxmlformats.org/officeDocument/2006/relationships"/>
   </ds:schemaRefs>
 </ds:datastoreItem>
+</file>
+
+<file path=customXml/itemProps2.xml><?xml version="1.0" encoding="utf-8"?>
+<ds:datastoreItem xmlns:ds="http://schemas.openxmlformats.org/officeDocument/2006/customXml" ds:itemID="{00766C51-C3CC-4219-A0D7-1B2516C4F32C}">
+  <ds:schemaRefs>
+    <ds:schemaRef ds:uri="http://schemas.openxmlformats.org/officeDocument/2006/bibliography"/>
+  </ds:schemaRefs>
+</ds:datastoreItem>
 </file>
--- a/M4/[INF] FPW (L-304) Minggu 4.docx
+++ b/M4/[INF] FPW (L-304) Minggu 4.docx
@@ -1172,7 +1172,7 @@
         </w:rPr>
         <w:lastRenderedPageBreak/>
         <w:drawing>
-          <wp:anchor distT="0" distB="0" distL="114300" distR="114300" simplePos="0" relativeHeight="251669504" behindDoc="1" locked="0" layoutInCell="1" allowOverlap="1" wp14:anchorId="4BCEF963" wp14:editId="37435BE1">
+          <wp:anchor distT="0" distB="0" distL="114300" distR="114300" simplePos="0" relativeHeight="251669504" behindDoc="1" locked="0" layoutInCell="1" allowOverlap="1" wp14:anchorId="4BCEF963" wp14:editId="79E407F0">
             <wp:simplePos x="0" y="0"/>
             <wp:positionH relativeFrom="column">
               <wp:posOffset>2405380</wp:posOffset>
@@ -9551,11 +9551,13 @@
               <w:ind w:left="0" w:hanging="2"/>
               <w:jc w:val="both"/>
               <w:rPr>
+                <w:highlight w:val="yellow"/>
                 <w:lang w:val="en-US"/>
               </w:rPr>
             </w:pPr>
             <w:r>
               <w:rPr>
+                <w:highlight w:val="yellow"/>
                 <w:lang w:val="en-US"/>
               </w:rPr>
               <w:t>0-2</w:t>
@@ -9571,11 +9573,13 @@
               <w:ind w:left="0" w:hanging="2"/>
               <w:jc w:val="both"/>
               <w:rPr>
+                <w:highlight w:val="yellow"/>
                 <w:lang w:val="en-US"/>
               </w:rPr>
             </w:pPr>
             <w:r>
               <w:rPr>
+                <w:highlight w:val="yellow"/>
                 <w:lang w:val="en-US"/>
               </w:rPr>
               <w:t xml:space="preserve">Dapat </w:t>
@@ -9583,6 +9587,7 @@
             <w:proofErr w:type="spellStart"/>
             <w:r>
               <w:rPr>
+                <w:highlight w:val="yellow"/>
                 <w:lang w:val="en-US"/>
               </w:rPr>
               <w:t>menampilkan</w:t>
@@ -9590,6 +9595,7 @@
             <w:proofErr w:type="spellEnd"/>
             <w:r>
               <w:rPr>
+                <w:highlight w:val="yellow"/>
                 <w:lang w:val="en-US"/>
               </w:rPr>
               <w:t xml:space="preserve"> data </w:t>
@@ -9597,6 +9603,7 @@
             <w:proofErr w:type="spellStart"/>
             <w:r>
               <w:rPr>
+                <w:highlight w:val="yellow"/>
                 <w:lang w:val="en-US"/>
               </w:rPr>
               <w:t>seluruh</w:t>
@@ -9604,12 +9611,14 @@
             <w:proofErr w:type="spellEnd"/>
             <w:r>
               <w:rPr>
+                <w:highlight w:val="yellow"/>
                 <w:lang w:val="en-US"/>
               </w:rPr>
               <w:t xml:space="preserve"> library</w:t>
             </w:r>
             <w:r>
               <w:rPr>
+                <w:highlight w:val="yellow"/>
                 <w:lang w:val="en-US"/>
               </w:rPr>
               <w:t xml:space="preserve"> </w:t>
@@ -9617,6 +9626,7 @@
             <w:proofErr w:type="spellStart"/>
             <w:r>
               <w:rPr>
+                <w:highlight w:val="yellow"/>
                 <w:lang w:val="en-US"/>
               </w:rPr>
               <w:t>menggunakan</w:t>
@@ -9624,6 +9634,7 @@
             <w:proofErr w:type="spellEnd"/>
             <w:r>
               <w:rPr>
+                <w:highlight w:val="yellow"/>
                 <w:lang w:val="en-US"/>
               </w:rPr>
               <w:t xml:space="preserve"> backend</w:t>
@@ -9641,11 +9652,13 @@
               <w:ind w:left="0" w:hanging="2"/>
               <w:jc w:val="both"/>
               <w:rPr>
+                <w:highlight w:val="yellow"/>
                 <w:lang w:val="en-US"/>
               </w:rPr>
             </w:pPr>
             <w:r>
               <w:rPr>
+                <w:highlight w:val="yellow"/>
                 <w:lang w:val="en-US"/>
               </w:rPr>
               <w:t>0-2</w:t>
@@ -9661,11 +9674,13 @@
               <w:ind w:left="0" w:hanging="2"/>
               <w:jc w:val="both"/>
               <w:rPr>
+                <w:highlight w:val="yellow"/>
                 <w:lang w:val="en-US"/>
               </w:rPr>
             </w:pPr>
             <w:r>
               <w:rPr>
+                <w:highlight w:val="yellow"/>
                 <w:lang w:val="en-US"/>
               </w:rPr>
               <w:t xml:space="preserve">Dapat search </w:t>
@@ -9673,6 +9688,7 @@
             <w:proofErr w:type="spellStart"/>
             <w:r>
               <w:rPr>
+                <w:highlight w:val="yellow"/>
                 <w:lang w:val="en-US"/>
               </w:rPr>
               <w:t>berdasarkan</w:t>
@@ -9680,12 +9696,14 @@
             <w:proofErr w:type="spellEnd"/>
             <w:r>
               <w:rPr>
+                <w:highlight w:val="yellow"/>
                 <w:lang w:val="en-US"/>
               </w:rPr>
               <w:t xml:space="preserve"> author dan title</w:t>
             </w:r>
             <w:r>
               <w:rPr>
+                <w:highlight w:val="yellow"/>
                 <w:lang w:val="en-US"/>
               </w:rPr>
               <w:t xml:space="preserve"> </w:t>
@@ -9693,6 +9711,7 @@
             <w:proofErr w:type="spellStart"/>
             <w:r>
               <w:rPr>
+                <w:highlight w:val="yellow"/>
                 <w:lang w:val="en-US"/>
               </w:rPr>
               <w:t>menggunakan</w:t>
@@ -9700,6 +9719,7 @@
             <w:proofErr w:type="spellEnd"/>
             <w:r>
               <w:rPr>
+                <w:highlight w:val="yellow"/>
                 <w:lang w:val="en-US"/>
               </w:rPr>
               <w:t xml:space="preserve"> backend</w:t>
@@ -10016,17 +10036,20 @@
               <w:ind w:left="0" w:hanging="2"/>
               <w:jc w:val="both"/>
               <w:rPr>
+                <w:highlight w:val="yellow"/>
                 <w:lang w:val="en-US"/>
               </w:rPr>
             </w:pPr>
             <w:r>
               <w:rPr>
+                <w:highlight w:val="yellow"/>
                 <w:lang w:val="en-US"/>
               </w:rPr>
               <w:t>0-</w:t>
             </w:r>
             <w:r>
               <w:rPr>
+                <w:highlight w:val="yellow"/>
                 <w:lang w:val="en-US"/>
               </w:rPr>
               <w:t>4</w:t>
@@ -10042,11 +10065,13 @@
               <w:ind w:left="0" w:hanging="2"/>
               <w:jc w:val="both"/>
               <w:rPr>
+                <w:highlight w:val="yellow"/>
                 <w:lang w:val="en-US"/>
               </w:rPr>
             </w:pPr>
             <w:r>
               <w:rPr>
+                <w:highlight w:val="yellow"/>
                 <w:lang w:val="en-US"/>
               </w:rPr>
               <w:t xml:space="preserve">Dapat add book </w:t>
@@ -10054,6 +10079,7 @@
             <w:proofErr w:type="spellStart"/>
             <w:r>
               <w:rPr>
+                <w:highlight w:val="yellow"/>
                 <w:lang w:val="en-US"/>
               </w:rPr>
               <w:t>baru</w:t>
@@ -10061,6 +10087,7 @@
             <w:proofErr w:type="spellEnd"/>
             <w:r>
               <w:rPr>
+                <w:highlight w:val="yellow"/>
                 <w:lang w:val="en-US"/>
               </w:rPr>
               <w:t xml:space="preserve"> </w:t>
@@ -10068,6 +10095,7 @@
             <w:proofErr w:type="spellStart"/>
             <w:r>
               <w:rPr>
+                <w:highlight w:val="yellow"/>
                 <w:lang w:val="en-US"/>
               </w:rPr>
               <w:t>menggunakan</w:t>
@@ -10075,6 +10103,7 @@
             <w:proofErr w:type="spellEnd"/>
             <w:r>
               <w:rPr>
+                <w:highlight w:val="yellow"/>
                 <w:lang w:val="en-US"/>
               </w:rPr>
               <w:t xml:space="preserve"> backend dan </w:t>
@@ -10082,6 +10111,7 @@
             <w:proofErr w:type="spellStart"/>
             <w:r>
               <w:rPr>
+                <w:highlight w:val="yellow"/>
                 <w:lang w:val="en-US"/>
               </w:rPr>
               <w:t>ada</w:t>
@@ -10089,6 +10119,7 @@
             <w:proofErr w:type="spellEnd"/>
             <w:r>
               <w:rPr>
+                <w:highlight w:val="yellow"/>
                 <w:lang w:val="en-US"/>
               </w:rPr>
               <w:t xml:space="preserve"> </w:t>
@@ -10096,6 +10127,7 @@
             <w:proofErr w:type="spellStart"/>
             <w:r>
               <w:rPr>
+                <w:highlight w:val="yellow"/>
                 <w:lang w:val="en-US"/>
               </w:rPr>
               <w:t>validasi</w:t>
@@ -10114,17 +10146,20 @@
               <w:ind w:left="0" w:hanging="2"/>
               <w:jc w:val="both"/>
               <w:rPr>
+                <w:highlight w:val="yellow"/>
                 <w:lang w:val="en-US"/>
               </w:rPr>
             </w:pPr>
             <w:r>
               <w:rPr>
+                <w:highlight w:val="yellow"/>
                 <w:lang w:val="en-US"/>
               </w:rPr>
               <w:t>0-</w:t>
             </w:r>
             <w:r>
               <w:rPr>
+                <w:highlight w:val="yellow"/>
                 <w:lang w:val="en-US"/>
               </w:rPr>
               <w:t>4</w:t>
@@ -10140,11 +10175,13 @@
               <w:ind w:left="0" w:hanging="2"/>
               <w:jc w:val="both"/>
               <w:rPr>
+                <w:highlight w:val="yellow"/>
                 <w:lang w:val="en-US"/>
               </w:rPr>
             </w:pPr>
             <w:r>
               <w:rPr>
+                <w:highlight w:val="yellow"/>
                 <w:lang w:val="en-US"/>
               </w:rPr>
               <w:t xml:space="preserve">Dapat add user </w:t>
@@ -10152,6 +10189,7 @@
             <w:proofErr w:type="spellStart"/>
             <w:r>
               <w:rPr>
+                <w:highlight w:val="yellow"/>
                 <w:lang w:val="en-US"/>
               </w:rPr>
               <w:t>baru</w:t>
@@ -10159,6 +10197,7 @@
             <w:proofErr w:type="spellEnd"/>
             <w:r>
               <w:rPr>
+                <w:highlight w:val="yellow"/>
                 <w:lang w:val="en-US"/>
               </w:rPr>
               <w:t xml:space="preserve"> </w:t>
@@ -10166,6 +10205,7 @@
             <w:proofErr w:type="spellStart"/>
             <w:r>
               <w:rPr>
+                <w:highlight w:val="yellow"/>
                 <w:lang w:val="en-US"/>
               </w:rPr>
               <w:t>menggunakan</w:t>
@@ -10173,6 +10213,7 @@
             <w:proofErr w:type="spellEnd"/>
             <w:r>
               <w:rPr>
+                <w:highlight w:val="yellow"/>
                 <w:lang w:val="en-US"/>
               </w:rPr>
               <w:t xml:space="preserve"> backend dan </w:t>
@@ -10180,6 +10221,7 @@
             <w:proofErr w:type="spellStart"/>
             <w:r>
               <w:rPr>
+                <w:highlight w:val="yellow"/>
                 <w:lang w:val="en-US"/>
               </w:rPr>
               <w:t>ada</w:t>
@@ -10187,6 +10229,7 @@
             <w:proofErr w:type="spellEnd"/>
             <w:r>
               <w:rPr>
+                <w:highlight w:val="yellow"/>
                 <w:lang w:val="en-US"/>
               </w:rPr>
               <w:t xml:space="preserve"> </w:t>
@@ -10194,6 +10237,7 @@
             <w:proofErr w:type="spellStart"/>
             <w:r>
               <w:rPr>
+                <w:highlight w:val="yellow"/>
                 <w:lang w:val="en-US"/>
               </w:rPr>
               <w:t>validasi</w:t>
@@ -10388,7 +10432,7 @@
           </mc:Choice>
           <mc:Fallback>
             <w:pict>
-              <v:rect w14:anchorId="7B48E300" id="Rectangle 1043" o:spid="_x0000_s1026" style="position:absolute;left:0;text-align:left;margin-left:0;margin-top:39.7pt;width:168pt;height:131.4pt;z-index:251665408;visibility:visible;mso-wrap-style:square;mso-width-percent:0;mso-height-percent:0;mso-wrap-distance-left:9pt;mso-wrap-distance-top:3.6pt;mso-wrap-distance-right:9pt;mso-wrap-distance-bottom:3.6pt;mso-position-horizontal:left;mso-position-horizontal-relative:margin;mso-position-vertical:absolute;mso-position-vertical-relative:text;mso-width-percent:0;mso-height-percent:0;mso-width-relative:margin;mso-height-relative:margin;v-text-anchor:top" o:gfxdata="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" stroked="f">
+              <v:rect w14:anchorId="7B48E300" id="Rectangle 1043" o:spid="_x0000_s1026" style="position:absolute;left:0;text-align:left;margin-left:0;margin-top:39.7pt;width:168pt;height:131.4pt;z-index:251665408;visibility:visible;mso-wrap-style:square;mso-width-percent:0;mso-height-percent:0;mso-wrap-distance-left:9pt;mso-wrap-distance-top:3.6pt;mso-wrap-distance-right:9pt;mso-wrap-distance-bottom:3.6pt;mso-position-horizontal:left;mso-position-horizontal-relative:margin;mso-position-vertical:absolute;mso-position-vertical-relative:text;mso-width-percent:0;mso-height-percent:0;mso-width-relative:margin;mso-height-relative:margin;v-text-anchor:top" o:gfxdata="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" stroked="f">
                 <v:textbox inset="2.53958mm,1.2694mm,2.53958mm,1.2694mm">
                   <w:txbxContent>
                     <w:p>
@@ -10434,7 +10478,39 @@
                           <w:color w:val="000000"/>
                           <w:lang w:val="en-US"/>
                         </w:rPr>
-                        <w:t>Mikhael Setiawan, S.Kom., M.Kom.</w:t>
+                        <w:t xml:space="preserve">Mikhael Setiawan, </w:t>
+                      </w:r>
+                      <w:proofErr w:type="spellStart"/>
+                      <w:r>
+                        <w:rPr>
+                          <w:color w:val="000000"/>
+                          <w:lang w:val="en-US"/>
+                        </w:rPr>
+                        <w:t>S.Kom</w:t>
+                      </w:r>
+                      <w:proofErr w:type="spellEnd"/>
+                      <w:r>
+                        <w:rPr>
+                          <w:color w:val="000000"/>
+                          <w:lang w:val="en-US"/>
+                        </w:rPr>
+                        <w:t xml:space="preserve">., </w:t>
+                      </w:r>
+                      <w:proofErr w:type="spellStart"/>
+                      <w:r>
+                        <w:rPr>
+                          <w:color w:val="000000"/>
+                          <w:lang w:val="en-US"/>
+                        </w:rPr>
+                        <w:t>M.Kom</w:t>
+                      </w:r>
+                      <w:proofErr w:type="spellEnd"/>
+                      <w:r>
+                        <w:rPr>
+                          <w:color w:val="000000"/>
+                          <w:lang w:val="en-US"/>
+                        </w:rPr>
+                        <w:t>.</w:t>
                       </w:r>
                       <w:r>
                         <w:rPr>
@@ -10520,13 +10596,7 @@
                               <w:rPr>
                                 <w:color w:val="000000"/>
                               </w:rPr>
-                              <w:t xml:space="preserve">Penyusun </w:t>
-                            </w:r>
-                            <w:r>
-                              <w:rPr>
-                                <w:color w:val="000000"/>
-                              </w:rPr>
-                              <w:t>Soal</w:t>
+                              <w:t>Penyusun Soal</w:t>
                             </w:r>
                           </w:p>
                           <w:p>
@@ -10596,7 +10666,7 @@
           </mc:Choice>
           <mc:Fallback>
             <w:pict>
-              <v:rect w14:anchorId="3AA0ECA6" id="Rectangle 1044" o:spid="_x0000_s1027" style="position:absolute;left:0;text-align:left;margin-left:344.25pt;margin-top:39.6pt;width:172.5pt;height:113.25pt;z-index:251664384;visibility:visible;mso-wrap-style:square;mso-wrap-distance-left:9pt;mso-wrap-distance-top:3.6pt;mso-wrap-distance-right:9pt;mso-wrap-distance-bottom:3.6pt;mso-position-horizontal:absolute;mso-position-horizontal-relative:text;mso-position-vertical:absolute;mso-position-vertical-relative:text;v-text-anchor:top" o:gfxdata="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" stroked="f">
+              <v:rect w14:anchorId="3AA0ECA6" id="Rectangle 1044" o:spid="_x0000_s1027" style="position:absolute;left:0;text-align:left;margin-left:344.25pt;margin-top:39.6pt;width:172.5pt;height:113.25pt;z-index:251664384;visibility:visible;mso-wrap-style:square;mso-wrap-distance-left:9pt;mso-wrap-distance-top:3.6pt;mso-wrap-distance-right:9pt;mso-wrap-distance-bottom:3.6pt;mso-position-horizontal:absolute;mso-position-horizontal-relative:text;mso-position-vertical:absolute;mso-position-vertical-relative:text;v-text-anchor:top" o:gfxdata="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" stroked="f">
                 <v:textbox inset="2.53958mm,1.2694mm,2.53958mm,1.2694mm">
                   <w:txbxContent>
                     <w:p>
@@ -10794,7 +10864,7 @@
           </mc:Choice>
           <mc:Fallback>
             <w:pict>
-              <v:rect w14:anchorId="52FB55F4" id="Rectangle 1045" o:spid="_x0000_s1028" style="position:absolute;left:0;text-align:left;margin-left:171pt;margin-top:40.6pt;width:179.05pt;height:112.2pt;z-index:251666432;visibility:visible;mso-wrap-style:square;mso-wrap-distance-left:9pt;mso-wrap-distance-top:3.6pt;mso-wrap-distance-right:9pt;mso-wrap-distance-bottom:3.6pt;mso-position-horizontal:absolute;mso-position-horizontal-relative:text;mso-position-vertical:absolute;mso-position-vertical-relative:text;v-text-anchor:top" o:gfxdata="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" stroked="f">
+              <v:rect w14:anchorId="52FB55F4" id="Rectangle 1045" o:spid="_x0000_s1028" style="position:absolute;left:0;text-align:left;margin-left:171pt;margin-top:40.6pt;width:179.05pt;height:112.2pt;z-index:251666432;visibility:visible;mso-wrap-style:square;mso-wrap-distance-left:9pt;mso-wrap-distance-top:3.6pt;mso-wrap-distance-right:9pt;mso-wrap-distance-bottom:3.6pt;mso-position-horizontal:absolute;mso-position-horizontal-relative:text;mso-position-vertical:absolute;mso-position-vertical-relative:text;v-text-anchor:top" o:gfxdata="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" stroked="f">
                 <v:textbox inset="2.53958mm,1.2694mm,2.53958mm,1.2694mm">
                   <w:txbxContent>
                     <w:p>
@@ -13973,28 +14043,28 @@
 </file>
 
 <file path=customXml/item1.xml><?xml version="1.0" encoding="utf-8"?>
+<b:Sources xmlns:b="http://schemas.openxmlformats.org/officeDocument/2006/bibliography" xmlns="http://schemas.openxmlformats.org/officeDocument/2006/bibliography" SelectedStyle="\APASixthEditionOfficeOnline.xsl" StyleName="APA" Version="6"/>
+</file>
+
+<file path=customXml/item2.xml><?xml version="1.0" encoding="utf-8"?>
 <go:gDocsCustomXmlDataStorage xmlns:go="http://customooxmlschemas.google.com/" xmlns:r="http://schemas.openxmlformats.org/officeDocument/2006/relationships">
   <go:docsCustomData xmlns:go="http://customooxmlschemas.google.com/" roundtripDataSignature="AMtx7mglxtEHMAY2RJWHRnZNeFWg8AfxAg==">AMUW2mUpZ6uiIWMe3gnStQMw5fUgSWhi5pgqDCd+GkOWHHcOM78pUV1E5NqLMk/dBHQil93wccOpH895iKeZSl2NPwaaO++3AL0i6cXE7KtsIj+JLm2kn3E=</go:docsCustomData>
 </go:gDocsCustomXmlDataStorage>
 </file>
 
-<file path=customXml/item2.xml><?xml version="1.0" encoding="utf-8"?>
-<b:Sources xmlns:b="http://schemas.openxmlformats.org/officeDocument/2006/bibliography" xmlns="http://schemas.openxmlformats.org/officeDocument/2006/bibliography" SelectedStyle="\APASixthEditionOfficeOnline.xsl" StyleName="APA" Version="6"/>
+<file path=customXml/itemProps1.xml><?xml version="1.0" encoding="utf-8"?>
+<ds:datastoreItem xmlns:ds="http://schemas.openxmlformats.org/officeDocument/2006/customXml" ds:itemID="{00766C51-C3CC-4219-A0D7-1B2516C4F32C}">
+  <ds:schemaRefs>
+    <ds:schemaRef ds:uri="http://schemas.openxmlformats.org/officeDocument/2006/bibliography"/>
+  </ds:schemaRefs>
+</ds:datastoreItem>
 </file>
 
-<file path=customXml/itemProps1.xml><?xml version="1.0" encoding="utf-8"?>
+<file path=customXml/itemProps2.xml><?xml version="1.0" encoding="utf-8"?>
 <ds:datastoreItem xmlns:ds="http://schemas.openxmlformats.org/officeDocument/2006/customXml" ds:itemID="{11111111-1234-1234-1234-123412341234}">
   <ds:schemaRefs>
     <ds:schemaRef ds:uri="http://customooxmlschemas.google.com/"/>
     <ds:schemaRef ds:uri="http://schemas.openxmlformats.org/officeDocument/2006/relationships"/>
   </ds:schemaRefs>
 </ds:datastoreItem>
-</file>
-
-<file path=customXml/itemProps2.xml><?xml version="1.0" encoding="utf-8"?>
-<ds:datastoreItem xmlns:ds="http://schemas.openxmlformats.org/officeDocument/2006/customXml" ds:itemID="{00766C51-C3CC-4219-A0D7-1B2516C4F32C}">
-  <ds:schemaRefs>
-    <ds:schemaRef ds:uri="http://schemas.openxmlformats.org/officeDocument/2006/bibliography"/>
-  </ds:schemaRefs>
-</ds:datastoreItem>
 </file>